--- a/Computer/笔记20.8.23.docx
+++ b/Computer/笔记20.8.23.docx
@@ -21,16 +21,6 @@
           <w:sz w:val="72"/>
           <w:szCs w:val="72"/>
         </w:rPr>
-        <w:t>输入**当前时间**</w:t>
-      </w:r>
-      <w:r>
-        <w:rPr>
-          <w:rFonts w:ascii="楷体" w:eastAsia="楷体" w:hAnsi="楷体" w:cs="楷体" w:hint="eastAsia"/>
-          <w:b/>
-          <w:bCs/>
-          <w:sz w:val="72"/>
-          <w:szCs w:val="72"/>
-        </w:rPr>
         <w:t>专升本计算机笔记</w:t>
       </w:r>
     </w:p>
@@ -589,7 +579,6 @@
           <w:sz w:val="32"/>
           <w:szCs w:val="32"/>
         </w:rPr>
-        <w:lastRenderedPageBreak/>
         <w:t>防火墙不能防范计算机病毒。</w:t>
       </w:r>
     </w:p>
@@ -668,6 +657,7 @@
           <w:sz w:val="32"/>
           <w:szCs w:val="32"/>
         </w:rPr>
+        <w:lastRenderedPageBreak/>
         <w:t>通用计算机思想的提出者：巴贝奇。</w:t>
       </w:r>
     </w:p>
@@ -1010,7 +1000,6 @@
         <w:rPr>
           <w:rFonts w:ascii="楷体" w:eastAsia="楷体" w:hAnsi="楷体" w:cs="楷体" w:hint="eastAsia"/>
         </w:rPr>
-        <w:lastRenderedPageBreak/>
         <w:t>第一章：计算机应用基础知识</w:t>
       </w:r>
     </w:p>
@@ -1071,6 +1060,7 @@
           <w:sz w:val="32"/>
           <w:szCs w:val="32"/>
         </w:rPr>
+        <w:lastRenderedPageBreak/>
         <w:t>1946年6月，</w:t>
       </w:r>
       <w:proofErr w:type="gramStart"/>
@@ -1536,7 +1526,6 @@
           <w:sz w:val="32"/>
           <w:szCs w:val="32"/>
         </w:rPr>
-        <w:lastRenderedPageBreak/>
         <w:t>数字计算机</w:t>
       </w:r>
     </w:p>
@@ -1645,6 +1634,7 @@
           <w:sz w:val="32"/>
           <w:szCs w:val="32"/>
         </w:rPr>
+        <w:lastRenderedPageBreak/>
         <w:t>专业计算机</w:t>
       </w:r>
     </w:p>
@@ -2059,7 +2049,6 @@
           <w:sz w:val="32"/>
           <w:szCs w:val="32"/>
         </w:rPr>
-        <w:lastRenderedPageBreak/>
         <w:t>8</w:t>
       </w:r>
     </w:p>
@@ -2171,6 +2160,7 @@
           <w:sz w:val="32"/>
           <w:szCs w:val="32"/>
         </w:rPr>
+        <w:lastRenderedPageBreak/>
         <w:t>运算速度快（主频越高，运算速度越高）</w:t>
       </w:r>
     </w:p>
@@ -2627,7 +2617,6 @@
           <w:sz w:val="32"/>
           <w:szCs w:val="32"/>
         </w:rPr>
-        <w:lastRenderedPageBreak/>
         <w:t>计算机网络</w:t>
       </w:r>
     </w:p>
@@ -2748,6 +2737,7 @@
           <w:sz w:val="32"/>
           <w:szCs w:val="32"/>
         </w:rPr>
+        <w:lastRenderedPageBreak/>
         <w:t>智能化</w:t>
       </w:r>
     </w:p>
@@ -3226,73 +3216,64 @@
           <w:sz w:val="32"/>
           <w:szCs w:val="32"/>
         </w:rPr>
-        <w:t>分割单独计算八进制，最后求总和用八进制表示，</w:t>
-      </w:r>
-      <w:r>
-        <w:rPr>
-          <w:rFonts w:ascii="楷体" w:eastAsia="楷体" w:hAnsi="楷体" w:cs="楷体" w:hint="eastAsia"/>
+        <w:t>分割单独计算八进制，最后求总和用八进制表示，从右往左。</w:t>
+      </w:r>
+    </w:p>
+    <w:p>
+      <w:pPr>
+        <w:numPr>
+          <w:ilvl w:val="2"/>
+          <w:numId w:val="3"/>
+        </w:numPr>
+        <w:rPr>
+          <w:rFonts w:ascii="楷体" w:eastAsia="楷体" w:hAnsi="楷体" w:cs="楷体"/>
           <w:bCs/>
           <w:sz w:val="32"/>
           <w:szCs w:val="32"/>
         </w:rPr>
+      </w:pPr>
+      <w:r>
+        <w:rPr>
+          <w:rFonts w:ascii="楷体" w:eastAsia="楷体" w:hAnsi="楷体" w:cs="楷体" w:hint="eastAsia"/>
+          <w:bCs/>
+          <w:sz w:val="32"/>
+          <w:szCs w:val="32"/>
+        </w:rPr>
+        <w:t>十六进制：四位</w:t>
+      </w:r>
+      <w:proofErr w:type="gramStart"/>
+      <w:r>
+        <w:rPr>
+          <w:rFonts w:ascii="楷体" w:eastAsia="楷体" w:hAnsi="楷体" w:cs="楷体" w:hint="eastAsia"/>
+          <w:bCs/>
+          <w:sz w:val="32"/>
+          <w:szCs w:val="32"/>
+        </w:rPr>
+        <w:t>一</w:t>
+      </w:r>
+      <w:proofErr w:type="gramEnd"/>
+      <w:r>
+        <w:rPr>
+          <w:rFonts w:ascii="楷体" w:eastAsia="楷体" w:hAnsi="楷体" w:cs="楷体" w:hint="eastAsia"/>
+          <w:bCs/>
+          <w:sz w:val="32"/>
+          <w:szCs w:val="32"/>
+        </w:rPr>
+        <w:t>分割单独计算十六进制，最后求和用十六进制表示，从右往左。</w:t>
+      </w:r>
+    </w:p>
+    <w:p>
+      <w:pPr>
+        <w:pStyle w:val="2"/>
+        <w:rPr>
+          <w:rFonts w:ascii="楷体" w:eastAsia="楷体" w:hAnsi="楷体" w:cs="楷体"/>
+        </w:rPr>
+      </w:pPr>
+      <w:r>
+        <w:rPr>
+          <w:rFonts w:ascii="楷体" w:eastAsia="楷体" w:hAnsi="楷体" w:cs="楷体" w:hint="eastAsia"/>
+        </w:rPr>
         <w:lastRenderedPageBreak/>
-        <w:t>从右往左。</w:t>
-      </w:r>
-    </w:p>
-    <w:p>
-      <w:pPr>
-        <w:numPr>
-          <w:ilvl w:val="2"/>
-          <w:numId w:val="3"/>
-        </w:numPr>
-        <w:rPr>
-          <w:rFonts w:ascii="楷体" w:eastAsia="楷体" w:hAnsi="楷体" w:cs="楷体"/>
-          <w:bCs/>
-          <w:sz w:val="32"/>
-          <w:szCs w:val="32"/>
-        </w:rPr>
-      </w:pPr>
-      <w:r>
-        <w:rPr>
-          <w:rFonts w:ascii="楷体" w:eastAsia="楷体" w:hAnsi="楷体" w:cs="楷体" w:hint="eastAsia"/>
-          <w:bCs/>
-          <w:sz w:val="32"/>
-          <w:szCs w:val="32"/>
-        </w:rPr>
-        <w:t>十六进制：四位</w:t>
-      </w:r>
-      <w:proofErr w:type="gramStart"/>
-      <w:r>
-        <w:rPr>
-          <w:rFonts w:ascii="楷体" w:eastAsia="楷体" w:hAnsi="楷体" w:cs="楷体" w:hint="eastAsia"/>
-          <w:bCs/>
-          <w:sz w:val="32"/>
-          <w:szCs w:val="32"/>
-        </w:rPr>
-        <w:t>一</w:t>
-      </w:r>
-      <w:proofErr w:type="gramEnd"/>
-      <w:r>
-        <w:rPr>
-          <w:rFonts w:ascii="楷体" w:eastAsia="楷体" w:hAnsi="楷体" w:cs="楷体" w:hint="eastAsia"/>
-          <w:bCs/>
-          <w:sz w:val="32"/>
-          <w:szCs w:val="32"/>
-        </w:rPr>
-        <w:t>分割单独计算十六进制，最后求和用十六进制表示，从右往左。</w:t>
-      </w:r>
-    </w:p>
-    <w:p>
-      <w:pPr>
-        <w:pStyle w:val="2"/>
-        <w:rPr>
-          <w:rFonts w:ascii="楷体" w:eastAsia="楷体" w:hAnsi="楷体" w:cs="楷体"/>
-        </w:rPr>
-      </w:pPr>
-      <w:r>
-        <w:rPr>
-          <w:rFonts w:ascii="楷体" w:eastAsia="楷体" w:hAnsi="楷体" w:cs="楷体" w:hint="eastAsia"/>
-        </w:rPr>
         <w:t>第三节：数据单位及字符编码</w:t>
       </w:r>
     </w:p>
@@ -3685,51 +3666,60 @@
           <w:sz w:val="32"/>
           <w:szCs w:val="32"/>
         </w:rPr>
+        <w:t>交换码：国标码（双字节码：一个汉字编码用两个字节来表示，两个字节最高位都为0），</w:t>
+      </w:r>
+      <w:proofErr w:type="gramStart"/>
+      <w:r>
+        <w:rPr>
+          <w:rFonts w:ascii="楷体" w:eastAsia="楷体" w:hAnsi="楷体" w:cs="楷体" w:hint="eastAsia"/>
+          <w:bCs/>
+          <w:sz w:val="32"/>
+          <w:szCs w:val="32"/>
+        </w:rPr>
+        <w:t>汉字外码和</w:t>
+      </w:r>
+      <w:proofErr w:type="gramEnd"/>
+      <w:r>
+        <w:rPr>
+          <w:rFonts w:ascii="楷体" w:eastAsia="楷体" w:hAnsi="楷体" w:cs="楷体" w:hint="eastAsia"/>
+          <w:bCs/>
+          <w:sz w:val="32"/>
+          <w:szCs w:val="32"/>
+        </w:rPr>
+        <w:t>内码的交换。</w:t>
+      </w:r>
+    </w:p>
+    <w:p>
+      <w:pPr>
+        <w:numPr>
+          <w:ilvl w:val="2"/>
+          <w:numId w:val="4"/>
+        </w:numPr>
+        <w:rPr>
+          <w:rFonts w:ascii="楷体" w:eastAsia="楷体" w:hAnsi="楷体" w:cs="楷体"/>
+          <w:bCs/>
+          <w:sz w:val="32"/>
+          <w:szCs w:val="32"/>
+        </w:rPr>
+      </w:pPr>
+      <w:r>
+        <w:rPr>
+          <w:rFonts w:ascii="楷体" w:eastAsia="楷体" w:hAnsi="楷体" w:cs="楷体" w:hint="eastAsia"/>
+          <w:bCs/>
+          <w:sz w:val="32"/>
+          <w:szCs w:val="32"/>
+        </w:rPr>
+        <w:t>内部码：内码，汉字在计算机内的基本表现形式，计算机对汉字进</w:t>
+      </w:r>
+      <w:r>
+        <w:rPr>
+          <w:rFonts w:ascii="楷体" w:eastAsia="楷体" w:hAnsi="楷体" w:cs="楷体" w:hint="eastAsia"/>
+          <w:bCs/>
+          <w:sz w:val="32"/>
+          <w:szCs w:val="32"/>
+        </w:rPr>
         <w:lastRenderedPageBreak/>
-        <w:t>交换码：国标码（双字节码：一个汉字编码用两个字节来表示，两个字节最高位都为0），</w:t>
-      </w:r>
-      <w:proofErr w:type="gramStart"/>
-      <w:r>
-        <w:rPr>
-          <w:rFonts w:ascii="楷体" w:eastAsia="楷体" w:hAnsi="楷体" w:cs="楷体" w:hint="eastAsia"/>
-          <w:bCs/>
-          <w:sz w:val="32"/>
-          <w:szCs w:val="32"/>
-        </w:rPr>
-        <w:t>汉字外码和</w:t>
-      </w:r>
-      <w:proofErr w:type="gramEnd"/>
-      <w:r>
-        <w:rPr>
-          <w:rFonts w:ascii="楷体" w:eastAsia="楷体" w:hAnsi="楷体" w:cs="楷体" w:hint="eastAsia"/>
-          <w:bCs/>
-          <w:sz w:val="32"/>
-          <w:szCs w:val="32"/>
-        </w:rPr>
-        <w:t>内码的交换。</w:t>
-      </w:r>
-    </w:p>
-    <w:p>
-      <w:pPr>
-        <w:numPr>
-          <w:ilvl w:val="2"/>
-          <w:numId w:val="4"/>
-        </w:numPr>
-        <w:rPr>
-          <w:rFonts w:ascii="楷体" w:eastAsia="楷体" w:hAnsi="楷体" w:cs="楷体"/>
-          <w:bCs/>
-          <w:sz w:val="32"/>
-          <w:szCs w:val="32"/>
-        </w:rPr>
-      </w:pPr>
-      <w:r>
-        <w:rPr>
-          <w:rFonts w:ascii="楷体" w:eastAsia="楷体" w:hAnsi="楷体" w:cs="楷体" w:hint="eastAsia"/>
-          <w:bCs/>
-          <w:sz w:val="32"/>
-          <w:szCs w:val="32"/>
-        </w:rPr>
-        <w:t>内部码：内码，汉字在计算机内的基本表现形式，计算机对汉字进行识别、存储、处理、传输的使用编码，也是双字节码，最高位都1。</w:t>
+        <w:t>行识别、存储、处理、传输的使用编码，也是双字节码，最高位都1。</w:t>
       </w:r>
     </w:p>
     <w:p>
@@ -4109,7 +4099,6 @@
           <w:sz w:val="32"/>
           <w:szCs w:val="32"/>
         </w:rPr>
-        <w:lastRenderedPageBreak/>
         <w:t>RAM（随机存储器，就是常说的内存，断电数据易丢失）</w:t>
       </w:r>
     </w:p>
@@ -4173,6 +4162,7 @@
           <w:sz w:val="32"/>
           <w:szCs w:val="32"/>
         </w:rPr>
+        <w:lastRenderedPageBreak/>
         <w:t>CACHE（高速缓冲存储器，解决CPU与内存之间速度不匹配的问题）</w:t>
       </w:r>
     </w:p>
@@ -4551,7 +4541,6 @@
           <w:sz w:val="32"/>
           <w:szCs w:val="32"/>
         </w:rPr>
-        <w:lastRenderedPageBreak/>
         <w:t>配置计算机需要的硬件</w:t>
       </w:r>
     </w:p>
@@ -4615,6 +4604,7 @@
           <w:sz w:val="32"/>
           <w:szCs w:val="32"/>
         </w:rPr>
+        <w:lastRenderedPageBreak/>
         <w:t>（时钟）主频</w:t>
       </w:r>
     </w:p>
@@ -4923,7 +4913,6 @@
         <w:rPr>
           <w:rFonts w:ascii="楷体" w:eastAsia="楷体" w:hAnsi="楷体" w:cs="楷体" w:hint="eastAsia"/>
         </w:rPr>
-        <w:lastRenderedPageBreak/>
         <w:t>第五节：计算机病毒</w:t>
       </w:r>
     </w:p>
@@ -4945,7 +4934,16 @@
           <w:sz w:val="32"/>
           <w:szCs w:val="32"/>
         </w:rPr>
-        <w:t>计算机病毒：一种特制的程序、能够自我复制、可以藏于正常的工作程序、能够感染其他正常的程序。</w:t>
+        <w:t>计算机病毒：一种特制的程序、能够自我复制、可以藏于正常的工作程</w:t>
+      </w:r>
+      <w:r>
+        <w:rPr>
+          <w:rFonts w:ascii="楷体" w:eastAsia="楷体" w:hAnsi="楷体" w:cs="楷体" w:hint="eastAsia"/>
+          <w:sz w:val="32"/>
+          <w:szCs w:val="32"/>
+        </w:rPr>
+        <w:lastRenderedPageBreak/>
+        <w:t>序、能够感染其他正常的程序。</w:t>
       </w:r>
     </w:p>
     <w:p>
@@ -5358,49 +5356,49 @@
           <w:sz w:val="32"/>
           <w:szCs w:val="32"/>
         </w:rPr>
+        <w:t>多媒体技术：把多种媒体结合在一起，利用网络、广播电视技术逻辑组合在一起，对相关的媒体进行加工后所形成的技术。</w:t>
+      </w:r>
+    </w:p>
+    <w:p>
+      <w:pPr>
+        <w:numPr>
+          <w:ilvl w:val="2"/>
+          <w:numId w:val="8"/>
+        </w:numPr>
+        <w:rPr>
+          <w:rFonts w:ascii="楷体" w:eastAsia="楷体" w:hAnsi="楷体" w:cs="楷体"/>
+          <w:sz w:val="32"/>
+          <w:szCs w:val="32"/>
+        </w:rPr>
+      </w:pPr>
+      <w:r>
+        <w:rPr>
+          <w:rFonts w:ascii="楷体" w:eastAsia="楷体" w:hAnsi="楷体" w:cs="楷体" w:hint="eastAsia"/>
+          <w:sz w:val="32"/>
+          <w:szCs w:val="32"/>
+        </w:rPr>
+        <w:t>媒体：数组、文字、声音、图形、动画...</w:t>
+      </w:r>
+    </w:p>
+    <w:p>
+      <w:pPr>
+        <w:numPr>
+          <w:ilvl w:val="2"/>
+          <w:numId w:val="8"/>
+        </w:numPr>
+        <w:rPr>
+          <w:rFonts w:ascii="楷体" w:eastAsia="楷体" w:hAnsi="楷体" w:cs="楷体"/>
+          <w:sz w:val="32"/>
+          <w:szCs w:val="32"/>
+        </w:rPr>
+      </w:pPr>
+      <w:r>
+        <w:rPr>
+          <w:rFonts w:ascii="楷体" w:eastAsia="楷体" w:hAnsi="楷体" w:cs="楷体" w:hint="eastAsia"/>
+          <w:sz w:val="32"/>
+          <w:szCs w:val="32"/>
+        </w:rPr>
         <w:lastRenderedPageBreak/>
-        <w:t>多媒体技术：把多种媒体结合在一起，利用网络、广播电视技术逻辑组合在一起，对相关的媒体进行加工后所形成的技术。</w:t>
-      </w:r>
-    </w:p>
-    <w:p>
-      <w:pPr>
-        <w:numPr>
-          <w:ilvl w:val="2"/>
-          <w:numId w:val="8"/>
-        </w:numPr>
-        <w:rPr>
-          <w:rFonts w:ascii="楷体" w:eastAsia="楷体" w:hAnsi="楷体" w:cs="楷体"/>
-          <w:sz w:val="32"/>
-          <w:szCs w:val="32"/>
-        </w:rPr>
-      </w:pPr>
-      <w:r>
-        <w:rPr>
-          <w:rFonts w:ascii="楷体" w:eastAsia="楷体" w:hAnsi="楷体" w:cs="楷体" w:hint="eastAsia"/>
-          <w:sz w:val="32"/>
-          <w:szCs w:val="32"/>
-        </w:rPr>
-        <w:t>媒体：数组、文字、声音、图形、动画...</w:t>
-      </w:r>
-    </w:p>
-    <w:p>
-      <w:pPr>
-        <w:numPr>
-          <w:ilvl w:val="2"/>
-          <w:numId w:val="8"/>
-        </w:numPr>
-        <w:rPr>
-          <w:rFonts w:ascii="楷体" w:eastAsia="楷体" w:hAnsi="楷体" w:cs="楷体"/>
-          <w:sz w:val="32"/>
-          <w:szCs w:val="32"/>
-        </w:rPr>
-      </w:pPr>
-      <w:r>
-        <w:rPr>
-          <w:rFonts w:ascii="楷体" w:eastAsia="楷体" w:hAnsi="楷体" w:cs="楷体" w:hint="eastAsia"/>
-          <w:sz w:val="32"/>
-          <w:szCs w:val="32"/>
-        </w:rPr>
         <w:t>特点：</w:t>
       </w:r>
     </w:p>
@@ -5691,7 +5689,6 @@
           <w:sz w:val="32"/>
           <w:szCs w:val="32"/>
         </w:rPr>
-        <w:lastRenderedPageBreak/>
         <w:t>操作系统主要是管理软硬件资源。</w:t>
       </w:r>
     </w:p>
@@ -5755,6 +5752,7 @@
           <w:sz w:val="32"/>
           <w:szCs w:val="32"/>
         </w:rPr>
+        <w:lastRenderedPageBreak/>
         <w:t>并发性：两个或两个以上的程序在同一时间间隔内同时进行。</w:t>
       </w:r>
     </w:p>
@@ -6237,72 +6235,72 @@
           <w:sz w:val="32"/>
           <w:szCs w:val="32"/>
         </w:rPr>
+        <w:t>Win+R</w:t>
+      </w:r>
+      <w:proofErr w:type="spellEnd"/>
+      <w:r>
+        <w:rPr>
+          <w:rFonts w:ascii="楷体" w:eastAsia="楷体" w:hAnsi="楷体" w:cs="楷体" w:hint="eastAsia"/>
+          <w:sz w:val="32"/>
+          <w:szCs w:val="32"/>
+        </w:rPr>
+        <w:t xml:space="preserve"> 运行</w:t>
+      </w:r>
+    </w:p>
+    <w:p>
+      <w:pPr>
+        <w:numPr>
+          <w:ilvl w:val="2"/>
+          <w:numId w:val="10"/>
+        </w:numPr>
+        <w:rPr>
+          <w:rFonts w:ascii="楷体" w:eastAsia="楷体" w:hAnsi="楷体" w:cs="楷体"/>
+          <w:sz w:val="32"/>
+          <w:szCs w:val="32"/>
+        </w:rPr>
+      </w:pPr>
+      <w:r>
+        <w:rPr>
+          <w:rFonts w:ascii="楷体" w:eastAsia="楷体" w:hAnsi="楷体" w:cs="楷体" w:hint="eastAsia"/>
+          <w:sz w:val="32"/>
+          <w:szCs w:val="32"/>
+        </w:rPr>
+        <w:t>CTRL+ALT+DELETE 重启</w:t>
+      </w:r>
+    </w:p>
+    <w:p>
+      <w:pPr>
+        <w:numPr>
+          <w:ilvl w:val="2"/>
+          <w:numId w:val="10"/>
+        </w:numPr>
+        <w:rPr>
+          <w:rFonts w:ascii="楷体" w:eastAsia="楷体" w:hAnsi="楷体" w:cs="楷体"/>
+          <w:sz w:val="32"/>
+          <w:szCs w:val="32"/>
+        </w:rPr>
+      </w:pPr>
+      <w:r>
+        <w:rPr>
+          <w:rFonts w:ascii="楷体" w:eastAsia="楷体" w:hAnsi="楷体" w:cs="楷体" w:hint="eastAsia"/>
+          <w:sz w:val="32"/>
+          <w:szCs w:val="32"/>
+        </w:rPr>
+        <w:t>...</w:t>
+      </w:r>
+    </w:p>
+    <w:p>
+      <w:pPr>
+        <w:pStyle w:val="2"/>
+        <w:rPr>
+          <w:rFonts w:ascii="楷体" w:eastAsia="楷体" w:hAnsi="楷体" w:cs="楷体"/>
+        </w:rPr>
+      </w:pPr>
+      <w:r>
+        <w:rPr>
+          <w:rFonts w:ascii="楷体" w:eastAsia="楷体" w:hAnsi="楷体" w:cs="楷体" w:hint="eastAsia"/>
+        </w:rPr>
         <w:lastRenderedPageBreak/>
-        <w:t>Win+R</w:t>
-      </w:r>
-      <w:proofErr w:type="spellEnd"/>
-      <w:r>
-        <w:rPr>
-          <w:rFonts w:ascii="楷体" w:eastAsia="楷体" w:hAnsi="楷体" w:cs="楷体" w:hint="eastAsia"/>
-          <w:sz w:val="32"/>
-          <w:szCs w:val="32"/>
-        </w:rPr>
-        <w:t xml:space="preserve"> 运行</w:t>
-      </w:r>
-    </w:p>
-    <w:p>
-      <w:pPr>
-        <w:numPr>
-          <w:ilvl w:val="2"/>
-          <w:numId w:val="10"/>
-        </w:numPr>
-        <w:rPr>
-          <w:rFonts w:ascii="楷体" w:eastAsia="楷体" w:hAnsi="楷体" w:cs="楷体"/>
-          <w:sz w:val="32"/>
-          <w:szCs w:val="32"/>
-        </w:rPr>
-      </w:pPr>
-      <w:r>
-        <w:rPr>
-          <w:rFonts w:ascii="楷体" w:eastAsia="楷体" w:hAnsi="楷体" w:cs="楷体" w:hint="eastAsia"/>
-          <w:sz w:val="32"/>
-          <w:szCs w:val="32"/>
-        </w:rPr>
-        <w:t>CTRL+ALT+DELETE 重启</w:t>
-      </w:r>
-    </w:p>
-    <w:p>
-      <w:pPr>
-        <w:numPr>
-          <w:ilvl w:val="2"/>
-          <w:numId w:val="10"/>
-        </w:numPr>
-        <w:rPr>
-          <w:rFonts w:ascii="楷体" w:eastAsia="楷体" w:hAnsi="楷体" w:cs="楷体"/>
-          <w:sz w:val="32"/>
-          <w:szCs w:val="32"/>
-        </w:rPr>
-      </w:pPr>
-      <w:r>
-        <w:rPr>
-          <w:rFonts w:ascii="楷体" w:eastAsia="楷体" w:hAnsi="楷体" w:cs="楷体" w:hint="eastAsia"/>
-          <w:sz w:val="32"/>
-          <w:szCs w:val="32"/>
-        </w:rPr>
-        <w:t>...</w:t>
-      </w:r>
-    </w:p>
-    <w:p>
-      <w:pPr>
-        <w:pStyle w:val="2"/>
-        <w:rPr>
-          <w:rFonts w:ascii="楷体" w:eastAsia="楷体" w:hAnsi="楷体" w:cs="楷体"/>
-        </w:rPr>
-      </w:pPr>
-      <w:r>
-        <w:rPr>
-          <w:rFonts w:ascii="楷体" w:eastAsia="楷体" w:hAnsi="楷体" w:cs="楷体" w:hint="eastAsia"/>
-        </w:rPr>
         <w:t>二：操作系统的分类（DOS、windows系列、Unix、Linux、MAX OS）</w:t>
       </w:r>
     </w:p>
@@ -6699,7 +6697,6 @@
         <w:rPr>
           <w:rFonts w:ascii="楷体" w:eastAsia="楷体" w:hAnsi="楷体" w:cs="楷体" w:hint="eastAsia"/>
         </w:rPr>
-        <w:lastRenderedPageBreak/>
         <w:t>Windows7桌面</w:t>
       </w:r>
     </w:p>
@@ -6763,6 +6760,7 @@
           <w:sz w:val="32"/>
           <w:szCs w:val="32"/>
         </w:rPr>
+        <w:lastRenderedPageBreak/>
         <w:t>常见图标：计算机、用户的文件、网上邻居、回收站、控制面板。</w:t>
       </w:r>
     </w:p>
@@ -7201,7 +7199,6 @@
           <w:sz w:val="32"/>
           <w:szCs w:val="32"/>
         </w:rPr>
-        <w:lastRenderedPageBreak/>
         <w:t>一个对象可以创建多个快捷方式，并且可以在同一个位置。</w:t>
       </w:r>
     </w:p>
@@ -7265,6 +7262,7 @@
           <w:sz w:val="32"/>
           <w:szCs w:val="32"/>
         </w:rPr>
+        <w:lastRenderedPageBreak/>
         <w:t>主题</w:t>
       </w:r>
     </w:p>
@@ -7645,7 +7643,6 @@
           <w:sz w:val="32"/>
           <w:szCs w:val="32"/>
         </w:rPr>
-        <w:lastRenderedPageBreak/>
         <w:t>打开开始菜单，找到控制面板，在控制面板中选择“任务栏和开始菜单”。</w:t>
       </w:r>
     </w:p>
@@ -7709,6 +7706,7 @@
           <w:sz w:val="32"/>
           <w:szCs w:val="32"/>
         </w:rPr>
+        <w:lastRenderedPageBreak/>
         <w:t>开始菜单上图标的大小</w:t>
       </w:r>
     </w:p>
@@ -8133,7 +8131,6 @@
           <w:sz w:val="32"/>
           <w:szCs w:val="32"/>
         </w:rPr>
-        <w:lastRenderedPageBreak/>
         <w:t>大小的调整（通过双击标题栏来改变最大化和原始状态）</w:t>
       </w:r>
     </w:p>
@@ -8218,6 +8215,7 @@
           <w:sz w:val="32"/>
           <w:szCs w:val="32"/>
         </w:rPr>
+        <w:lastRenderedPageBreak/>
         <w:t>窗口菜单栏的符号</w:t>
       </w:r>
     </w:p>
@@ -8653,7 +8651,6 @@
           <w:sz w:val="32"/>
           <w:szCs w:val="32"/>
         </w:rPr>
-        <w:lastRenderedPageBreak/>
         <w:t>Alt+F4强制关闭</w:t>
       </w:r>
     </w:p>
@@ -8717,6 +8714,7 @@
           <w:sz w:val="32"/>
           <w:szCs w:val="32"/>
         </w:rPr>
+        <w:lastRenderedPageBreak/>
         <w:t>对话框分为：</w:t>
       </w:r>
     </w:p>
@@ -65460,10 +65458,6 @@
 </file>
 
 <file path=customXml/item1.xml><?xml version="1.0" encoding="utf-8"?>
-<b:Sources xmlns:b="http://schemas.openxmlformats.org/officeDocument/2006/bibliography" xmlns="http://schemas.openxmlformats.org/officeDocument/2006/bibliography" SelectedStyle="\APASixthEditionOfficeOnline.xsl" StyleName="APA" Version="6"/>
-</file>
-
-<file path=customXml/item2.xml><?xml version="1.0" encoding="utf-8"?>
 <s:customData xmlns="http://www.wps.cn/officeDocument/2013/wpsCustomData" xmlns:s="http://www.wps.cn/officeDocument/2013/wpsCustomData">
   <customSectProps>
     <customSectPr/>
@@ -65474,18 +65468,22 @@
 </s:customData>
 </file>
 
+<file path=customXml/item2.xml><?xml version="1.0" encoding="utf-8"?>
+<b:Sources xmlns:b="http://schemas.openxmlformats.org/officeDocument/2006/bibliography" xmlns="http://schemas.openxmlformats.org/officeDocument/2006/bibliography" SelectedStyle="\APASixthEditionOfficeOnline.xsl" StyleName="APA" Version="6"/>
+</file>
+
 <file path=customXml/itemProps1.xml><?xml version="1.0" encoding="utf-8"?>
+<ds:datastoreItem xmlns:ds="http://schemas.openxmlformats.org/officeDocument/2006/customXml" ds:itemID="{B1977F7D-205B-4081-913C-38D41E755F92}">
+  <ds:schemaRefs>
+    <ds:schemaRef ds:uri="http://www.wps.cn/officeDocument/2013/wpsCustomData"/>
+  </ds:schemaRefs>
+</ds:datastoreItem>
+</file>
+
+<file path=customXml/itemProps2.xml><?xml version="1.0" encoding="utf-8"?>
 <ds:datastoreItem xmlns:ds="http://schemas.openxmlformats.org/officeDocument/2006/customXml" ds:itemID="{F2E14135-13D0-4370-926D-C22AA714B73B}">
   <ds:schemaRefs>
     <ds:schemaRef ds:uri="http://schemas.openxmlformats.org/officeDocument/2006/bibliography"/>
   </ds:schemaRefs>
 </ds:datastoreItem>
-</file>
-
-<file path=customXml/itemProps2.xml><?xml version="1.0" encoding="utf-8"?>
-<ds:datastoreItem xmlns:ds="http://schemas.openxmlformats.org/officeDocument/2006/customXml" ds:itemID="{B1977F7D-205B-4081-913C-38D41E755F92}">
-  <ds:schemaRefs>
-    <ds:schemaRef ds:uri="http://www.wps.cn/officeDocument/2013/wpsCustomData"/>
-  </ds:schemaRefs>
-</ds:datastoreItem>
 </file>
--- a/Computer/笔记20.8.23.docx
+++ b/Computer/笔记20.8.23.docx
@@ -99,13 +99,23 @@
           <w:szCs w:val="32"/>
         </w:rPr>
       </w:pPr>
-      <w:r>
-        <w:rPr>
-          <w:rFonts w:ascii="楷体" w:eastAsia="楷体" w:hAnsi="楷体" w:cs="楷体" w:hint="eastAsia"/>
-          <w:sz w:val="32"/>
-          <w:szCs w:val="32"/>
-        </w:rPr>
-        <w:t>ppp：点对点隧道协议。</w:t>
+      <w:proofErr w:type="spellStart"/>
+      <w:r>
+        <w:rPr>
+          <w:rFonts w:ascii="楷体" w:eastAsia="楷体" w:hAnsi="楷体" w:cs="楷体" w:hint="eastAsia"/>
+          <w:sz w:val="32"/>
+          <w:szCs w:val="32"/>
+        </w:rPr>
+        <w:t>ppp</w:t>
+      </w:r>
+      <w:proofErr w:type="spellEnd"/>
+      <w:r>
+        <w:rPr>
+          <w:rFonts w:ascii="楷体" w:eastAsia="楷体" w:hAnsi="楷体" w:cs="楷体" w:hint="eastAsia"/>
+          <w:sz w:val="32"/>
+          <w:szCs w:val="32"/>
+        </w:rPr>
+        <w:t>：点对点隧道协议。</w:t>
       </w:r>
     </w:p>
     <w:p>
@@ -308,13 +318,23 @@
         </w:rPr>
         <w:t xml:space="preserve">127 </w:t>
       </w:r>
-      <w:r>
-        <w:rPr>
-          <w:rFonts w:ascii="楷体" w:eastAsia="楷体" w:hAnsi="楷体" w:cs="楷体" w:hint="eastAsia"/>
-          <w:sz w:val="32"/>
-          <w:szCs w:val="32"/>
-        </w:rPr>
-        <w:t>个字符。</w:t>
+      <w:proofErr w:type="gramStart"/>
+      <w:r>
+        <w:rPr>
+          <w:rFonts w:ascii="楷体" w:eastAsia="楷体" w:hAnsi="楷体" w:cs="楷体" w:hint="eastAsia"/>
+          <w:sz w:val="32"/>
+          <w:szCs w:val="32"/>
+        </w:rPr>
+        <w:t>个</w:t>
+      </w:r>
+      <w:proofErr w:type="gramEnd"/>
+      <w:r>
+        <w:rPr>
+          <w:rFonts w:ascii="楷体" w:eastAsia="楷体" w:hAnsi="楷体" w:cs="楷体" w:hint="eastAsia"/>
+          <w:sz w:val="32"/>
+          <w:szCs w:val="32"/>
+        </w:rPr>
+        <w:t>字符。</w:t>
       </w:r>
     </w:p>
     <w:p>
@@ -580,7 +600,43 @@
           <w:sz w:val="32"/>
           <w:szCs w:val="32"/>
         </w:rPr>
-        <w:t>现代计算机之父：冯丶诺依曼。</w:t>
+        <w:t>现代计算机之父：</w:t>
+      </w:r>
+      <w:proofErr w:type="gramStart"/>
+      <w:r>
+        <w:rPr>
+          <w:rFonts w:ascii="楷体" w:eastAsia="楷体" w:hAnsi="楷体" w:cs="楷体" w:hint="eastAsia"/>
+          <w:sz w:val="32"/>
+          <w:szCs w:val="32"/>
+        </w:rPr>
+        <w:t>冯丶</w:t>
+      </w:r>
+      <w:proofErr w:type="gramEnd"/>
+      <w:r>
+        <w:rPr>
+          <w:rFonts w:ascii="楷体" w:eastAsia="楷体" w:hAnsi="楷体" w:cs="楷体" w:hint="eastAsia"/>
+          <w:sz w:val="32"/>
+          <w:szCs w:val="32"/>
+        </w:rPr>
+        <w:t>诺依</w:t>
+      </w:r>
+      <w:proofErr w:type="gramStart"/>
+      <w:r>
+        <w:rPr>
+          <w:rFonts w:ascii="楷体" w:eastAsia="楷体" w:hAnsi="楷体" w:cs="楷体" w:hint="eastAsia"/>
+          <w:sz w:val="32"/>
+          <w:szCs w:val="32"/>
+        </w:rPr>
+        <w:t>曼</w:t>
+      </w:r>
+      <w:proofErr w:type="gramEnd"/>
+      <w:r>
+        <w:rPr>
+          <w:rFonts w:ascii="楷体" w:eastAsia="楷体" w:hAnsi="楷体" w:cs="楷体" w:hint="eastAsia"/>
+          <w:sz w:val="32"/>
+          <w:szCs w:val="32"/>
+        </w:rPr>
+        <w:t>。</w:t>
       </w:r>
     </w:p>
     <w:p>
@@ -875,8 +931,18 @@
           <w:sz w:val="32"/>
           <w:szCs w:val="32"/>
         </w:rPr>
-        <w:t>Flash动画扩展名：.swf</w:t>
-      </w:r>
+        <w:t>Flash动画扩展名：.</w:t>
+      </w:r>
+      <w:proofErr w:type="spellStart"/>
+      <w:r>
+        <w:rPr>
+          <w:rFonts w:ascii="楷体" w:eastAsia="楷体" w:hAnsi="楷体" w:cs="楷体" w:hint="eastAsia"/>
+          <w:sz w:val="32"/>
+          <w:szCs w:val="32"/>
+        </w:rPr>
+        <w:t>swf</w:t>
+      </w:r>
+      <w:proofErr w:type="spellEnd"/>
     </w:p>
     <w:p>
       <w:pPr>
@@ -995,7 +1061,43 @@
           <w:szCs w:val="32"/>
         </w:rPr>
         <w:lastRenderedPageBreak/>
-        <w:t>1946年6月，冯丶诺依曼：存储控制</w:t>
+        <w:t>1946年6月，</w:t>
+      </w:r>
+      <w:proofErr w:type="gramStart"/>
+      <w:r>
+        <w:rPr>
+          <w:rFonts w:ascii="楷体" w:eastAsia="楷体" w:hAnsi="楷体" w:cs="楷体" w:hint="eastAsia"/>
+          <w:sz w:val="32"/>
+          <w:szCs w:val="32"/>
+        </w:rPr>
+        <w:t>冯丶</w:t>
+      </w:r>
+      <w:proofErr w:type="gramEnd"/>
+      <w:r>
+        <w:rPr>
+          <w:rFonts w:ascii="楷体" w:eastAsia="楷体" w:hAnsi="楷体" w:cs="楷体" w:hint="eastAsia"/>
+          <w:sz w:val="32"/>
+          <w:szCs w:val="32"/>
+        </w:rPr>
+        <w:t>诺依</w:t>
+      </w:r>
+      <w:proofErr w:type="gramStart"/>
+      <w:r>
+        <w:rPr>
+          <w:rFonts w:ascii="楷体" w:eastAsia="楷体" w:hAnsi="楷体" w:cs="楷体" w:hint="eastAsia"/>
+          <w:sz w:val="32"/>
+          <w:szCs w:val="32"/>
+        </w:rPr>
+        <w:t>曼</w:t>
+      </w:r>
+      <w:proofErr w:type="gramEnd"/>
+      <w:r>
+        <w:rPr>
+          <w:rFonts w:ascii="楷体" w:eastAsia="楷体" w:hAnsi="楷体" w:cs="楷体" w:hint="eastAsia"/>
+          <w:sz w:val="32"/>
+          <w:szCs w:val="32"/>
+        </w:rPr>
+        <w:t>：存储控制</w:t>
       </w:r>
     </w:p>
     <w:p>
@@ -2104,7 +2206,25 @@
           <w:sz w:val="32"/>
           <w:szCs w:val="32"/>
         </w:rPr>
-        <w:t>运算精度高（字长越长，精度越高）</w:t>
+        <w:t>运算精度高（</w:t>
+      </w:r>
+      <w:proofErr w:type="gramStart"/>
+      <w:r>
+        <w:rPr>
+          <w:rFonts w:ascii="楷体" w:eastAsia="楷体" w:hAnsi="楷体" w:cs="楷体" w:hint="eastAsia"/>
+          <w:sz w:val="32"/>
+          <w:szCs w:val="32"/>
+        </w:rPr>
+        <w:t>字长越</w:t>
+      </w:r>
+      <w:proofErr w:type="gramEnd"/>
+      <w:r>
+        <w:rPr>
+          <w:rFonts w:ascii="楷体" w:eastAsia="楷体" w:hAnsi="楷体" w:cs="楷体" w:hint="eastAsia"/>
+          <w:sz w:val="32"/>
+          <w:szCs w:val="32"/>
+        </w:rPr>
+        <w:t>长，精度越高）</w:t>
       </w:r>
     </w:p>
     <w:p>
@@ -2710,7 +2830,27 @@
           <w:sz w:val="32"/>
           <w:szCs w:val="32"/>
         </w:rPr>
-        <w:t>数位（数码在一个数中所处的位置）</w:t>
+        <w:t>数位（数码在</w:t>
+      </w:r>
+      <w:proofErr w:type="gramStart"/>
+      <w:r>
+        <w:rPr>
+          <w:rFonts w:ascii="楷体" w:eastAsia="楷体" w:hAnsi="楷体" w:cs="楷体" w:hint="eastAsia"/>
+          <w:bCs/>
+          <w:sz w:val="32"/>
+          <w:szCs w:val="32"/>
+        </w:rPr>
+        <w:t>一</w:t>
+      </w:r>
+      <w:proofErr w:type="gramEnd"/>
+      <w:r>
+        <w:rPr>
+          <w:rFonts w:ascii="楷体" w:eastAsia="楷体" w:hAnsi="楷体" w:cs="楷体" w:hint="eastAsia"/>
+          <w:bCs/>
+          <w:sz w:val="32"/>
+          <w:szCs w:val="32"/>
+        </w:rPr>
+        <w:t>个数中所处的位置）</w:t>
       </w:r>
     </w:p>
     <w:p>
@@ -2762,7 +2902,27 @@
           <w:sz w:val="32"/>
           <w:szCs w:val="32"/>
         </w:rPr>
-        <w:t>位权（每个数位上数码所代表的数值的大小等于这个数位上的数码*一个固定的值，这个固定值就是这种进制位上的位权）</w:t>
+        <w:t>位权（每个数位上数码所代表的数值的大小等于这个数位上的数码*一个固定的值，这个固定值就是这种</w:t>
+      </w:r>
+      <w:proofErr w:type="gramStart"/>
+      <w:r>
+        <w:rPr>
+          <w:rFonts w:ascii="楷体" w:eastAsia="楷体" w:hAnsi="楷体" w:cs="楷体" w:hint="eastAsia"/>
+          <w:bCs/>
+          <w:sz w:val="32"/>
+          <w:szCs w:val="32"/>
+        </w:rPr>
+        <w:t>进制位上</w:t>
+      </w:r>
+      <w:proofErr w:type="gramEnd"/>
+      <w:r>
+        <w:rPr>
+          <w:rFonts w:ascii="楷体" w:eastAsia="楷体" w:hAnsi="楷体" w:cs="楷体" w:hint="eastAsia"/>
+          <w:bCs/>
+          <w:sz w:val="32"/>
+          <w:szCs w:val="32"/>
+        </w:rPr>
+        <w:t>的位权）</w:t>
       </w:r>
     </w:p>
     <w:p>
@@ -2967,7 +3127,27 @@
           <w:sz w:val="32"/>
           <w:szCs w:val="32"/>
         </w:rPr>
-        <w:t>连续处进制数取余（直到商为0），最后顺序为从下往上。</w:t>
+        <w:t>连续处进制</w:t>
+      </w:r>
+      <w:proofErr w:type="gramStart"/>
+      <w:r>
+        <w:rPr>
+          <w:rFonts w:ascii="楷体" w:eastAsia="楷体" w:hAnsi="楷体" w:cs="楷体" w:hint="eastAsia"/>
+          <w:bCs/>
+          <w:sz w:val="32"/>
+          <w:szCs w:val="32"/>
+        </w:rPr>
+        <w:t>数取余</w:t>
+      </w:r>
+      <w:proofErr w:type="gramEnd"/>
+      <w:r>
+        <w:rPr>
+          <w:rFonts w:ascii="楷体" w:eastAsia="楷体" w:hAnsi="楷体" w:cs="楷体" w:hint="eastAsia"/>
+          <w:bCs/>
+          <w:sz w:val="32"/>
+          <w:szCs w:val="32"/>
+        </w:rPr>
+        <w:t>（直到商为0），最后顺序为从下往上。</w:t>
       </w:r>
     </w:p>
     <w:p>
@@ -3016,7 +3196,27 @@
           <w:sz w:val="32"/>
           <w:szCs w:val="32"/>
         </w:rPr>
-        <w:t>八进制：三位一分割单独计算八进制，最后求总和用八进制表示，从右往左。</w:t>
+        <w:t>八进制：三位</w:t>
+      </w:r>
+      <w:proofErr w:type="gramStart"/>
+      <w:r>
+        <w:rPr>
+          <w:rFonts w:ascii="楷体" w:eastAsia="楷体" w:hAnsi="楷体" w:cs="楷体" w:hint="eastAsia"/>
+          <w:bCs/>
+          <w:sz w:val="32"/>
+          <w:szCs w:val="32"/>
+        </w:rPr>
+        <w:t>一</w:t>
+      </w:r>
+      <w:proofErr w:type="gramEnd"/>
+      <w:r>
+        <w:rPr>
+          <w:rFonts w:ascii="楷体" w:eastAsia="楷体" w:hAnsi="楷体" w:cs="楷体" w:hint="eastAsia"/>
+          <w:bCs/>
+          <w:sz w:val="32"/>
+          <w:szCs w:val="32"/>
+        </w:rPr>
+        <w:t>分割单独计算八进制，最后求总和用八进制表示，从右往左。</w:t>
       </w:r>
     </w:p>
     <w:p>
@@ -3039,7 +3239,27 @@
           <w:sz w:val="32"/>
           <w:szCs w:val="32"/>
         </w:rPr>
-        <w:t>十六进制：四位一分割单独计算十六进制，最后求和用十六进制表示，从右往左。</w:t>
+        <w:t>十六进制：四位</w:t>
+      </w:r>
+      <w:proofErr w:type="gramStart"/>
+      <w:r>
+        <w:rPr>
+          <w:rFonts w:ascii="楷体" w:eastAsia="楷体" w:hAnsi="楷体" w:cs="楷体" w:hint="eastAsia"/>
+          <w:bCs/>
+          <w:sz w:val="32"/>
+          <w:szCs w:val="32"/>
+        </w:rPr>
+        <w:t>一</w:t>
+      </w:r>
+      <w:proofErr w:type="gramEnd"/>
+      <w:r>
+        <w:rPr>
+          <w:rFonts w:ascii="楷体" w:eastAsia="楷体" w:hAnsi="楷体" w:cs="楷体" w:hint="eastAsia"/>
+          <w:bCs/>
+          <w:sz w:val="32"/>
+          <w:szCs w:val="32"/>
+        </w:rPr>
+        <w:t>分割单独计算十六进制，最后求和用十六进制表示，从右往左。</w:t>
       </w:r>
     </w:p>
     <w:p>
@@ -3331,7 +3551,27 @@
           <w:sz w:val="32"/>
           <w:szCs w:val="32"/>
         </w:rPr>
-        <w:t>字符的ASCII码就是它的内部码（a = 97,A = 65）</w:t>
+        <w:t>字符的ASCII</w:t>
+      </w:r>
+      <w:proofErr w:type="gramStart"/>
+      <w:r>
+        <w:rPr>
+          <w:rFonts w:ascii="楷体" w:eastAsia="楷体" w:hAnsi="楷体" w:cs="楷体" w:hint="eastAsia"/>
+          <w:bCs/>
+          <w:sz w:val="32"/>
+          <w:szCs w:val="32"/>
+        </w:rPr>
+        <w:t>码就是</w:t>
+      </w:r>
+      <w:proofErr w:type="gramEnd"/>
+      <w:r>
+        <w:rPr>
+          <w:rFonts w:ascii="楷体" w:eastAsia="楷体" w:hAnsi="楷体" w:cs="楷体" w:hint="eastAsia"/>
+          <w:bCs/>
+          <w:sz w:val="32"/>
+          <w:szCs w:val="32"/>
+        </w:rPr>
+        <w:t>它的内部码（a = 97,A = 65）</w:t>
       </w:r>
     </w:p>
     <w:p>
@@ -3426,7 +3666,27 @@
           <w:sz w:val="32"/>
           <w:szCs w:val="32"/>
         </w:rPr>
-        <w:t>交换码：国标码（双字节码：一个汉字编码用两个字节来表示，两个字节最高位都为0），汉字外码和内码的交换。</w:t>
+        <w:t>交换码：国标码（双字节码：一个汉字编码用两个字节来表示，两个字节最高位都为0），</w:t>
+      </w:r>
+      <w:proofErr w:type="gramStart"/>
+      <w:r>
+        <w:rPr>
+          <w:rFonts w:ascii="楷体" w:eastAsia="楷体" w:hAnsi="楷体" w:cs="楷体" w:hint="eastAsia"/>
+          <w:bCs/>
+          <w:sz w:val="32"/>
+          <w:szCs w:val="32"/>
+        </w:rPr>
+        <w:t>汉字外码和</w:t>
+      </w:r>
+      <w:proofErr w:type="gramEnd"/>
+      <w:r>
+        <w:rPr>
+          <w:rFonts w:ascii="楷体" w:eastAsia="楷体" w:hAnsi="楷体" w:cs="楷体" w:hint="eastAsia"/>
+          <w:bCs/>
+          <w:sz w:val="32"/>
+          <w:szCs w:val="32"/>
+        </w:rPr>
+        <w:t>内码的交换。</w:t>
       </w:r>
     </w:p>
     <w:p>
@@ -3482,7 +3742,27 @@
           <w:sz w:val="32"/>
           <w:szCs w:val="32"/>
         </w:rPr>
-        <w:t>字形码：表示汉字型信息的编码，用来实现计算机对汉字的输出。</w:t>
+        <w:t>字形码：表示汉字</w:t>
+      </w:r>
+      <w:proofErr w:type="gramStart"/>
+      <w:r>
+        <w:rPr>
+          <w:rFonts w:ascii="楷体" w:eastAsia="楷体" w:hAnsi="楷体" w:cs="楷体" w:hint="eastAsia"/>
+          <w:bCs/>
+          <w:sz w:val="32"/>
+          <w:szCs w:val="32"/>
+        </w:rPr>
+        <w:t>型信息</w:t>
+      </w:r>
+      <w:proofErr w:type="gramEnd"/>
+      <w:r>
+        <w:rPr>
+          <w:rFonts w:ascii="楷体" w:eastAsia="楷体" w:hAnsi="楷体" w:cs="楷体" w:hint="eastAsia"/>
+          <w:bCs/>
+          <w:sz w:val="32"/>
+          <w:szCs w:val="32"/>
+        </w:rPr>
+        <w:t>的编码，用来实现计算机对汉字的输出。</w:t>
       </w:r>
     </w:p>
     <w:p>
@@ -5725,8 +6005,18 @@
           <w:sz w:val="32"/>
           <w:szCs w:val="32"/>
         </w:rPr>
-        <w:t>家庭版基础版</w:t>
-      </w:r>
+        <w:t>家庭</w:t>
+      </w:r>
+      <w:proofErr w:type="gramStart"/>
+      <w:r>
+        <w:rPr>
+          <w:rFonts w:ascii="楷体" w:eastAsia="楷体" w:hAnsi="楷体" w:cs="楷体" w:hint="eastAsia"/>
+          <w:sz w:val="32"/>
+          <w:szCs w:val="32"/>
+        </w:rPr>
+        <w:t>版基础版</w:t>
+      </w:r>
+      <w:proofErr w:type="gramEnd"/>
     </w:p>
     <w:p>
       <w:pPr>
@@ -5845,13 +6135,23 @@
           <w:szCs w:val="32"/>
         </w:rPr>
       </w:pPr>
-      <w:r>
-        <w:rPr>
-          <w:rFonts w:ascii="楷体" w:eastAsia="楷体" w:hAnsi="楷体" w:cs="楷体" w:hint="eastAsia"/>
-          <w:sz w:val="32"/>
-          <w:szCs w:val="32"/>
-        </w:rPr>
-        <w:t>Win+D 显示桌面</w:t>
+      <w:proofErr w:type="spellStart"/>
+      <w:r>
+        <w:rPr>
+          <w:rFonts w:ascii="楷体" w:eastAsia="楷体" w:hAnsi="楷体" w:cs="楷体" w:hint="eastAsia"/>
+          <w:sz w:val="32"/>
+          <w:szCs w:val="32"/>
+        </w:rPr>
+        <w:t>Win+D</w:t>
+      </w:r>
+      <w:proofErr w:type="spellEnd"/>
+      <w:r>
+        <w:rPr>
+          <w:rFonts w:ascii="楷体" w:eastAsia="楷体" w:hAnsi="楷体" w:cs="楷体" w:hint="eastAsia"/>
+          <w:sz w:val="32"/>
+          <w:szCs w:val="32"/>
+        </w:rPr>
+        <w:t xml:space="preserve"> 显示桌面</w:t>
       </w:r>
     </w:p>
     <w:p>
@@ -5866,13 +6166,23 @@
           <w:szCs w:val="32"/>
         </w:rPr>
       </w:pPr>
-      <w:r>
-        <w:rPr>
-          <w:rFonts w:ascii="楷体" w:eastAsia="楷体" w:hAnsi="楷体" w:cs="楷体" w:hint="eastAsia"/>
-          <w:sz w:val="32"/>
-          <w:szCs w:val="32"/>
-        </w:rPr>
-        <w:t>Win+T 打开外接显示设置窗口</w:t>
+      <w:proofErr w:type="spellStart"/>
+      <w:r>
+        <w:rPr>
+          <w:rFonts w:ascii="楷体" w:eastAsia="楷体" w:hAnsi="楷体" w:cs="楷体" w:hint="eastAsia"/>
+          <w:sz w:val="32"/>
+          <w:szCs w:val="32"/>
+        </w:rPr>
+        <w:t>Win+T</w:t>
+      </w:r>
+      <w:proofErr w:type="spellEnd"/>
+      <w:r>
+        <w:rPr>
+          <w:rFonts w:ascii="楷体" w:eastAsia="楷体" w:hAnsi="楷体" w:cs="楷体" w:hint="eastAsia"/>
+          <w:sz w:val="32"/>
+          <w:szCs w:val="32"/>
+        </w:rPr>
+        <w:t xml:space="preserve"> 打开外接显示设置窗口</w:t>
       </w:r>
     </w:p>
     <w:p>
@@ -5887,13 +6197,23 @@
           <w:szCs w:val="32"/>
         </w:rPr>
       </w:pPr>
-      <w:r>
-        <w:rPr>
-          <w:rFonts w:ascii="楷体" w:eastAsia="楷体" w:hAnsi="楷体" w:cs="楷体" w:hint="eastAsia"/>
-          <w:sz w:val="32"/>
-          <w:szCs w:val="32"/>
-        </w:rPr>
-        <w:t>Win+Tab 显示3D桌面效果</w:t>
+      <w:proofErr w:type="spellStart"/>
+      <w:r>
+        <w:rPr>
+          <w:rFonts w:ascii="楷体" w:eastAsia="楷体" w:hAnsi="楷体" w:cs="楷体" w:hint="eastAsia"/>
+          <w:sz w:val="32"/>
+          <w:szCs w:val="32"/>
+        </w:rPr>
+        <w:t>Win+Tab</w:t>
+      </w:r>
+      <w:proofErr w:type="spellEnd"/>
+      <w:r>
+        <w:rPr>
+          <w:rFonts w:ascii="楷体" w:eastAsia="楷体" w:hAnsi="楷体" w:cs="楷体" w:hint="eastAsia"/>
+          <w:sz w:val="32"/>
+          <w:szCs w:val="32"/>
+        </w:rPr>
+        <w:t xml:space="preserve"> 显示3D桌面效果</w:t>
       </w:r>
     </w:p>
     <w:p>
@@ -5908,13 +6228,23 @@
           <w:szCs w:val="32"/>
         </w:rPr>
       </w:pPr>
-      <w:r>
-        <w:rPr>
-          <w:rFonts w:ascii="楷体" w:eastAsia="楷体" w:hAnsi="楷体" w:cs="楷体" w:hint="eastAsia"/>
-          <w:sz w:val="32"/>
-          <w:szCs w:val="32"/>
-        </w:rPr>
-        <w:t>Win+R 运行</w:t>
+      <w:proofErr w:type="spellStart"/>
+      <w:r>
+        <w:rPr>
+          <w:rFonts w:ascii="楷体" w:eastAsia="楷体" w:hAnsi="楷体" w:cs="楷体" w:hint="eastAsia"/>
+          <w:sz w:val="32"/>
+          <w:szCs w:val="32"/>
+        </w:rPr>
+        <w:t>Win+R</w:t>
+      </w:r>
+      <w:proofErr w:type="spellEnd"/>
+      <w:r>
+        <w:rPr>
+          <w:rFonts w:ascii="楷体" w:eastAsia="楷体" w:hAnsi="楷体" w:cs="楷体" w:hint="eastAsia"/>
+          <w:sz w:val="32"/>
+          <w:szCs w:val="32"/>
+        </w:rPr>
+        <w:t xml:space="preserve"> 运行</w:t>
       </w:r>
     </w:p>
     <w:p>
@@ -6557,7 +6887,25 @@
           <w:sz w:val="32"/>
           <w:szCs w:val="32"/>
         </w:rPr>
-        <w:t>快捷方式：一个扩展名为“xxx.lnk”的文件。</w:t>
+        <w:t>快捷方式：一个扩展名为“</w:t>
+      </w:r>
+      <w:proofErr w:type="spellStart"/>
+      <w:r>
+        <w:rPr>
+          <w:rFonts w:ascii="楷体" w:eastAsia="楷体" w:hAnsi="楷体" w:cs="楷体" w:hint="eastAsia"/>
+          <w:sz w:val="32"/>
+          <w:szCs w:val="32"/>
+        </w:rPr>
+        <w:t>xxx.lnk</w:t>
+      </w:r>
+      <w:proofErr w:type="spellEnd"/>
+      <w:r>
+        <w:rPr>
+          <w:rFonts w:ascii="楷体" w:eastAsia="楷体" w:hAnsi="楷体" w:cs="楷体" w:hint="eastAsia"/>
+          <w:sz w:val="32"/>
+          <w:szCs w:val="32"/>
+        </w:rPr>
+        <w:t>”的文件。</w:t>
       </w:r>
     </w:p>
     <w:p>
@@ -7056,6 +7404,7 @@
           <w:szCs w:val="32"/>
         </w:rPr>
       </w:pPr>
+      <w:proofErr w:type="spellStart"/>
       <w:r>
         <w:rPr>
           <w:rFonts w:ascii="楷体" w:eastAsia="楷体" w:hAnsi="楷体" w:cs="楷体" w:hint="eastAsia"/>
@@ -7064,6 +7413,7 @@
         </w:rPr>
         <w:t>Ctrl+Esc</w:t>
       </w:r>
+      <w:proofErr w:type="spellEnd"/>
     </w:p>
     <w:p>
       <w:pPr>
@@ -7414,13 +7764,23 @@
           <w:szCs w:val="32"/>
         </w:rPr>
       </w:pPr>
-      <w:r>
-        <w:rPr>
-          <w:rFonts w:ascii="楷体" w:eastAsia="楷体" w:hAnsi="楷体" w:cs="楷体" w:hint="eastAsia"/>
-          <w:sz w:val="32"/>
-          <w:szCs w:val="32"/>
-        </w:rPr>
-        <w:t>Alt+Tab/Esc</w:t>
+      <w:proofErr w:type="spellStart"/>
+      <w:r>
+        <w:rPr>
+          <w:rFonts w:ascii="楷体" w:eastAsia="楷体" w:hAnsi="楷体" w:cs="楷体" w:hint="eastAsia"/>
+          <w:sz w:val="32"/>
+          <w:szCs w:val="32"/>
+        </w:rPr>
+        <w:t>Alt+Tab</w:t>
+      </w:r>
+      <w:proofErr w:type="spellEnd"/>
+      <w:r>
+        <w:rPr>
+          <w:rFonts w:ascii="楷体" w:eastAsia="楷体" w:hAnsi="楷体" w:cs="楷体" w:hint="eastAsia"/>
+          <w:sz w:val="32"/>
+          <w:szCs w:val="32"/>
+        </w:rPr>
+        <w:t>/Esc</w:t>
       </w:r>
     </w:p>
     <w:p>
@@ -7630,7 +7990,25 @@
           <w:sz w:val="32"/>
           <w:szCs w:val="32"/>
         </w:rPr>
-        <w:t>Windows中“Clipbrd”指令可以查看剪切板程序。</w:t>
+        <w:t>Windows中“</w:t>
+      </w:r>
+      <w:proofErr w:type="spellStart"/>
+      <w:r>
+        <w:rPr>
+          <w:rFonts w:ascii="楷体" w:eastAsia="楷体" w:hAnsi="楷体" w:cs="楷体" w:hint="eastAsia"/>
+          <w:sz w:val="32"/>
+          <w:szCs w:val="32"/>
+        </w:rPr>
+        <w:t>Clipbrd</w:t>
+      </w:r>
+      <w:proofErr w:type="spellEnd"/>
+      <w:r>
+        <w:rPr>
+          <w:rFonts w:ascii="楷体" w:eastAsia="楷体" w:hAnsi="楷体" w:cs="楷体" w:hint="eastAsia"/>
+          <w:sz w:val="32"/>
+          <w:szCs w:val="32"/>
+        </w:rPr>
+        <w:t>”指令可以查看剪切板程序。</w:t>
       </w:r>
     </w:p>
     <w:p>
@@ -7693,7 +8071,25 @@
           <w:sz w:val="32"/>
           <w:szCs w:val="32"/>
         </w:rPr>
-        <w:t>包含：标题栏，地址栏，搜索栏，工具栏，导航窗格（收藏夹，库，计算机，网络），工作区，状态栏，边框，滚动条（当内容一页不能完全显示的时候，水平/垂直滚动条会自动显示）。</w:t>
+        <w:t>包含：标题栏，地址栏，搜索栏，工具栏，导航窗格（收藏夹，库，计算机，网络），工作区，状态栏，边框，滚动条（</w:t>
+      </w:r>
+      <w:proofErr w:type="gramStart"/>
+      <w:r>
+        <w:rPr>
+          <w:rFonts w:ascii="楷体" w:eastAsia="楷体" w:hAnsi="楷体" w:cs="楷体" w:hint="eastAsia"/>
+          <w:sz w:val="32"/>
+          <w:szCs w:val="32"/>
+        </w:rPr>
+        <w:t>当内容</w:t>
+      </w:r>
+      <w:proofErr w:type="gramEnd"/>
+      <w:r>
+        <w:rPr>
+          <w:rFonts w:ascii="楷体" w:eastAsia="楷体" w:hAnsi="楷体" w:cs="楷体" w:hint="eastAsia"/>
+          <w:sz w:val="32"/>
+          <w:szCs w:val="32"/>
+        </w:rPr>
+        <w:t>一页不能完全显示的时候，水平/垂直滚动条会自动显示）。</w:t>
       </w:r>
     </w:p>
     <w:p>
@@ -7904,7 +8300,25 @@
           <w:sz w:val="32"/>
           <w:szCs w:val="32"/>
         </w:rPr>
-        <w:t>菜单栏为灰色表示菜单栏不可用。</w:t>
+        <w:t>菜单栏为灰色表示菜单栏</w:t>
+      </w:r>
+      <w:proofErr w:type="gramStart"/>
+      <w:r>
+        <w:rPr>
+          <w:rFonts w:ascii="楷体" w:eastAsia="楷体" w:hAnsi="楷体" w:cs="楷体" w:hint="eastAsia"/>
+          <w:sz w:val="32"/>
+          <w:szCs w:val="32"/>
+        </w:rPr>
+        <w:t>不</w:t>
+      </w:r>
+      <w:proofErr w:type="gramEnd"/>
+      <w:r>
+        <w:rPr>
+          <w:rFonts w:ascii="楷体" w:eastAsia="楷体" w:hAnsi="楷体" w:cs="楷体" w:hint="eastAsia"/>
+          <w:sz w:val="32"/>
+          <w:szCs w:val="32"/>
+        </w:rPr>
+        <w:t>可用。</w:t>
       </w:r>
     </w:p>
     <w:p>
@@ -8009,7 +8423,25 @@
           <w:sz w:val="32"/>
           <w:szCs w:val="32"/>
         </w:rPr>
-        <w:t>最大化和最小化不能同时出现。</w:t>
+        <w:t>最大化和最小</w:t>
+      </w:r>
+      <w:proofErr w:type="gramStart"/>
+      <w:r>
+        <w:rPr>
+          <w:rFonts w:ascii="楷体" w:eastAsia="楷体" w:hAnsi="楷体" w:cs="楷体" w:hint="eastAsia"/>
+          <w:sz w:val="32"/>
+          <w:szCs w:val="32"/>
+        </w:rPr>
+        <w:t>化不能</w:t>
+      </w:r>
+      <w:proofErr w:type="gramEnd"/>
+      <w:r>
+        <w:rPr>
+          <w:rFonts w:ascii="楷体" w:eastAsia="楷体" w:hAnsi="楷体" w:cs="楷体" w:hint="eastAsia"/>
+          <w:sz w:val="32"/>
+          <w:szCs w:val="32"/>
+        </w:rPr>
+        <w:t>同时出现。</w:t>
       </w:r>
     </w:p>
     <w:p>
@@ -8319,13 +8751,23 @@
           <w:szCs w:val="32"/>
         </w:rPr>
       </w:pPr>
-      <w:r>
-        <w:rPr>
-          <w:rFonts w:ascii="楷体" w:eastAsia="楷体" w:hAnsi="楷体" w:cs="楷体" w:hint="eastAsia"/>
-          <w:sz w:val="32"/>
-          <w:szCs w:val="32"/>
-        </w:rPr>
-        <w:t>非模式对话框</w:t>
+      <w:proofErr w:type="gramStart"/>
+      <w:r>
+        <w:rPr>
+          <w:rFonts w:ascii="楷体" w:eastAsia="楷体" w:hAnsi="楷体" w:cs="楷体" w:hint="eastAsia"/>
+          <w:sz w:val="32"/>
+          <w:szCs w:val="32"/>
+        </w:rPr>
+        <w:t>非模式</w:t>
+      </w:r>
+      <w:proofErr w:type="gramEnd"/>
+      <w:r>
+        <w:rPr>
+          <w:rFonts w:ascii="楷体" w:eastAsia="楷体" w:hAnsi="楷体" w:cs="楷体" w:hint="eastAsia"/>
+          <w:sz w:val="32"/>
+          <w:szCs w:val="32"/>
+        </w:rPr>
+        <w:t>对话框</w:t>
       </w:r>
     </w:p>
     <w:p>
@@ -9787,8 +10229,36 @@
           <w:sz w:val="32"/>
           <w:szCs w:val="32"/>
         </w:rPr>
-        <w:t>可执行文件:.exe/.com/.bat/.cmd</w:t>
-      </w:r>
+        <w:t>可执行文件:</w:t>
+      </w:r>
+      <w:proofErr w:type="gramStart"/>
+      <w:r>
+        <w:rPr>
+          <w:rFonts w:ascii="楷体" w:eastAsia="楷体" w:hAnsi="楷体" w:cs="楷体" w:hint="eastAsia"/>
+          <w:sz w:val="32"/>
+          <w:szCs w:val="32"/>
+        </w:rPr>
+        <w:t>.exe/.com</w:t>
+      </w:r>
+      <w:proofErr w:type="gramEnd"/>
+      <w:r>
+        <w:rPr>
+          <w:rFonts w:ascii="楷体" w:eastAsia="楷体" w:hAnsi="楷体" w:cs="楷体" w:hint="eastAsia"/>
+          <w:sz w:val="32"/>
+          <w:szCs w:val="32"/>
+        </w:rPr>
+        <w:t>/.bat/.</w:t>
+      </w:r>
+      <w:proofErr w:type="spellStart"/>
+      <w:r>
+        <w:rPr>
+          <w:rFonts w:ascii="楷体" w:eastAsia="楷体" w:hAnsi="楷体" w:cs="楷体" w:hint="eastAsia"/>
+          <w:sz w:val="32"/>
+          <w:szCs w:val="32"/>
+        </w:rPr>
+        <w:t>cmd</w:t>
+      </w:r>
+      <w:proofErr w:type="spellEnd"/>
     </w:p>
     <w:p>
       <w:pPr>
@@ -10012,6 +10482,7 @@
           <w:szCs w:val="32"/>
         </w:rPr>
       </w:pPr>
+      <w:proofErr w:type="spellStart"/>
       <w:r>
         <w:rPr>
           <w:rFonts w:ascii="楷体" w:eastAsia="楷体" w:hAnsi="楷体" w:cs="楷体" w:hint="eastAsia"/>
@@ -10020,6 +10491,7 @@
         </w:rPr>
         <w:t>Ctrl+A</w:t>
       </w:r>
+      <w:proofErr w:type="spellEnd"/>
     </w:p>
     <w:p>
       <w:pPr>
@@ -10307,6 +10779,7 @@
           <w:szCs w:val="32"/>
         </w:rPr>
       </w:pPr>
+      <w:proofErr w:type="gramStart"/>
       <w:r>
         <w:rPr>
           <w:rFonts w:ascii="楷体" w:eastAsia="楷体" w:hAnsi="楷体" w:cs="楷体" w:hint="eastAsia"/>
@@ -10315,6 +10788,7 @@
         </w:rPr>
         <w:t>异盘复制</w:t>
       </w:r>
+      <w:proofErr w:type="gramEnd"/>
     </w:p>
     <w:p>
       <w:pPr>
@@ -10454,6 +10928,7 @@
           <w:szCs w:val="32"/>
         </w:rPr>
       </w:pPr>
+      <w:proofErr w:type="gramStart"/>
       <w:r>
         <w:rPr>
           <w:rFonts w:ascii="楷体" w:eastAsia="楷体" w:hAnsi="楷体" w:cs="楷体" w:hint="eastAsia"/>
@@ -10462,6 +10937,7 @@
         </w:rPr>
         <w:t>异盘移动</w:t>
       </w:r>
+      <w:proofErr w:type="gramEnd"/>
     </w:p>
     <w:p>
       <w:pPr>
@@ -10649,7 +11125,25 @@
           <w:sz w:val="32"/>
           <w:szCs w:val="32"/>
         </w:rPr>
-        <w:t>点击组织菜单栏选择删除。</w:t>
+        <w:t>点击组织菜单</w:t>
+      </w:r>
+      <w:proofErr w:type="gramStart"/>
+      <w:r>
+        <w:rPr>
+          <w:rFonts w:ascii="楷体" w:eastAsia="楷体" w:hAnsi="楷体" w:cs="楷体" w:hint="eastAsia"/>
+          <w:sz w:val="32"/>
+          <w:szCs w:val="32"/>
+        </w:rPr>
+        <w:t>栏选择</w:t>
+      </w:r>
+      <w:proofErr w:type="gramEnd"/>
+      <w:r>
+        <w:rPr>
+          <w:rFonts w:ascii="楷体" w:eastAsia="楷体" w:hAnsi="楷体" w:cs="楷体" w:hint="eastAsia"/>
+          <w:sz w:val="32"/>
+          <w:szCs w:val="32"/>
+        </w:rPr>
+        <w:t>删除。</w:t>
       </w:r>
     </w:p>
     <w:p>
@@ -11019,13 +11513,23 @@
           <w:szCs w:val="32"/>
         </w:rPr>
       </w:pPr>
-      <w:r>
-        <w:rPr>
-          <w:rFonts w:ascii="楷体" w:eastAsia="楷体" w:hAnsi="楷体" w:cs="楷体" w:hint="eastAsia"/>
-          <w:sz w:val="32"/>
-          <w:szCs w:val="32"/>
-        </w:rPr>
-        <w:t>?：可以与任何一个字符相匹配。</w:t>
+      <w:proofErr w:type="gramStart"/>
+      <w:r>
+        <w:rPr>
+          <w:rFonts w:ascii="楷体" w:eastAsia="楷体" w:hAnsi="楷体" w:cs="楷体" w:hint="eastAsia"/>
+          <w:sz w:val="32"/>
+          <w:szCs w:val="32"/>
+        </w:rPr>
+        <w:t>?：</w:t>
+      </w:r>
+      <w:proofErr w:type="gramEnd"/>
+      <w:r>
+        <w:rPr>
+          <w:rFonts w:ascii="楷体" w:eastAsia="楷体" w:hAnsi="楷体" w:cs="楷体" w:hint="eastAsia"/>
+          <w:sz w:val="32"/>
+          <w:szCs w:val="32"/>
+        </w:rPr>
+        <w:t>可以与任何一个字符相匹配。</w:t>
       </w:r>
     </w:p>
     <w:p>
@@ -11194,7 +11698,25 @@
           <w:szCs w:val="32"/>
         </w:rPr>
         <w:lastRenderedPageBreak/>
-        <w:t>计算机语言最底层支持的是Unicode字符集（16位字符编码，占2个字节）</w:t>
+        <w:t>计算机语言</w:t>
+      </w:r>
+      <w:proofErr w:type="gramStart"/>
+      <w:r>
+        <w:rPr>
+          <w:rFonts w:ascii="楷体" w:eastAsia="楷体" w:hAnsi="楷体" w:cs="楷体" w:hint="eastAsia"/>
+          <w:sz w:val="32"/>
+          <w:szCs w:val="32"/>
+        </w:rPr>
+        <w:t>最</w:t>
+      </w:r>
+      <w:proofErr w:type="gramEnd"/>
+      <w:r>
+        <w:rPr>
+          <w:rFonts w:ascii="楷体" w:eastAsia="楷体" w:hAnsi="楷体" w:cs="楷体" w:hint="eastAsia"/>
+          <w:sz w:val="32"/>
+          <w:szCs w:val="32"/>
+        </w:rPr>
+        <w:t>底层支持的是Unicode字符集（16位字符编码，占2个字节）</w:t>
       </w:r>
     </w:p>
     <w:p>
@@ -12387,13 +12909,23 @@
           <w:szCs w:val="32"/>
         </w:rPr>
       </w:pPr>
-      <w:r>
-        <w:rPr>
-          <w:rFonts w:ascii="楷体" w:eastAsia="楷体" w:hAnsi="楷体" w:cs="楷体" w:hint="eastAsia"/>
-          <w:sz w:val="32"/>
-          <w:szCs w:val="32"/>
-        </w:rPr>
-        <w:t>Windwos系统附件</w:t>
+      <w:proofErr w:type="spellStart"/>
+      <w:r>
+        <w:rPr>
+          <w:rFonts w:ascii="楷体" w:eastAsia="楷体" w:hAnsi="楷体" w:cs="楷体" w:hint="eastAsia"/>
+          <w:sz w:val="32"/>
+          <w:szCs w:val="32"/>
+        </w:rPr>
+        <w:t>Windwos</w:t>
+      </w:r>
+      <w:proofErr w:type="spellEnd"/>
+      <w:r>
+        <w:rPr>
+          <w:rFonts w:ascii="楷体" w:eastAsia="楷体" w:hAnsi="楷体" w:cs="楷体" w:hint="eastAsia"/>
+          <w:sz w:val="32"/>
+          <w:szCs w:val="32"/>
+        </w:rPr>
+        <w:t>系统附件</w:t>
       </w:r>
     </w:p>
     <w:p>
@@ -12868,6 +13400,7 @@
           <w:szCs w:val="32"/>
         </w:rPr>
       </w:pPr>
+      <w:proofErr w:type="spellStart"/>
       <w:r>
         <w:rPr>
           <w:rFonts w:ascii="楷体" w:eastAsia="楷体" w:hAnsi="楷体" w:cs="楷体" w:hint="eastAsia"/>
@@ -12876,6 +13409,7 @@
         </w:rPr>
         <w:t>Powerpoint</w:t>
       </w:r>
+      <w:proofErr w:type="spellEnd"/>
     </w:p>
     <w:p>
       <w:pPr>
@@ -12931,6 +13465,7 @@
           <w:szCs w:val="32"/>
         </w:rPr>
       </w:pPr>
+      <w:proofErr w:type="spellStart"/>
       <w:r>
         <w:rPr>
           <w:rFonts w:ascii="楷体" w:eastAsia="楷体" w:hAnsi="楷体" w:cs="楷体" w:hint="eastAsia"/>
@@ -12939,6 +13474,7 @@
         </w:rPr>
         <w:t>Onenote</w:t>
       </w:r>
+      <w:proofErr w:type="spellEnd"/>
     </w:p>
     <w:p>
       <w:pPr>
@@ -12952,6 +13488,7 @@
           <w:szCs w:val="32"/>
         </w:rPr>
       </w:pPr>
+      <w:proofErr w:type="spellStart"/>
       <w:r>
         <w:rPr>
           <w:rFonts w:ascii="楷体" w:eastAsia="楷体" w:hAnsi="楷体" w:cs="楷体" w:hint="eastAsia"/>
@@ -12960,6 +13497,7 @@
         </w:rPr>
         <w:t>Punlish</w:t>
       </w:r>
+      <w:proofErr w:type="spellEnd"/>
     </w:p>
     <w:p>
       <w:pPr>
@@ -13022,7 +13560,25 @@
           <w:sz w:val="32"/>
           <w:szCs w:val="32"/>
         </w:rPr>
-        <w:t>右击快速访问工具栏 - 在快捷菜单中选择“自定义快速访问工具栏”。</w:t>
+        <w:t>右</w:t>
+      </w:r>
+      <w:proofErr w:type="gramStart"/>
+      <w:r>
+        <w:rPr>
+          <w:rFonts w:ascii="楷体" w:eastAsia="楷体" w:hAnsi="楷体" w:cs="楷体" w:hint="eastAsia"/>
+          <w:sz w:val="32"/>
+          <w:szCs w:val="32"/>
+        </w:rPr>
+        <w:t>击快速</w:t>
+      </w:r>
+      <w:proofErr w:type="gramEnd"/>
+      <w:r>
+        <w:rPr>
+          <w:rFonts w:ascii="楷体" w:eastAsia="楷体" w:hAnsi="楷体" w:cs="楷体" w:hint="eastAsia"/>
+          <w:sz w:val="32"/>
+          <w:szCs w:val="32"/>
+        </w:rPr>
+        <w:t>访问工具栏 - 在快捷菜单中选择“自定义快速访问工具栏”。</w:t>
       </w:r>
     </w:p>
     <w:p>
@@ -13121,13 +13677,23 @@
           <w:szCs w:val="32"/>
         </w:rPr>
       </w:pPr>
-      <w:r>
-        <w:rPr>
-          <w:rFonts w:ascii="楷体" w:eastAsia="楷体" w:hAnsi="楷体" w:cs="楷体" w:hint="eastAsia"/>
-          <w:sz w:val="32"/>
-          <w:szCs w:val="32"/>
-        </w:rPr>
-        <w:t>双击除“文件”选项卡之外的任意选项卡。</w:t>
+      <w:proofErr w:type="gramStart"/>
+      <w:r>
+        <w:rPr>
+          <w:rFonts w:ascii="楷体" w:eastAsia="楷体" w:hAnsi="楷体" w:cs="楷体" w:hint="eastAsia"/>
+          <w:sz w:val="32"/>
+          <w:szCs w:val="32"/>
+        </w:rPr>
+        <w:t>双击除</w:t>
+      </w:r>
+      <w:proofErr w:type="gramEnd"/>
+      <w:r>
+        <w:rPr>
+          <w:rFonts w:ascii="楷体" w:eastAsia="楷体" w:hAnsi="楷体" w:cs="楷体" w:hint="eastAsia"/>
+          <w:sz w:val="32"/>
+          <w:szCs w:val="32"/>
+        </w:rPr>
+        <w:t>“文件”选项卡之外的任意选项卡。</w:t>
       </w:r>
     </w:p>
     <w:p>
@@ -13442,7 +14008,25 @@
           <w:sz w:val="32"/>
           <w:szCs w:val="32"/>
         </w:rPr>
-        <w:t>Word剪切板最多记录24次剪切的内容（windows为1次），存放在RAM内存区域中</w:t>
+        <w:t>Word剪切</w:t>
+      </w:r>
+      <w:proofErr w:type="gramStart"/>
+      <w:r>
+        <w:rPr>
+          <w:rFonts w:ascii="楷体" w:eastAsia="楷体" w:hAnsi="楷体" w:cs="楷体" w:hint="eastAsia"/>
+          <w:sz w:val="32"/>
+          <w:szCs w:val="32"/>
+        </w:rPr>
+        <w:t>板最多</w:t>
+      </w:r>
+      <w:proofErr w:type="gramEnd"/>
+      <w:r>
+        <w:rPr>
+          <w:rFonts w:ascii="楷体" w:eastAsia="楷体" w:hAnsi="楷体" w:cs="楷体" w:hint="eastAsia"/>
+          <w:sz w:val="32"/>
+          <w:szCs w:val="32"/>
+        </w:rPr>
+        <w:t>记录24次剪切的内容（windows为1次），存放在RAM内存区域中</w:t>
       </w:r>
     </w:p>
     <w:p>
@@ -13847,7 +14431,25 @@
           <w:szCs w:val="32"/>
         </w:rPr>
         <w:lastRenderedPageBreak/>
-        <w:t>开始 - 程序 - micrsoft word 命令。</w:t>
+        <w:t xml:space="preserve">开始 - 程序 - </w:t>
+      </w:r>
+      <w:proofErr w:type="spellStart"/>
+      <w:r>
+        <w:rPr>
+          <w:rFonts w:ascii="楷体" w:eastAsia="楷体" w:hAnsi="楷体" w:cs="楷体" w:hint="eastAsia"/>
+          <w:sz w:val="32"/>
+          <w:szCs w:val="32"/>
+        </w:rPr>
+        <w:t>micrsoft</w:t>
+      </w:r>
+      <w:proofErr w:type="spellEnd"/>
+      <w:r>
+        <w:rPr>
+          <w:rFonts w:ascii="楷体" w:eastAsia="楷体" w:hAnsi="楷体" w:cs="楷体" w:hint="eastAsia"/>
+          <w:sz w:val="32"/>
+          <w:szCs w:val="32"/>
+        </w:rPr>
+        <w:t xml:space="preserve"> word 命令。</w:t>
       </w:r>
     </w:p>
     <w:p>
@@ -13889,7 +14491,43 @@
           <w:sz w:val="32"/>
           <w:szCs w:val="32"/>
         </w:rPr>
-        <w:t>右击桌面空白区域，执行新建micrsoft word文档快捷菜单命令，在桌面建立micrsoft word文档快捷图标，然后双击快捷图标。</w:t>
+        <w:t>右击桌面空白区域，执行新建</w:t>
+      </w:r>
+      <w:proofErr w:type="spellStart"/>
+      <w:r>
+        <w:rPr>
+          <w:rFonts w:ascii="楷体" w:eastAsia="楷体" w:hAnsi="楷体" w:cs="楷体" w:hint="eastAsia"/>
+          <w:sz w:val="32"/>
+          <w:szCs w:val="32"/>
+        </w:rPr>
+        <w:t>micrsoft</w:t>
+      </w:r>
+      <w:proofErr w:type="spellEnd"/>
+      <w:r>
+        <w:rPr>
+          <w:rFonts w:ascii="楷体" w:eastAsia="楷体" w:hAnsi="楷体" w:cs="楷体" w:hint="eastAsia"/>
+          <w:sz w:val="32"/>
+          <w:szCs w:val="32"/>
+        </w:rPr>
+        <w:t xml:space="preserve"> word文档快捷菜单命令，在桌面建立</w:t>
+      </w:r>
+      <w:proofErr w:type="spellStart"/>
+      <w:r>
+        <w:rPr>
+          <w:rFonts w:ascii="楷体" w:eastAsia="楷体" w:hAnsi="楷体" w:cs="楷体" w:hint="eastAsia"/>
+          <w:sz w:val="32"/>
+          <w:szCs w:val="32"/>
+        </w:rPr>
+        <w:t>micrsoft</w:t>
+      </w:r>
+      <w:proofErr w:type="spellEnd"/>
+      <w:r>
+        <w:rPr>
+          <w:rFonts w:ascii="楷体" w:eastAsia="楷体" w:hAnsi="楷体" w:cs="楷体" w:hint="eastAsia"/>
+          <w:sz w:val="32"/>
+          <w:szCs w:val="32"/>
+        </w:rPr>
+        <w:t xml:space="preserve"> word文档快捷图标，然后双击快捷图标。</w:t>
       </w:r>
     </w:p>
     <w:p>
@@ -14214,8 +14852,18 @@
           <w:sz w:val="32"/>
           <w:szCs w:val="32"/>
         </w:rPr>
-        <w:t>.dotx</w:t>
-      </w:r>
+        <w:t>.</w:t>
+      </w:r>
+      <w:proofErr w:type="spellStart"/>
+      <w:r>
+        <w:rPr>
+          <w:rFonts w:ascii="楷体" w:eastAsia="楷体" w:hAnsi="楷体" w:cs="楷体" w:hint="eastAsia"/>
+          <w:sz w:val="32"/>
+          <w:szCs w:val="32"/>
+        </w:rPr>
+        <w:t>dotx</w:t>
+      </w:r>
+      <w:proofErr w:type="spellEnd"/>
     </w:p>
     <w:p>
       <w:pPr>
@@ -14292,14 +14940,26 @@
           <w:szCs w:val="32"/>
         </w:rPr>
       </w:pPr>
-      <w:r>
-        <w:rPr>
-          <w:rFonts w:ascii="楷体" w:eastAsia="楷体" w:hAnsi="楷体" w:cs="楷体" w:hint="eastAsia"/>
-          <w:sz w:val="32"/>
-          <w:szCs w:val="32"/>
-        </w:rPr>
-        <w:t>.xps</w:t>
-      </w:r>
+      <w:proofErr w:type="gramStart"/>
+      <w:r>
+        <w:rPr>
+          <w:rFonts w:ascii="楷体" w:eastAsia="楷体" w:hAnsi="楷体" w:cs="楷体" w:hint="eastAsia"/>
+          <w:sz w:val="32"/>
+          <w:szCs w:val="32"/>
+        </w:rPr>
+        <w:t>.</w:t>
+      </w:r>
+      <w:proofErr w:type="spellStart"/>
+      <w:r>
+        <w:rPr>
+          <w:rFonts w:ascii="楷体" w:eastAsia="楷体" w:hAnsi="楷体" w:cs="楷体" w:hint="eastAsia"/>
+          <w:sz w:val="32"/>
+          <w:szCs w:val="32"/>
+        </w:rPr>
+        <w:t>xps</w:t>
+      </w:r>
+      <w:proofErr w:type="spellEnd"/>
+      <w:proofErr w:type="gramEnd"/>
     </w:p>
     <w:p>
       <w:pPr>
@@ -17301,8 +17961,28 @@
           <w:sz w:val="32"/>
           <w:szCs w:val="32"/>
         </w:rPr>
-        <w:t>备份的副本的扩展名：.wbk</w:t>
-      </w:r>
+        <w:t>备份的副本的扩展名：</w:t>
+      </w:r>
+      <w:proofErr w:type="gramStart"/>
+      <w:r>
+        <w:rPr>
+          <w:rFonts w:ascii="楷体" w:eastAsia="楷体" w:hAnsi="楷体" w:cs="楷体" w:hint="eastAsia"/>
+          <w:sz w:val="32"/>
+          <w:szCs w:val="32"/>
+        </w:rPr>
+        <w:t>.</w:t>
+      </w:r>
+      <w:proofErr w:type="spellStart"/>
+      <w:r>
+        <w:rPr>
+          <w:rFonts w:ascii="楷体" w:eastAsia="楷体" w:hAnsi="楷体" w:cs="楷体" w:hint="eastAsia"/>
+          <w:sz w:val="32"/>
+          <w:szCs w:val="32"/>
+        </w:rPr>
+        <w:t>wbk</w:t>
+      </w:r>
+      <w:proofErr w:type="spellEnd"/>
+      <w:proofErr w:type="gramEnd"/>
     </w:p>
     <w:p>
       <w:pPr>
@@ -17959,7 +18639,25 @@
           <w:sz w:val="32"/>
           <w:szCs w:val="32"/>
         </w:rPr>
-        <w:t>小框文本的选定（单页内）：按住鼠标的左键，从其实的位置拖动到结束的位置。</w:t>
+        <w:t>小框文本的选定（单页内）：按住鼠标的左键，</w:t>
+      </w:r>
+      <w:proofErr w:type="gramStart"/>
+      <w:r>
+        <w:rPr>
+          <w:rFonts w:ascii="楷体" w:eastAsia="楷体" w:hAnsi="楷体" w:cs="楷体" w:hint="eastAsia"/>
+          <w:sz w:val="32"/>
+          <w:szCs w:val="32"/>
+        </w:rPr>
+        <w:t>从其实</w:t>
+      </w:r>
+      <w:proofErr w:type="gramEnd"/>
+      <w:r>
+        <w:rPr>
+          <w:rFonts w:ascii="楷体" w:eastAsia="楷体" w:hAnsi="楷体" w:cs="楷体" w:hint="eastAsia"/>
+          <w:sz w:val="32"/>
+          <w:szCs w:val="32"/>
+        </w:rPr>
+        <w:t>的位置拖动到结束的位置。</w:t>
       </w:r>
     </w:p>
     <w:p>
@@ -18079,7 +18777,25 @@
           <w:sz w:val="32"/>
           <w:szCs w:val="32"/>
         </w:rPr>
-        <w:t>标移动到行的左侧，三击鼠标（当鼠标编程向右的剪头）；</w:t>
+        <w:t>标移动到行的左侧，</w:t>
+      </w:r>
+      <w:proofErr w:type="gramStart"/>
+      <w:r>
+        <w:rPr>
+          <w:rFonts w:ascii="楷体" w:eastAsia="楷体" w:hAnsi="楷体" w:cs="楷体" w:hint="eastAsia"/>
+          <w:sz w:val="32"/>
+          <w:szCs w:val="32"/>
+        </w:rPr>
+        <w:t>三击鼠标</w:t>
+      </w:r>
+      <w:proofErr w:type="gramEnd"/>
+      <w:r>
+        <w:rPr>
+          <w:rFonts w:ascii="楷体" w:eastAsia="楷体" w:hAnsi="楷体" w:cs="楷体" w:hint="eastAsia"/>
+          <w:sz w:val="32"/>
+          <w:szCs w:val="32"/>
+        </w:rPr>
+        <w:t>（当鼠标编程向右的剪头）；</w:t>
       </w:r>
     </w:p>
     <w:p>
@@ -18103,7 +18819,25 @@
           <w:sz w:val="32"/>
           <w:szCs w:val="32"/>
         </w:rPr>
-        <w:t>鼠标移动到左选栏，按住ctrl鼠标单击；</w:t>
+        <w:t>鼠标移动到</w:t>
+      </w:r>
+      <w:proofErr w:type="gramStart"/>
+      <w:r>
+        <w:rPr>
+          <w:rFonts w:ascii="楷体" w:eastAsia="楷体" w:hAnsi="楷体" w:cs="楷体" w:hint="eastAsia"/>
+          <w:sz w:val="32"/>
+          <w:szCs w:val="32"/>
+        </w:rPr>
+        <w:t>左选栏</w:t>
+      </w:r>
+      <w:proofErr w:type="gramEnd"/>
+      <w:r>
+        <w:rPr>
+          <w:rFonts w:ascii="楷体" w:eastAsia="楷体" w:hAnsi="楷体" w:cs="楷体" w:hint="eastAsia"/>
+          <w:sz w:val="32"/>
+          <w:szCs w:val="32"/>
+        </w:rPr>
+        <w:t>，按住ctrl鼠标单击；</w:t>
       </w:r>
     </w:p>
     <w:p>
@@ -18416,7 +19150,25 @@
           <w:sz w:val="32"/>
           <w:szCs w:val="32"/>
         </w:rPr>
-        <w:t>选定一行文字的方法：将插入点移动到此行文字的行首，按shif + end组合键。</w:t>
+        <w:t>选定一行文字的方法：将插入点移动到此行文字的行首，按</w:t>
+      </w:r>
+      <w:proofErr w:type="spellStart"/>
+      <w:r>
+        <w:rPr>
+          <w:rFonts w:ascii="楷体" w:eastAsia="楷体" w:hAnsi="楷体" w:cs="楷体" w:hint="eastAsia"/>
+          <w:sz w:val="32"/>
+          <w:szCs w:val="32"/>
+        </w:rPr>
+        <w:t>shif</w:t>
+      </w:r>
+      <w:proofErr w:type="spellEnd"/>
+      <w:r>
+        <w:rPr>
+          <w:rFonts w:ascii="楷体" w:eastAsia="楷体" w:hAnsi="楷体" w:cs="楷体" w:hint="eastAsia"/>
+          <w:sz w:val="32"/>
+          <w:szCs w:val="32"/>
+        </w:rPr>
+        <w:t xml:space="preserve"> + end组合键。</w:t>
       </w:r>
     </w:p>
     <w:p>
@@ -19065,7 +19817,25 @@
           <w:sz w:val="32"/>
           <w:szCs w:val="32"/>
         </w:rPr>
-        <w:t>导航窗格中单击搜索窗格中的下来按钮，选择高级查找。</w:t>
+        <w:t>导航窗格中单击搜索窗格中</w:t>
+      </w:r>
+      <w:proofErr w:type="gramStart"/>
+      <w:r>
+        <w:rPr>
+          <w:rFonts w:ascii="楷体" w:eastAsia="楷体" w:hAnsi="楷体" w:cs="楷体" w:hint="eastAsia"/>
+          <w:sz w:val="32"/>
+          <w:szCs w:val="32"/>
+        </w:rPr>
+        <w:t>的下来</w:t>
+      </w:r>
+      <w:proofErr w:type="gramEnd"/>
+      <w:r>
+        <w:rPr>
+          <w:rFonts w:ascii="楷体" w:eastAsia="楷体" w:hAnsi="楷体" w:cs="楷体" w:hint="eastAsia"/>
+          <w:sz w:val="32"/>
+          <w:szCs w:val="32"/>
+        </w:rPr>
+        <w:t>按钮，选择高级查找。</w:t>
       </w:r>
     </w:p>
     <w:p>
@@ -19741,8 +20511,18 @@
           <w:sz w:val="32"/>
           <w:szCs w:val="32"/>
         </w:rPr>
-        <w:t>倾斜：ctrl + i</w:t>
-      </w:r>
+        <w:t xml:space="preserve">倾斜：ctrl + </w:t>
+      </w:r>
+      <w:proofErr w:type="spellStart"/>
+      <w:r>
+        <w:rPr>
+          <w:rFonts w:ascii="楷体" w:eastAsia="楷体" w:hAnsi="楷体" w:cs="楷体" w:hint="eastAsia"/>
+          <w:sz w:val="32"/>
+          <w:szCs w:val="32"/>
+        </w:rPr>
+        <w:t>i</w:t>
+      </w:r>
+      <w:proofErr w:type="spellEnd"/>
     </w:p>
     <w:p>
       <w:pPr>
@@ -19837,7 +20617,25 @@
           <w:sz w:val="32"/>
           <w:szCs w:val="32"/>
         </w:rPr>
-        <w:t>若以号为单位，初号最大，八号最小，默认为五号、宋体。</w:t>
+        <w:t>若以号为单位，</w:t>
+      </w:r>
+      <w:proofErr w:type="gramStart"/>
+      <w:r>
+        <w:rPr>
+          <w:rFonts w:ascii="楷体" w:eastAsia="楷体" w:hAnsi="楷体" w:cs="楷体" w:hint="eastAsia"/>
+          <w:sz w:val="32"/>
+          <w:szCs w:val="32"/>
+        </w:rPr>
+        <w:t>初号最大</w:t>
+      </w:r>
+      <w:proofErr w:type="gramEnd"/>
+      <w:r>
+        <w:rPr>
+          <w:rFonts w:ascii="楷体" w:eastAsia="楷体" w:hAnsi="楷体" w:cs="楷体" w:hint="eastAsia"/>
+          <w:sz w:val="32"/>
+          <w:szCs w:val="32"/>
+        </w:rPr>
+        <w:t>，八号最小，默认为五号、宋体。</w:t>
       </w:r>
     </w:p>
     <w:p>
@@ -20051,7 +20849,25 @@
           <w:sz w:val="32"/>
           <w:szCs w:val="32"/>
         </w:rPr>
-        <w:t>段落格式（段落：文档中两次回车符之间的所有字符，包含最后一个回车符）</w:t>
+        <w:t>段落格式（段落：文档中两次回车</w:t>
+      </w:r>
+      <w:proofErr w:type="gramStart"/>
+      <w:r>
+        <w:rPr>
+          <w:rFonts w:ascii="楷体" w:eastAsia="楷体" w:hAnsi="楷体" w:cs="楷体" w:hint="eastAsia"/>
+          <w:sz w:val="32"/>
+          <w:szCs w:val="32"/>
+        </w:rPr>
+        <w:t>符之间</w:t>
+      </w:r>
+      <w:proofErr w:type="gramEnd"/>
+      <w:r>
+        <w:rPr>
+          <w:rFonts w:ascii="楷体" w:eastAsia="楷体" w:hAnsi="楷体" w:cs="楷体" w:hint="eastAsia"/>
+          <w:sz w:val="32"/>
+          <w:szCs w:val="32"/>
+        </w:rPr>
+        <w:t>的所有字符，包含最后一个回车符）</w:t>
       </w:r>
     </w:p>
     <w:p>
@@ -20505,7 +21321,25 @@
           <w:sz w:val="32"/>
           <w:szCs w:val="32"/>
         </w:rPr>
-        <w:t>单倍（默认）、1.5倍（ctrl + 5）、两倍、多倍、最小值、固定值。</w:t>
+        <w:t>单</w:t>
+      </w:r>
+      <w:proofErr w:type="gramStart"/>
+      <w:r>
+        <w:rPr>
+          <w:rFonts w:ascii="楷体" w:eastAsia="楷体" w:hAnsi="楷体" w:cs="楷体" w:hint="eastAsia"/>
+          <w:sz w:val="32"/>
+          <w:szCs w:val="32"/>
+        </w:rPr>
+        <w:t>倍</w:t>
+      </w:r>
+      <w:proofErr w:type="gramEnd"/>
+      <w:r>
+        <w:rPr>
+          <w:rFonts w:ascii="楷体" w:eastAsia="楷体" w:hAnsi="楷体" w:cs="楷体" w:hint="eastAsia"/>
+          <w:sz w:val="32"/>
+          <w:szCs w:val="32"/>
+        </w:rPr>
+        <w:t>（默认）、1.5倍（ctrl + 5）、两倍、多倍、最小值、固定值。</w:t>
       </w:r>
     </w:p>
     <w:p>
@@ -20600,7 +21434,25 @@
           <w:sz w:val="32"/>
           <w:szCs w:val="32"/>
         </w:rPr>
-        <w:t>制表符（水平标尺上的位置，指定文字缩进的距离或一栏文字开始的地方）</w:t>
+        <w:t>制表符（水平标尺上的位置，指定文字缩进的距离或一</w:t>
+      </w:r>
+      <w:proofErr w:type="gramStart"/>
+      <w:r>
+        <w:rPr>
+          <w:rFonts w:ascii="楷体" w:eastAsia="楷体" w:hAnsi="楷体" w:cs="楷体" w:hint="eastAsia"/>
+          <w:sz w:val="32"/>
+          <w:szCs w:val="32"/>
+        </w:rPr>
+        <w:t>栏文字</w:t>
+      </w:r>
+      <w:proofErr w:type="gramEnd"/>
+      <w:r>
+        <w:rPr>
+          <w:rFonts w:ascii="楷体" w:eastAsia="楷体" w:hAnsi="楷体" w:cs="楷体" w:hint="eastAsia"/>
+          <w:sz w:val="32"/>
+          <w:szCs w:val="32"/>
+        </w:rPr>
+        <w:t>开始的地方）</w:t>
       </w:r>
     </w:p>
     <w:p>
@@ -21557,7 +22409,25 @@
           <w:sz w:val="32"/>
           <w:szCs w:val="32"/>
         </w:rPr>
-        <w:t>分页：word中具有自动分页的功能，当文档满一页内容时，系统会自动换一个新页，在文档中插入一个软分页符（自动分页符）。</w:t>
+        <w:t>分页：word中具有自动分页的功能，当文档满一页内容时，系统会自动换一个新页，在文档中插入</w:t>
+      </w:r>
+      <w:proofErr w:type="gramStart"/>
+      <w:r>
+        <w:rPr>
+          <w:rFonts w:ascii="楷体" w:eastAsia="楷体" w:hAnsi="楷体" w:cs="楷体" w:hint="eastAsia"/>
+          <w:sz w:val="32"/>
+          <w:szCs w:val="32"/>
+        </w:rPr>
+        <w:t>一个软分页</w:t>
+      </w:r>
+      <w:proofErr w:type="gramEnd"/>
+      <w:r>
+        <w:rPr>
+          <w:rFonts w:ascii="楷体" w:eastAsia="楷体" w:hAnsi="楷体" w:cs="楷体" w:hint="eastAsia"/>
+          <w:sz w:val="32"/>
+          <w:szCs w:val="32"/>
+        </w:rPr>
+        <w:t>符（自动分页符）。</w:t>
       </w:r>
     </w:p>
     <w:p>
@@ -21575,13 +22445,23 @@
           <w:szCs w:val="32"/>
         </w:rPr>
       </w:pPr>
-      <w:r>
-        <w:rPr>
-          <w:rFonts w:ascii="楷体" w:eastAsia="楷体" w:hAnsi="楷体" w:cs="楷体" w:hint="eastAsia"/>
-          <w:sz w:val="32"/>
-          <w:szCs w:val="32"/>
-        </w:rPr>
-        <w:t>软分页符不可删除。</w:t>
+      <w:proofErr w:type="gramStart"/>
+      <w:r>
+        <w:rPr>
+          <w:rFonts w:ascii="楷体" w:eastAsia="楷体" w:hAnsi="楷体" w:cs="楷体" w:hint="eastAsia"/>
+          <w:sz w:val="32"/>
+          <w:szCs w:val="32"/>
+        </w:rPr>
+        <w:t>软分页符不可</w:t>
+      </w:r>
+      <w:proofErr w:type="gramEnd"/>
+      <w:r>
+        <w:rPr>
+          <w:rFonts w:ascii="楷体" w:eastAsia="楷体" w:hAnsi="楷体" w:cs="楷体" w:hint="eastAsia"/>
+          <w:sz w:val="32"/>
+          <w:szCs w:val="32"/>
+        </w:rPr>
+        <w:t>删除。</w:t>
       </w:r>
     </w:p>
     <w:p>
@@ -21701,7 +22581,25 @@
           <w:sz w:val="32"/>
           <w:szCs w:val="32"/>
         </w:rPr>
-        <w:t>分页符不会被打印出来。</w:t>
+        <w:t>分页</w:t>
+      </w:r>
+      <w:proofErr w:type="gramStart"/>
+      <w:r>
+        <w:rPr>
+          <w:rFonts w:ascii="楷体" w:eastAsia="楷体" w:hAnsi="楷体" w:cs="楷体" w:hint="eastAsia"/>
+          <w:sz w:val="32"/>
+          <w:szCs w:val="32"/>
+        </w:rPr>
+        <w:t>符不会</w:t>
+      </w:r>
+      <w:proofErr w:type="gramEnd"/>
+      <w:r>
+        <w:rPr>
+          <w:rFonts w:ascii="楷体" w:eastAsia="楷体" w:hAnsi="楷体" w:cs="楷体" w:hint="eastAsia"/>
+          <w:sz w:val="32"/>
+          <w:szCs w:val="32"/>
+        </w:rPr>
+        <w:t>被打印出来。</w:t>
       </w:r>
     </w:p>
     <w:p>
@@ -22519,7 +23417,25 @@
           <w:sz w:val="32"/>
           <w:szCs w:val="32"/>
         </w:rPr>
-        <w:t>域：隐藏在文档中，由一组特殊的代码组成的指令。系统在使用/执行这组指令的时候，所得到的的结果能插入到所需要的文档位置中并显示出来。</w:t>
+        <w:t>域：隐藏在文档中，由一组特殊的代码组成的指令。系统在使用/执行这组指令的时候，所得到的</w:t>
+      </w:r>
+      <w:proofErr w:type="gramStart"/>
+      <w:r>
+        <w:rPr>
+          <w:rFonts w:ascii="楷体" w:eastAsia="楷体" w:hAnsi="楷体" w:cs="楷体" w:hint="eastAsia"/>
+          <w:sz w:val="32"/>
+          <w:szCs w:val="32"/>
+        </w:rPr>
+        <w:t>的</w:t>
+      </w:r>
+      <w:proofErr w:type="gramEnd"/>
+      <w:r>
+        <w:rPr>
+          <w:rFonts w:ascii="楷体" w:eastAsia="楷体" w:hAnsi="楷体" w:cs="楷体" w:hint="eastAsia"/>
+          <w:sz w:val="32"/>
+          <w:szCs w:val="32"/>
+        </w:rPr>
+        <w:t>结果能插入到所需要的文档位置中并显示出来。</w:t>
       </w:r>
     </w:p>
     <w:p>
@@ -22792,7 +23708,25 @@
           <w:sz w:val="32"/>
           <w:szCs w:val="32"/>
         </w:rPr>
-        <w:t>局限：列行数最大10 * 8。</w:t>
+        <w:t>局限：</w:t>
+      </w:r>
+      <w:proofErr w:type="gramStart"/>
+      <w:r>
+        <w:rPr>
+          <w:rFonts w:ascii="楷体" w:eastAsia="楷体" w:hAnsi="楷体" w:cs="楷体" w:hint="eastAsia"/>
+          <w:sz w:val="32"/>
+          <w:szCs w:val="32"/>
+        </w:rPr>
+        <w:t>列行</w:t>
+      </w:r>
+      <w:proofErr w:type="gramEnd"/>
+      <w:r>
+        <w:rPr>
+          <w:rFonts w:ascii="楷体" w:eastAsia="楷体" w:hAnsi="楷体" w:cs="楷体" w:hint="eastAsia"/>
+          <w:sz w:val="32"/>
+          <w:szCs w:val="32"/>
+        </w:rPr>
+        <w:t>数最大10 * 8。</w:t>
       </w:r>
     </w:p>
     <w:p>
@@ -22834,7 +23768,25 @@
           <w:sz w:val="32"/>
           <w:szCs w:val="32"/>
         </w:rPr>
-        <w:t>局限：列行数最大63 * 32767</w:t>
+        <w:t>局限：</w:t>
+      </w:r>
+      <w:proofErr w:type="gramStart"/>
+      <w:r>
+        <w:rPr>
+          <w:rFonts w:ascii="楷体" w:eastAsia="楷体" w:hAnsi="楷体" w:cs="楷体" w:hint="eastAsia"/>
+          <w:sz w:val="32"/>
+          <w:szCs w:val="32"/>
+        </w:rPr>
+        <w:t>列行</w:t>
+      </w:r>
+      <w:proofErr w:type="gramEnd"/>
+      <w:r>
+        <w:rPr>
+          <w:rFonts w:ascii="楷体" w:eastAsia="楷体" w:hAnsi="楷体" w:cs="楷体" w:hint="eastAsia"/>
+          <w:sz w:val="32"/>
+          <w:szCs w:val="32"/>
+        </w:rPr>
+        <w:t>数最大63 * 32767</w:t>
       </w:r>
     </w:p>
     <w:p>
@@ -23175,7 +24127,25 @@
           <w:sz w:val="32"/>
           <w:szCs w:val="32"/>
         </w:rPr>
-        <w:t>鼠标移动到表格内，在表格外左上角出现一个按钮即全选按钮。</w:t>
+        <w:t>鼠标移动到表格内，在表格外左上角出现一个按钮</w:t>
+      </w:r>
+      <w:proofErr w:type="gramStart"/>
+      <w:r>
+        <w:rPr>
+          <w:rFonts w:ascii="楷体" w:eastAsia="楷体" w:hAnsi="楷体" w:cs="楷体" w:hint="eastAsia"/>
+          <w:sz w:val="32"/>
+          <w:szCs w:val="32"/>
+        </w:rPr>
+        <w:t>即全选按钮</w:t>
+      </w:r>
+      <w:proofErr w:type="gramEnd"/>
+      <w:r>
+        <w:rPr>
+          <w:rFonts w:ascii="楷体" w:eastAsia="楷体" w:hAnsi="楷体" w:cs="楷体" w:hint="eastAsia"/>
+          <w:sz w:val="32"/>
+          <w:szCs w:val="32"/>
+        </w:rPr>
+        <w:t>。</w:t>
       </w:r>
     </w:p>
     <w:p>
@@ -23747,7 +24717,25 @@
           <w:sz w:val="32"/>
           <w:szCs w:val="32"/>
         </w:rPr>
-        <w:t xml:space="preserve">选定某一个单元格后，键盘的退格键（BackSpace） </w:t>
+        <w:t>选定某一个单元格后，键盘的退格键（</w:t>
+      </w:r>
+      <w:proofErr w:type="spellStart"/>
+      <w:r>
+        <w:rPr>
+          <w:rFonts w:ascii="楷体" w:eastAsia="楷体" w:hAnsi="楷体" w:cs="楷体" w:hint="eastAsia"/>
+          <w:sz w:val="32"/>
+          <w:szCs w:val="32"/>
+        </w:rPr>
+        <w:t>BackSpace</w:t>
+      </w:r>
+      <w:proofErr w:type="spellEnd"/>
+      <w:r>
+        <w:rPr>
+          <w:rFonts w:ascii="楷体" w:eastAsia="楷体" w:hAnsi="楷体" w:cs="楷体" w:hint="eastAsia"/>
+          <w:sz w:val="32"/>
+          <w:szCs w:val="32"/>
+        </w:rPr>
+        <w:t xml:space="preserve">） </w:t>
       </w:r>
     </w:p>
     <w:p>
@@ -24110,7 +25098,25 @@
           <w:sz w:val="32"/>
           <w:szCs w:val="32"/>
         </w:rPr>
-        <w:t>Delete删除的是内容，BackSpace删除的是表格。</w:t>
+        <w:t>Delete删除的是内容，</w:t>
+      </w:r>
+      <w:proofErr w:type="spellStart"/>
+      <w:r>
+        <w:rPr>
+          <w:rFonts w:ascii="楷体" w:eastAsia="楷体" w:hAnsi="楷体" w:cs="楷体" w:hint="eastAsia"/>
+          <w:sz w:val="32"/>
+          <w:szCs w:val="32"/>
+        </w:rPr>
+        <w:t>BackSpace</w:t>
+      </w:r>
+      <w:proofErr w:type="spellEnd"/>
+      <w:r>
+        <w:rPr>
+          <w:rFonts w:ascii="楷体" w:eastAsia="楷体" w:hAnsi="楷体" w:cs="楷体" w:hint="eastAsia"/>
+          <w:sz w:val="32"/>
+          <w:szCs w:val="32"/>
+        </w:rPr>
+        <w:t>删除的是表格。</w:t>
       </w:r>
     </w:p>
     <w:p>
@@ -24203,13 +25209,23 @@
           <w:szCs w:val="32"/>
         </w:rPr>
       </w:pPr>
-      <w:r>
-        <w:rPr>
-          <w:rFonts w:ascii="楷体" w:eastAsia="楷体" w:hAnsi="楷体" w:cs="楷体" w:hint="eastAsia"/>
-          <w:sz w:val="32"/>
-          <w:szCs w:val="32"/>
-        </w:rPr>
-        <w:t>固定列宽。</w:t>
+      <w:proofErr w:type="gramStart"/>
+      <w:r>
+        <w:rPr>
+          <w:rFonts w:ascii="楷体" w:eastAsia="楷体" w:hAnsi="楷体" w:cs="楷体" w:hint="eastAsia"/>
+          <w:sz w:val="32"/>
+          <w:szCs w:val="32"/>
+        </w:rPr>
+        <w:t>固定列</w:t>
+      </w:r>
+      <w:proofErr w:type="gramEnd"/>
+      <w:r>
+        <w:rPr>
+          <w:rFonts w:ascii="楷体" w:eastAsia="楷体" w:hAnsi="楷体" w:cs="楷体" w:hint="eastAsia"/>
+          <w:sz w:val="32"/>
+          <w:szCs w:val="32"/>
+        </w:rPr>
+        <w:t>宽。</w:t>
       </w:r>
     </w:p>
     <w:p>
@@ -25007,7 +26023,25 @@
           <w:sz w:val="32"/>
           <w:szCs w:val="32"/>
         </w:rPr>
-        <w:t>无标题行：标题行参加排序。</w:t>
+        <w:t>无标题行：标题</w:t>
+      </w:r>
+      <w:proofErr w:type="gramStart"/>
+      <w:r>
+        <w:rPr>
+          <w:rFonts w:ascii="楷体" w:eastAsia="楷体" w:hAnsi="楷体" w:cs="楷体" w:hint="eastAsia"/>
+          <w:sz w:val="32"/>
+          <w:szCs w:val="32"/>
+        </w:rPr>
+        <w:t>行参加</w:t>
+      </w:r>
+      <w:proofErr w:type="gramEnd"/>
+      <w:r>
+        <w:rPr>
+          <w:rFonts w:ascii="楷体" w:eastAsia="楷体" w:hAnsi="楷体" w:cs="楷体" w:hint="eastAsia"/>
+          <w:sz w:val="32"/>
+          <w:szCs w:val="32"/>
+        </w:rPr>
+        <w:t>排序。</w:t>
       </w:r>
     </w:p>
     <w:p>
@@ -25519,7 +26553,25 @@
           <w:sz w:val="32"/>
           <w:szCs w:val="32"/>
         </w:rPr>
-        <w:t>Word单元格中公式计算的结果不是随时更新的，需要更新域来更新结果。说明：word中的公式是一个域，要查看公式需要右击选择“切换域代码（shift + f9）”</w:t>
+        <w:t>Word单元格中公式计算的结果不是随时更新的，需要</w:t>
+      </w:r>
+      <w:proofErr w:type="gramStart"/>
+      <w:r>
+        <w:rPr>
+          <w:rFonts w:ascii="楷体" w:eastAsia="楷体" w:hAnsi="楷体" w:cs="楷体" w:hint="eastAsia"/>
+          <w:sz w:val="32"/>
+          <w:szCs w:val="32"/>
+        </w:rPr>
+        <w:t>更新域来更新</w:t>
+      </w:r>
+      <w:proofErr w:type="gramEnd"/>
+      <w:r>
+        <w:rPr>
+          <w:rFonts w:ascii="楷体" w:eastAsia="楷体" w:hAnsi="楷体" w:cs="楷体" w:hint="eastAsia"/>
+          <w:sz w:val="32"/>
+          <w:szCs w:val="32"/>
+        </w:rPr>
+        <w:t>结果。说明：word中的公式是一个域，要查看公式需要右击选择“切换域代码（shift + f9）”</w:t>
       </w:r>
     </w:p>
     <w:p>
@@ -25811,7 +26863,25 @@
           <w:sz w:val="32"/>
           <w:szCs w:val="32"/>
         </w:rPr>
-        <w:t>Alt + PrintScreen（活动窗口截屏）（可以把复制的对象复制到剪切板）</w:t>
+        <w:t xml:space="preserve">Alt + </w:t>
+      </w:r>
+      <w:proofErr w:type="spellStart"/>
+      <w:r>
+        <w:rPr>
+          <w:rFonts w:ascii="楷体" w:eastAsia="楷体" w:hAnsi="楷体" w:cs="楷体" w:hint="eastAsia"/>
+          <w:sz w:val="32"/>
+          <w:szCs w:val="32"/>
+        </w:rPr>
+        <w:t>PrintScreen</w:t>
+      </w:r>
+      <w:proofErr w:type="spellEnd"/>
+      <w:r>
+        <w:rPr>
+          <w:rFonts w:ascii="楷体" w:eastAsia="楷体" w:hAnsi="楷体" w:cs="楷体" w:hint="eastAsia"/>
+          <w:sz w:val="32"/>
+          <w:szCs w:val="32"/>
+        </w:rPr>
+        <w:t>（活动窗口截屏）（可以把复制的对象复制到剪切板）</w:t>
       </w:r>
     </w:p>
     <w:p>
@@ -26260,7 +27330,25 @@
           <w:sz w:val="32"/>
           <w:szCs w:val="32"/>
         </w:rPr>
-        <w:t>需要转换为浮动式对象才可以进行图形组合。</w:t>
+        <w:t>需要转换为浮动</w:t>
+      </w:r>
+      <w:proofErr w:type="gramStart"/>
+      <w:r>
+        <w:rPr>
+          <w:rFonts w:ascii="楷体" w:eastAsia="楷体" w:hAnsi="楷体" w:cs="楷体" w:hint="eastAsia"/>
+          <w:sz w:val="32"/>
+          <w:szCs w:val="32"/>
+        </w:rPr>
+        <w:t>式对象才</w:t>
+      </w:r>
+      <w:proofErr w:type="gramEnd"/>
+      <w:r>
+        <w:rPr>
+          <w:rFonts w:ascii="楷体" w:eastAsia="楷体" w:hAnsi="楷体" w:cs="楷体" w:hint="eastAsia"/>
+          <w:sz w:val="32"/>
+          <w:szCs w:val="32"/>
+        </w:rPr>
+        <w:t>可以进行图形组合。</w:t>
       </w:r>
     </w:p>
     <w:p>
@@ -28125,7 +29213,25 @@
           <w:sz w:val="32"/>
           <w:szCs w:val="32"/>
         </w:rPr>
-        <w:t>尾注位于节/文档的结尾处。</w:t>
+        <w:t>尾</w:t>
+      </w:r>
+      <w:proofErr w:type="gramStart"/>
+      <w:r>
+        <w:rPr>
+          <w:rFonts w:ascii="楷体" w:eastAsia="楷体" w:hAnsi="楷体" w:cs="楷体" w:hint="eastAsia"/>
+          <w:sz w:val="32"/>
+          <w:szCs w:val="32"/>
+        </w:rPr>
+        <w:t>注位于节</w:t>
+      </w:r>
+      <w:proofErr w:type="gramEnd"/>
+      <w:r>
+        <w:rPr>
+          <w:rFonts w:ascii="楷体" w:eastAsia="楷体" w:hAnsi="楷体" w:cs="楷体" w:hint="eastAsia"/>
+          <w:sz w:val="32"/>
+          <w:szCs w:val="32"/>
+        </w:rPr>
+        <w:t>/文档的结尾处。</w:t>
       </w:r>
     </w:p>
     <w:p>
@@ -28878,7 +29984,43 @@
           <w:sz w:val="32"/>
           <w:szCs w:val="32"/>
         </w:rPr>
-        <w:t>如果想冻结第i行第j列，那么就点击i+1行，j+1列的第一个单元格。</w:t>
+        <w:t>如果想</w:t>
+      </w:r>
+      <w:proofErr w:type="gramStart"/>
+      <w:r>
+        <w:rPr>
+          <w:rFonts w:ascii="楷体" w:eastAsia="楷体" w:hAnsi="楷体" w:cs="楷体" w:hint="eastAsia"/>
+          <w:sz w:val="32"/>
+          <w:szCs w:val="32"/>
+        </w:rPr>
+        <w:t>冻结第</w:t>
+      </w:r>
+      <w:proofErr w:type="spellStart"/>
+      <w:r>
+        <w:rPr>
+          <w:rFonts w:ascii="楷体" w:eastAsia="楷体" w:hAnsi="楷体" w:cs="楷体" w:hint="eastAsia"/>
+          <w:sz w:val="32"/>
+          <w:szCs w:val="32"/>
+        </w:rPr>
+        <w:t>i</w:t>
+      </w:r>
+      <w:proofErr w:type="spellEnd"/>
+      <w:r>
+        <w:rPr>
+          <w:rFonts w:ascii="楷体" w:eastAsia="楷体" w:hAnsi="楷体" w:cs="楷体" w:hint="eastAsia"/>
+          <w:sz w:val="32"/>
+          <w:szCs w:val="32"/>
+        </w:rPr>
+        <w:t>行第</w:t>
+      </w:r>
+      <w:proofErr w:type="gramEnd"/>
+      <w:r>
+        <w:rPr>
+          <w:rFonts w:ascii="楷体" w:eastAsia="楷体" w:hAnsi="楷体" w:cs="楷体" w:hint="eastAsia"/>
+          <w:sz w:val="32"/>
+          <w:szCs w:val="32"/>
+        </w:rPr>
+        <w:t>j列，那么就点击i+1行，j+1列的第一个单元格。</w:t>
       </w:r>
     </w:p>
     <w:p>
@@ -29175,8 +30317,18 @@
           <w:sz w:val="32"/>
           <w:szCs w:val="32"/>
         </w:rPr>
-        <w:t>模板.xltx</w:t>
-      </w:r>
+        <w:t>模板.</w:t>
+      </w:r>
+      <w:proofErr w:type="spellStart"/>
+      <w:r>
+        <w:rPr>
+          <w:rFonts w:ascii="楷体" w:eastAsia="楷体" w:hAnsi="楷体" w:cs="楷体" w:hint="eastAsia"/>
+          <w:sz w:val="32"/>
+          <w:szCs w:val="32"/>
+        </w:rPr>
+        <w:t>xltx</w:t>
+      </w:r>
+      <w:proofErr w:type="spellEnd"/>
     </w:p>
     <w:p>
       <w:pPr>
@@ -29200,8 +30352,28 @@
           <w:sz w:val="32"/>
           <w:szCs w:val="32"/>
         </w:rPr>
-        <w:t>存取的格式：xlsx,xltx,htm,html,pdf,TXT,csv,xls</w:t>
-      </w:r>
+        <w:t>存取的格式：</w:t>
+      </w:r>
+      <w:proofErr w:type="spellStart"/>
+      <w:proofErr w:type="gramStart"/>
+      <w:r>
+        <w:rPr>
+          <w:rFonts w:ascii="楷体" w:eastAsia="楷体" w:hAnsi="楷体" w:cs="楷体" w:hint="eastAsia"/>
+          <w:sz w:val="32"/>
+          <w:szCs w:val="32"/>
+        </w:rPr>
+        <w:t>xlsx,xltx</w:t>
+      </w:r>
+      <w:proofErr w:type="gramEnd"/>
+      <w:r>
+        <w:rPr>
+          <w:rFonts w:ascii="楷体" w:eastAsia="楷体" w:hAnsi="楷体" w:cs="楷体" w:hint="eastAsia"/>
+          <w:sz w:val="32"/>
+          <w:szCs w:val="32"/>
+        </w:rPr>
+        <w:t>,htm,html,pdf,TXT,csv,xls</w:t>
+      </w:r>
+      <w:proofErr w:type="spellEnd"/>
     </w:p>
     <w:p>
       <w:pPr>
@@ -32766,7 +33938,25 @@
           <w:sz w:val="32"/>
           <w:szCs w:val="32"/>
         </w:rPr>
-        <w:t>常规情况下数字的长度超过11位，就会变成科学计数法。</w:t>
+        <w:t>常规情况</w:t>
+      </w:r>
+      <w:proofErr w:type="gramStart"/>
+      <w:r>
+        <w:rPr>
+          <w:rFonts w:ascii="楷体" w:eastAsia="楷体" w:hAnsi="楷体" w:cs="楷体" w:hint="eastAsia"/>
+          <w:sz w:val="32"/>
+          <w:szCs w:val="32"/>
+        </w:rPr>
+        <w:t>下数字</w:t>
+      </w:r>
+      <w:proofErr w:type="gramEnd"/>
+      <w:r>
+        <w:rPr>
+          <w:rFonts w:ascii="楷体" w:eastAsia="楷体" w:hAnsi="楷体" w:cs="楷体" w:hint="eastAsia"/>
+          <w:sz w:val="32"/>
+          <w:szCs w:val="32"/>
+        </w:rPr>
+        <w:t>的长度超过11位，就会变成科学计数法。</w:t>
       </w:r>
     </w:p>
     <w:p>
@@ -33046,7 +34236,25 @@
           <w:sz w:val="32"/>
           <w:szCs w:val="32"/>
         </w:rPr>
-        <w:t>输入当前时间：shif + alt + 分号</w:t>
+        <w:t>输入当前时间：</w:t>
+      </w:r>
+      <w:proofErr w:type="spellStart"/>
+      <w:r>
+        <w:rPr>
+          <w:rFonts w:ascii="楷体" w:eastAsia="楷体" w:hAnsi="楷体" w:cs="楷体" w:hint="eastAsia"/>
+          <w:sz w:val="32"/>
+          <w:szCs w:val="32"/>
+        </w:rPr>
+        <w:t>shif</w:t>
+      </w:r>
+      <w:proofErr w:type="spellEnd"/>
+      <w:r>
+        <w:rPr>
+          <w:rFonts w:ascii="楷体" w:eastAsia="楷体" w:hAnsi="楷体" w:cs="楷体" w:hint="eastAsia"/>
+          <w:sz w:val="32"/>
+          <w:szCs w:val="32"/>
+        </w:rPr>
+        <w:t xml:space="preserve"> + alt + 分号</w:t>
       </w:r>
     </w:p>
     <w:p>
@@ -33452,7 +34660,25 @@
           <w:szCs w:val="32"/>
         </w:rPr>
         <w:lastRenderedPageBreak/>
-        <w:t>先在当前单元格内输入第一个数据，然后按住当前单元格右下角的填充柄进行填充。</w:t>
+        <w:t>先在当前单元格内输入第一个数据，然后按住当前单元格右下角的填充</w:t>
+      </w:r>
+      <w:proofErr w:type="gramStart"/>
+      <w:r>
+        <w:rPr>
+          <w:rFonts w:ascii="楷体" w:eastAsia="楷体" w:hAnsi="楷体" w:cs="楷体" w:hint="eastAsia"/>
+          <w:sz w:val="32"/>
+          <w:szCs w:val="32"/>
+        </w:rPr>
+        <w:t>柄</w:t>
+      </w:r>
+      <w:proofErr w:type="gramEnd"/>
+      <w:r>
+        <w:rPr>
+          <w:rFonts w:ascii="楷体" w:eastAsia="楷体" w:hAnsi="楷体" w:cs="楷体" w:hint="eastAsia"/>
+          <w:sz w:val="32"/>
+          <w:szCs w:val="32"/>
+        </w:rPr>
+        <w:t>进行填充。</w:t>
       </w:r>
     </w:p>
     <w:p>
@@ -34109,8 +35335,17 @@
                 <w:rFonts w:ascii="楷体" w:eastAsia="楷体" w:hAnsi="楷体" w:cs="楷体" w:hint="eastAsia"/>
                 <w:sz w:val="24"/>
               </w:rPr>
-              <w:t>向上递减，向下递增</w:t>
+              <w:t>向上递减，</w:t>
             </w:r>
+            <w:proofErr w:type="gramStart"/>
+            <w:r>
+              <w:rPr>
+                <w:rFonts w:ascii="楷体" w:eastAsia="楷体" w:hAnsi="楷体" w:cs="楷体" w:hint="eastAsia"/>
+                <w:sz w:val="24"/>
+              </w:rPr>
+              <w:t>向下递增</w:t>
+            </w:r>
+            <w:proofErr w:type="gramEnd"/>
           </w:p>
         </w:tc>
       </w:tr>
@@ -34188,7 +35423,25 @@
           <w:sz w:val="32"/>
           <w:szCs w:val="32"/>
         </w:rPr>
-        <w:t>选定连续的两个有数据的单元格，拖动填充柄产生等差数列，序列将以先选定的单元格和后选定的单元格的差值为步长值进行填充。</w:t>
+        <w:t>选定连续的两个有数据的单元格，拖动填充</w:t>
+      </w:r>
+      <w:proofErr w:type="gramStart"/>
+      <w:r>
+        <w:rPr>
+          <w:rFonts w:ascii="楷体" w:eastAsia="楷体" w:hAnsi="楷体" w:cs="楷体" w:hint="eastAsia"/>
+          <w:sz w:val="32"/>
+          <w:szCs w:val="32"/>
+        </w:rPr>
+        <w:t>柄</w:t>
+      </w:r>
+      <w:proofErr w:type="gramEnd"/>
+      <w:r>
+        <w:rPr>
+          <w:rFonts w:ascii="楷体" w:eastAsia="楷体" w:hAnsi="楷体" w:cs="楷体" w:hint="eastAsia"/>
+          <w:sz w:val="32"/>
+          <w:szCs w:val="32"/>
+        </w:rPr>
+        <w:t>产生等差数列，序列将以先选定的单元格和后选定的单元格的差值为步长值进行填充。</w:t>
       </w:r>
     </w:p>
     <w:p>
@@ -34238,7 +35491,25 @@
           <w:sz w:val="32"/>
           <w:szCs w:val="32"/>
         </w:rPr>
-        <w:t>复制：复制的内容会进入剪切板，被复制的单元格四周会出现闪烁的虚线，只要虚线存在，就可以多次黏贴，如果只粘贴一次，按回车键确认。</w:t>
+        <w:t>复制：复制的内容会进入剪切板，被复制的单元格四周会出现闪烁的虚线，只要虚线存在，就可以多次</w:t>
+      </w:r>
+      <w:proofErr w:type="gramStart"/>
+      <w:r>
+        <w:rPr>
+          <w:rFonts w:ascii="楷体" w:eastAsia="楷体" w:hAnsi="楷体" w:cs="楷体" w:hint="eastAsia"/>
+          <w:sz w:val="32"/>
+          <w:szCs w:val="32"/>
+        </w:rPr>
+        <w:t>黏</w:t>
+      </w:r>
+      <w:proofErr w:type="gramEnd"/>
+      <w:r>
+        <w:rPr>
+          <w:rFonts w:ascii="楷体" w:eastAsia="楷体" w:hAnsi="楷体" w:cs="楷体" w:hint="eastAsia"/>
+          <w:sz w:val="32"/>
+          <w:szCs w:val="32"/>
+        </w:rPr>
+        <w:t>贴，如果只粘贴一次，按回车键确认。</w:t>
       </w:r>
     </w:p>
     <w:p>
@@ -35470,7 +36741,25 @@
           <w:sz w:val="32"/>
           <w:szCs w:val="32"/>
         </w:rPr>
-        <w:t>使用了错误的参数或运算符类型错误。</w:t>
+        <w:t>使用了错误的参数或运算</w:t>
+      </w:r>
+      <w:proofErr w:type="gramStart"/>
+      <w:r>
+        <w:rPr>
+          <w:rFonts w:ascii="楷体" w:eastAsia="楷体" w:hAnsi="楷体" w:cs="楷体" w:hint="eastAsia"/>
+          <w:sz w:val="32"/>
+          <w:szCs w:val="32"/>
+        </w:rPr>
+        <w:t>符类型</w:t>
+      </w:r>
+      <w:proofErr w:type="gramEnd"/>
+      <w:r>
+        <w:rPr>
+          <w:rFonts w:ascii="楷体" w:eastAsia="楷体" w:hAnsi="楷体" w:cs="楷体" w:hint="eastAsia"/>
+          <w:sz w:val="32"/>
+          <w:szCs w:val="32"/>
+        </w:rPr>
+        <w:t>错误。</w:t>
       </w:r>
     </w:p>
     <w:p>
@@ -35964,7 +37253,25 @@
           <w:sz w:val="32"/>
           <w:szCs w:val="32"/>
         </w:rPr>
-        <w:t>三维地址引用（跨表引用，格式：簿名称 表名称 单元格地址 ）</w:t>
+        <w:t>三维地址引用（</w:t>
+      </w:r>
+      <w:proofErr w:type="gramStart"/>
+      <w:r>
+        <w:rPr>
+          <w:rFonts w:ascii="楷体" w:eastAsia="楷体" w:hAnsi="楷体" w:cs="楷体" w:hint="eastAsia"/>
+          <w:sz w:val="32"/>
+          <w:szCs w:val="32"/>
+        </w:rPr>
+        <w:t>跨表引用</w:t>
+      </w:r>
+      <w:proofErr w:type="gramEnd"/>
+      <w:r>
+        <w:rPr>
+          <w:rFonts w:ascii="楷体" w:eastAsia="楷体" w:hAnsi="楷体" w:cs="楷体" w:hint="eastAsia"/>
+          <w:sz w:val="32"/>
+          <w:szCs w:val="32"/>
+        </w:rPr>
+        <w:t>，格式：簿名称 表名称 单元格地址 ）</w:t>
       </w:r>
     </w:p>
     <w:p>
@@ -37127,7 +38434,25 @@
           <w:sz w:val="32"/>
           <w:szCs w:val="32"/>
         </w:rPr>
-        <w:t>具有二维表性质的电子表格在excel中称为数据清单。</w:t>
+        <w:t>具有二维</w:t>
+      </w:r>
+      <w:proofErr w:type="gramStart"/>
+      <w:r>
+        <w:rPr>
+          <w:rFonts w:ascii="楷体" w:eastAsia="楷体" w:hAnsi="楷体" w:cs="楷体" w:hint="eastAsia"/>
+          <w:sz w:val="32"/>
+          <w:szCs w:val="32"/>
+        </w:rPr>
+        <w:t>表性质</w:t>
+      </w:r>
+      <w:proofErr w:type="gramEnd"/>
+      <w:r>
+        <w:rPr>
+          <w:rFonts w:ascii="楷体" w:eastAsia="楷体" w:hAnsi="楷体" w:cs="楷体" w:hint="eastAsia"/>
+          <w:sz w:val="32"/>
+          <w:szCs w:val="32"/>
+        </w:rPr>
+        <w:t>的电子表格在excel中称为数据清单。</w:t>
       </w:r>
     </w:p>
     <w:p>
@@ -37491,7 +38816,25 @@
           <w:sz w:val="32"/>
           <w:szCs w:val="32"/>
         </w:rPr>
-        <w:t>只有每列数据都有标题的工作表才能使用记录单功能。</w:t>
+        <w:t>只有每列数据都有标题的工作</w:t>
+      </w:r>
+      <w:proofErr w:type="gramStart"/>
+      <w:r>
+        <w:rPr>
+          <w:rFonts w:ascii="楷体" w:eastAsia="楷体" w:hAnsi="楷体" w:cs="楷体" w:hint="eastAsia"/>
+          <w:sz w:val="32"/>
+          <w:szCs w:val="32"/>
+        </w:rPr>
+        <w:t>表才能</w:t>
+      </w:r>
+      <w:proofErr w:type="gramEnd"/>
+      <w:r>
+        <w:rPr>
+          <w:rFonts w:ascii="楷体" w:eastAsia="楷体" w:hAnsi="楷体" w:cs="楷体" w:hint="eastAsia"/>
+          <w:sz w:val="32"/>
+          <w:szCs w:val="32"/>
+        </w:rPr>
+        <w:t>使用记录单功能。</w:t>
       </w:r>
     </w:p>
     <w:p>
@@ -38166,7 +39509,25 @@
           <w:sz w:val="32"/>
           <w:szCs w:val="32"/>
         </w:rPr>
-        <w:t>条件区域同一行/列为与，不同行/列为或。</w:t>
+        <w:t>条件区域同一行/列为与，不同行/列为</w:t>
+      </w:r>
+      <w:proofErr w:type="gramStart"/>
+      <w:r>
+        <w:rPr>
+          <w:rFonts w:ascii="楷体" w:eastAsia="楷体" w:hAnsi="楷体" w:cs="楷体" w:hint="eastAsia"/>
+          <w:sz w:val="32"/>
+          <w:szCs w:val="32"/>
+        </w:rPr>
+        <w:t>或</w:t>
+      </w:r>
+      <w:proofErr w:type="gramEnd"/>
+      <w:r>
+        <w:rPr>
+          <w:rFonts w:ascii="楷体" w:eastAsia="楷体" w:hAnsi="楷体" w:cs="楷体" w:hint="eastAsia"/>
+          <w:sz w:val="32"/>
+          <w:szCs w:val="32"/>
+        </w:rPr>
+        <w:t>。</w:t>
       </w:r>
     </w:p>
     <w:p>
@@ -39320,13 +40681,23 @@
           <w:szCs w:val="32"/>
         </w:rPr>
       </w:pPr>
-      <w:r>
-        <w:rPr>
-          <w:rFonts w:ascii="楷体" w:eastAsia="楷体" w:hAnsi="楷体" w:cs="楷体" w:hint="eastAsia"/>
-          <w:sz w:val="32"/>
-          <w:szCs w:val="32"/>
-        </w:rPr>
-        <w:t>绘图区和图例可以在图表区移动，但不能移出。</w:t>
+      <w:proofErr w:type="gramStart"/>
+      <w:r>
+        <w:rPr>
+          <w:rFonts w:ascii="楷体" w:eastAsia="楷体" w:hAnsi="楷体" w:cs="楷体" w:hint="eastAsia"/>
+          <w:sz w:val="32"/>
+          <w:szCs w:val="32"/>
+        </w:rPr>
+        <w:t>绘图区</w:t>
+      </w:r>
+      <w:proofErr w:type="gramEnd"/>
+      <w:r>
+        <w:rPr>
+          <w:rFonts w:ascii="楷体" w:eastAsia="楷体" w:hAnsi="楷体" w:cs="楷体" w:hint="eastAsia"/>
+          <w:sz w:val="32"/>
+          <w:szCs w:val="32"/>
+        </w:rPr>
+        <w:t>和图例可以在图表区移动，但不能移出。</w:t>
       </w:r>
     </w:p>
     <w:p>
@@ -39561,7 +40932,25 @@
           <w:sz w:val="32"/>
           <w:szCs w:val="32"/>
         </w:rPr>
-        <w:t>定义：工作表单元格中的一个微型图表，可以直观的显示某数据系列的变化趋势，不是整个工作表的对象。</w:t>
+        <w:t>定义：工作表单元格中的一个微型图表，可以直观的显示</w:t>
+      </w:r>
+      <w:proofErr w:type="gramStart"/>
+      <w:r>
+        <w:rPr>
+          <w:rFonts w:ascii="楷体" w:eastAsia="楷体" w:hAnsi="楷体" w:cs="楷体" w:hint="eastAsia"/>
+          <w:sz w:val="32"/>
+          <w:szCs w:val="32"/>
+        </w:rPr>
+        <w:t>某数据</w:t>
+      </w:r>
+      <w:proofErr w:type="gramEnd"/>
+      <w:r>
+        <w:rPr>
+          <w:rFonts w:ascii="楷体" w:eastAsia="楷体" w:hAnsi="楷体" w:cs="楷体" w:hint="eastAsia"/>
+          <w:sz w:val="32"/>
+          <w:szCs w:val="32"/>
+        </w:rPr>
+        <w:t>系列的变化趋势，不是整个工作表的对象。</w:t>
       </w:r>
     </w:p>
     <w:p>
@@ -39613,7 +41002,25 @@
           <w:sz w:val="32"/>
           <w:szCs w:val="32"/>
         </w:rPr>
-        <w:t>插入选项卡 - 迷你图组 - 迷你图工具功能区</w:t>
+        <w:t xml:space="preserve">插入选项卡 - 迷你图组 - </w:t>
+      </w:r>
+      <w:proofErr w:type="gramStart"/>
+      <w:r>
+        <w:rPr>
+          <w:rFonts w:ascii="楷体" w:eastAsia="楷体" w:hAnsi="楷体" w:cs="楷体" w:hint="eastAsia"/>
+          <w:sz w:val="32"/>
+          <w:szCs w:val="32"/>
+        </w:rPr>
+        <w:t>迷你图</w:t>
+      </w:r>
+      <w:proofErr w:type="gramEnd"/>
+      <w:r>
+        <w:rPr>
+          <w:rFonts w:ascii="楷体" w:eastAsia="楷体" w:hAnsi="楷体" w:cs="楷体" w:hint="eastAsia"/>
+          <w:sz w:val="32"/>
+          <w:szCs w:val="32"/>
+        </w:rPr>
+        <w:t>工具功能区</w:t>
       </w:r>
     </w:p>
     <w:p>
@@ -39769,7 +41176,25 @@
           <w:sz w:val="32"/>
           <w:szCs w:val="32"/>
         </w:rPr>
-        <w:t>选中迷你图 - 设计选项卡 - 分组 - 清除</w:t>
+        <w:t>选中</w:t>
+      </w:r>
+      <w:proofErr w:type="gramStart"/>
+      <w:r>
+        <w:rPr>
+          <w:rFonts w:ascii="楷体" w:eastAsia="楷体" w:hAnsi="楷体" w:cs="楷体" w:hint="eastAsia"/>
+          <w:sz w:val="32"/>
+          <w:szCs w:val="32"/>
+        </w:rPr>
+        <w:t>迷你图</w:t>
+      </w:r>
+      <w:proofErr w:type="gramEnd"/>
+      <w:r>
+        <w:rPr>
+          <w:rFonts w:ascii="楷体" w:eastAsia="楷体" w:hAnsi="楷体" w:cs="楷体" w:hint="eastAsia"/>
+          <w:sz w:val="32"/>
+          <w:szCs w:val="32"/>
+        </w:rPr>
+        <w:t xml:space="preserve"> - 设计选项卡 - 分组 - 清除</w:t>
       </w:r>
     </w:p>
     <w:p>
@@ -40001,7 +41426,25 @@
           <w:sz w:val="32"/>
           <w:szCs w:val="32"/>
         </w:rPr>
-        <w:t>重置的时候只能重置人工分页符不能重置自动分页符。</w:t>
+        <w:t>重置的时候只能重置人工分页</w:t>
+      </w:r>
+      <w:proofErr w:type="gramStart"/>
+      <w:r>
+        <w:rPr>
+          <w:rFonts w:ascii="楷体" w:eastAsia="楷体" w:hAnsi="楷体" w:cs="楷体" w:hint="eastAsia"/>
+          <w:sz w:val="32"/>
+          <w:szCs w:val="32"/>
+        </w:rPr>
+        <w:t>符不能</w:t>
+      </w:r>
+      <w:proofErr w:type="gramEnd"/>
+      <w:r>
+        <w:rPr>
+          <w:rFonts w:ascii="楷体" w:eastAsia="楷体" w:hAnsi="楷体" w:cs="楷体" w:hint="eastAsia"/>
+          <w:sz w:val="32"/>
+          <w:szCs w:val="32"/>
+        </w:rPr>
+        <w:t>重置自动分页符。</w:t>
       </w:r>
     </w:p>
     <w:p>
@@ -40184,7 +41627,25 @@
           <w:sz w:val="32"/>
           <w:szCs w:val="32"/>
         </w:rPr>
-        <w:t>快速访问工具栏 - 快速打印按钮。（与b不等效 ）</w:t>
+        <w:t>快速访问工具栏 - 快速打印按钮。（与b</w:t>
+      </w:r>
+      <w:proofErr w:type="gramStart"/>
+      <w:r>
+        <w:rPr>
+          <w:rFonts w:ascii="楷体" w:eastAsia="楷体" w:hAnsi="楷体" w:cs="楷体" w:hint="eastAsia"/>
+          <w:sz w:val="32"/>
+          <w:szCs w:val="32"/>
+        </w:rPr>
+        <w:t>不</w:t>
+      </w:r>
+      <w:proofErr w:type="gramEnd"/>
+      <w:r>
+        <w:rPr>
+          <w:rFonts w:ascii="楷体" w:eastAsia="楷体" w:hAnsi="楷体" w:cs="楷体" w:hint="eastAsia"/>
+          <w:sz w:val="32"/>
+          <w:szCs w:val="32"/>
+        </w:rPr>
+        <w:t>等效 ）</w:t>
       </w:r>
     </w:p>
     <w:p>
@@ -40540,8 +42001,18 @@
           <w:sz w:val="32"/>
           <w:szCs w:val="32"/>
         </w:rPr>
-        <w:t>————————————————————————————————</w:t>
-      </w:r>
+        <w:t>——</w:t>
+      </w:r>
+      <w:proofErr w:type="gramStart"/>
+      <w:r>
+        <w:rPr>
+          <w:rFonts w:ascii="楷体" w:eastAsia="楷体" w:hAnsi="楷体" w:cs="楷体" w:hint="eastAsia"/>
+          <w:sz w:val="32"/>
+          <w:szCs w:val="32"/>
+        </w:rPr>
+        <w:t>——————————————————————————————</w:t>
+      </w:r>
+      <w:proofErr w:type="gramEnd"/>
     </w:p>
     <w:p>
       <w:pPr>
@@ -40590,7 +42061,43 @@
           <w:sz w:val="32"/>
           <w:szCs w:val="32"/>
         </w:rPr>
-        <w:t>单击开始 - 所有程序 - micrsoft office - powerpoint 2010。</w:t>
+        <w:t xml:space="preserve">单击开始 - 所有程序 - </w:t>
+      </w:r>
+      <w:proofErr w:type="spellStart"/>
+      <w:r>
+        <w:rPr>
+          <w:rFonts w:ascii="楷体" w:eastAsia="楷体" w:hAnsi="楷体" w:cs="楷体" w:hint="eastAsia"/>
+          <w:sz w:val="32"/>
+          <w:szCs w:val="32"/>
+        </w:rPr>
+        <w:t>micrsoft</w:t>
+      </w:r>
+      <w:proofErr w:type="spellEnd"/>
+      <w:r>
+        <w:rPr>
+          <w:rFonts w:ascii="楷体" w:eastAsia="楷体" w:hAnsi="楷体" w:cs="楷体" w:hint="eastAsia"/>
+          <w:sz w:val="32"/>
+          <w:szCs w:val="32"/>
+        </w:rPr>
+        <w:t xml:space="preserve"> office - </w:t>
+      </w:r>
+      <w:proofErr w:type="spellStart"/>
+      <w:r>
+        <w:rPr>
+          <w:rFonts w:ascii="楷体" w:eastAsia="楷体" w:hAnsi="楷体" w:cs="楷体" w:hint="eastAsia"/>
+          <w:sz w:val="32"/>
+          <w:szCs w:val="32"/>
+        </w:rPr>
+        <w:t>powerpoint</w:t>
+      </w:r>
+      <w:proofErr w:type="spellEnd"/>
+      <w:r>
+        <w:rPr>
+          <w:rFonts w:ascii="楷体" w:eastAsia="楷体" w:hAnsi="楷体" w:cs="楷体" w:hint="eastAsia"/>
+          <w:sz w:val="32"/>
+          <w:szCs w:val="32"/>
+        </w:rPr>
+        <w:t xml:space="preserve"> 2010。</w:t>
       </w:r>
     </w:p>
     <w:p>
@@ -40715,7 +42222,25 @@
           <w:sz w:val="32"/>
           <w:szCs w:val="32"/>
         </w:rPr>
-        <w:t>单击powerpoint窗口右上角的关闭按钮。</w:t>
+        <w:t>单击</w:t>
+      </w:r>
+      <w:proofErr w:type="spellStart"/>
+      <w:r>
+        <w:rPr>
+          <w:rFonts w:ascii="楷体" w:eastAsia="楷体" w:hAnsi="楷体" w:cs="楷体" w:hint="eastAsia"/>
+          <w:sz w:val="32"/>
+          <w:szCs w:val="32"/>
+        </w:rPr>
+        <w:t>powerpoint</w:t>
+      </w:r>
+      <w:proofErr w:type="spellEnd"/>
+      <w:r>
+        <w:rPr>
+          <w:rFonts w:ascii="楷体" w:eastAsia="楷体" w:hAnsi="楷体" w:cs="楷体" w:hint="eastAsia"/>
+          <w:sz w:val="32"/>
+          <w:szCs w:val="32"/>
+        </w:rPr>
+        <w:t>窗口右上角的关闭按钮。</w:t>
       </w:r>
     </w:p>
     <w:p>
@@ -41226,8 +42751,18 @@
           <w:sz w:val="32"/>
           <w:szCs w:val="32"/>
         </w:rPr>
-        <w:t>模板默认扩展名.potx</w:t>
-      </w:r>
+        <w:t>模板默认扩展名.</w:t>
+      </w:r>
+      <w:proofErr w:type="spellStart"/>
+      <w:r>
+        <w:rPr>
+          <w:rFonts w:ascii="楷体" w:eastAsia="楷体" w:hAnsi="楷体" w:cs="楷体" w:hint="eastAsia"/>
+          <w:sz w:val="32"/>
+          <w:szCs w:val="32"/>
+        </w:rPr>
+        <w:t>potx</w:t>
+      </w:r>
+      <w:proofErr w:type="spellEnd"/>
     </w:p>
     <w:p>
       <w:pPr>
@@ -41252,8 +42787,18 @@
           <w:sz w:val="32"/>
           <w:szCs w:val="32"/>
         </w:rPr>
-        <w:t>幻灯片方言.ppsx</w:t>
-      </w:r>
+        <w:t>幻灯片方言.</w:t>
+      </w:r>
+      <w:proofErr w:type="spellStart"/>
+      <w:r>
+        <w:rPr>
+          <w:rFonts w:ascii="楷体" w:eastAsia="楷体" w:hAnsi="楷体" w:cs="楷体" w:hint="eastAsia"/>
+          <w:sz w:val="32"/>
+          <w:szCs w:val="32"/>
+        </w:rPr>
+        <w:t>ppsx</w:t>
+      </w:r>
+      <w:proofErr w:type="spellEnd"/>
     </w:p>
     <w:p>
       <w:pPr>
@@ -42895,7 +44440,25 @@
           <w:sz w:val="32"/>
           <w:szCs w:val="32"/>
         </w:rPr>
-        <w:t>演示文稿：使用powerpoint生成的文件称为演示文稿。</w:t>
+        <w:t>演示文稿：使用</w:t>
+      </w:r>
+      <w:proofErr w:type="spellStart"/>
+      <w:r>
+        <w:rPr>
+          <w:rFonts w:ascii="楷体" w:eastAsia="楷体" w:hAnsi="楷体" w:cs="楷体" w:hint="eastAsia"/>
+          <w:sz w:val="32"/>
+          <w:szCs w:val="32"/>
+        </w:rPr>
+        <w:t>powerpoint</w:t>
+      </w:r>
+      <w:proofErr w:type="spellEnd"/>
+      <w:r>
+        <w:rPr>
+          <w:rFonts w:ascii="楷体" w:eastAsia="楷体" w:hAnsi="楷体" w:cs="楷体" w:hint="eastAsia"/>
+          <w:sz w:val="32"/>
+          <w:szCs w:val="32"/>
+        </w:rPr>
+        <w:t>生成的文件称为演示文稿。</w:t>
       </w:r>
     </w:p>
     <w:p>
@@ -42972,7 +44535,25 @@
           <w:sz w:val="32"/>
           <w:szCs w:val="32"/>
         </w:rPr>
-        <w:t>模板：是powerpoint系统提供的一些幻灯片的固定模式。</w:t>
+        <w:t>模板：是</w:t>
+      </w:r>
+      <w:proofErr w:type="spellStart"/>
+      <w:r>
+        <w:rPr>
+          <w:rFonts w:ascii="楷体" w:eastAsia="楷体" w:hAnsi="楷体" w:cs="楷体" w:hint="eastAsia"/>
+          <w:sz w:val="32"/>
+          <w:szCs w:val="32"/>
+        </w:rPr>
+        <w:t>powerpoint</w:t>
+      </w:r>
+      <w:proofErr w:type="spellEnd"/>
+      <w:r>
+        <w:rPr>
+          <w:rFonts w:ascii="楷体" w:eastAsia="楷体" w:hAnsi="楷体" w:cs="楷体" w:hint="eastAsia"/>
+          <w:sz w:val="32"/>
+          <w:szCs w:val="32"/>
+        </w:rPr>
+        <w:t>系统提供的一些幻灯片的固定模式。</w:t>
       </w:r>
     </w:p>
     <w:p>
@@ -43483,7 +45064,25 @@
           <w:sz w:val="32"/>
           <w:szCs w:val="32"/>
         </w:rPr>
-        <w:t>以缩略图的形式来显示所有幻灯片的视图。</w:t>
+        <w:t>以</w:t>
+      </w:r>
+      <w:proofErr w:type="gramStart"/>
+      <w:r>
+        <w:rPr>
+          <w:rFonts w:ascii="楷体" w:eastAsia="楷体" w:hAnsi="楷体" w:cs="楷体" w:hint="eastAsia"/>
+          <w:sz w:val="32"/>
+          <w:szCs w:val="32"/>
+        </w:rPr>
+        <w:t>缩略图</w:t>
+      </w:r>
+      <w:proofErr w:type="gramEnd"/>
+      <w:r>
+        <w:rPr>
+          <w:rFonts w:ascii="楷体" w:eastAsia="楷体" w:hAnsi="楷体" w:cs="楷体" w:hint="eastAsia"/>
+          <w:sz w:val="32"/>
+          <w:szCs w:val="32"/>
+        </w:rPr>
+        <w:t>的形式来显示所有幻灯片的视图。</w:t>
       </w:r>
     </w:p>
     <w:p>
@@ -44066,8 +45665,36 @@
           <w:sz w:val="32"/>
           <w:szCs w:val="32"/>
         </w:rPr>
-        <w:t>将所有的幻灯片保存为单个网页的后缀名：.mhtml、.mht</w:t>
-      </w:r>
+        <w:t>将所有的幻灯片保存为单个网页的后缀名：.</w:t>
+      </w:r>
+      <w:proofErr w:type="spellStart"/>
+      <w:r>
+        <w:rPr>
+          <w:rFonts w:ascii="楷体" w:eastAsia="楷体" w:hAnsi="楷体" w:cs="楷体" w:hint="eastAsia"/>
+          <w:sz w:val="32"/>
+          <w:szCs w:val="32"/>
+        </w:rPr>
+        <w:t>mhtml</w:t>
+      </w:r>
+      <w:proofErr w:type="spellEnd"/>
+      <w:r>
+        <w:rPr>
+          <w:rFonts w:ascii="楷体" w:eastAsia="楷体" w:hAnsi="楷体" w:cs="楷体" w:hint="eastAsia"/>
+          <w:sz w:val="32"/>
+          <w:szCs w:val="32"/>
+        </w:rPr>
+        <w:t>、.</w:t>
+      </w:r>
+      <w:proofErr w:type="spellStart"/>
+      <w:r>
+        <w:rPr>
+          <w:rFonts w:ascii="楷体" w:eastAsia="楷体" w:hAnsi="楷体" w:cs="楷体" w:hint="eastAsia"/>
+          <w:sz w:val="32"/>
+          <w:szCs w:val="32"/>
+        </w:rPr>
+        <w:t>mht</w:t>
+      </w:r>
+      <w:proofErr w:type="spellEnd"/>
     </w:p>
     <w:p>
       <w:pPr>
@@ -44446,7 +46073,25 @@
           <w:sz w:val="32"/>
           <w:szCs w:val="32"/>
         </w:rPr>
-        <w:t>幻灯片浏览视图下选择一个或多个缩略图拖动到新的位置。</w:t>
+        <w:t>幻灯片浏览视图下选择一个或多个</w:t>
+      </w:r>
+      <w:proofErr w:type="gramStart"/>
+      <w:r>
+        <w:rPr>
+          <w:rFonts w:ascii="楷体" w:eastAsia="楷体" w:hAnsi="楷体" w:cs="楷体" w:hint="eastAsia"/>
+          <w:sz w:val="32"/>
+          <w:szCs w:val="32"/>
+        </w:rPr>
+        <w:t>缩略图</w:t>
+      </w:r>
+      <w:proofErr w:type="gramEnd"/>
+      <w:r>
+        <w:rPr>
+          <w:rFonts w:ascii="楷体" w:eastAsia="楷体" w:hAnsi="楷体" w:cs="楷体" w:hint="eastAsia"/>
+          <w:sz w:val="32"/>
+          <w:szCs w:val="32"/>
+        </w:rPr>
+        <w:t>拖动到新的位置。</w:t>
       </w:r>
     </w:p>
     <w:p>
@@ -44522,7 +46167,25 @@
           <w:sz w:val="32"/>
           <w:szCs w:val="32"/>
         </w:rPr>
-        <w:t>在普通视图下，大纲/幻灯片选项卡浏览窗口，选择要复制的一个或多个幻灯片，在插入选项卡下单击“幻灯片副本”。</w:t>
+        <w:t>在普通视图下，大纲/幻灯</w:t>
+      </w:r>
+      <w:proofErr w:type="gramStart"/>
+      <w:r>
+        <w:rPr>
+          <w:rFonts w:ascii="楷体" w:eastAsia="楷体" w:hAnsi="楷体" w:cs="楷体" w:hint="eastAsia"/>
+          <w:sz w:val="32"/>
+          <w:szCs w:val="32"/>
+        </w:rPr>
+        <w:t>片选项卡浏览</w:t>
+      </w:r>
+      <w:proofErr w:type="gramEnd"/>
+      <w:r>
+        <w:rPr>
+          <w:rFonts w:ascii="楷体" w:eastAsia="楷体" w:hAnsi="楷体" w:cs="楷体" w:hint="eastAsia"/>
+          <w:sz w:val="32"/>
+          <w:szCs w:val="32"/>
+        </w:rPr>
+        <w:t>窗口，选择要复制的一个或多个幻灯片，在插入选项卡下单击“幻灯片副本”。</w:t>
       </w:r>
     </w:p>
     <w:p>
@@ -45549,7 +47212,25 @@
           <w:sz w:val="32"/>
           <w:szCs w:val="32"/>
         </w:rPr>
-        <w:t>默认情况下，输入文本的时候，会自动调整文本大小来适应占位符。</w:t>
+        <w:t>默认情况下，输入文本的时候，会自动调整文本大小来</w:t>
+      </w:r>
+      <w:proofErr w:type="gramStart"/>
+      <w:r>
+        <w:rPr>
+          <w:rFonts w:ascii="楷体" w:eastAsia="楷体" w:hAnsi="楷体" w:cs="楷体" w:hint="eastAsia"/>
+          <w:sz w:val="32"/>
+          <w:szCs w:val="32"/>
+        </w:rPr>
+        <w:t>适应占</w:t>
+      </w:r>
+      <w:proofErr w:type="gramEnd"/>
+      <w:r>
+        <w:rPr>
+          <w:rFonts w:ascii="楷体" w:eastAsia="楷体" w:hAnsi="楷体" w:cs="楷体" w:hint="eastAsia"/>
+          <w:sz w:val="32"/>
+          <w:szCs w:val="32"/>
+        </w:rPr>
+        <w:t>位符。</w:t>
       </w:r>
     </w:p>
     <w:p>
@@ -45863,8 +47544,18 @@
           <w:sz w:val="32"/>
           <w:szCs w:val="32"/>
         </w:rPr>
-        <w:t>扩展名：.potx</w:t>
-      </w:r>
+        <w:t>扩展名：.</w:t>
+      </w:r>
+      <w:proofErr w:type="spellStart"/>
+      <w:r>
+        <w:rPr>
+          <w:rFonts w:ascii="楷体" w:eastAsia="楷体" w:hAnsi="楷体" w:cs="楷体" w:hint="eastAsia"/>
+          <w:sz w:val="32"/>
+          <w:szCs w:val="32"/>
+        </w:rPr>
+        <w:t>potx</w:t>
+      </w:r>
+      <w:proofErr w:type="spellEnd"/>
     </w:p>
     <w:p>
       <w:pPr>
@@ -46874,13 +48565,41 @@
           <w:szCs w:val="32"/>
         </w:rPr>
       </w:pPr>
-      <w:r>
-        <w:rPr>
-          <w:rFonts w:ascii="楷体" w:eastAsia="楷体" w:hAnsi="楷体" w:cs="楷体" w:hint="eastAsia"/>
-          <w:sz w:val="32"/>
-          <w:szCs w:val="32"/>
-        </w:rPr>
-        <w:t>Powerpoint放映（ppsx）</w:t>
+      <w:proofErr w:type="spellStart"/>
+      <w:r>
+        <w:rPr>
+          <w:rFonts w:ascii="楷体" w:eastAsia="楷体" w:hAnsi="楷体" w:cs="楷体" w:hint="eastAsia"/>
+          <w:sz w:val="32"/>
+          <w:szCs w:val="32"/>
+        </w:rPr>
+        <w:t>Powerpoint</w:t>
+      </w:r>
+      <w:proofErr w:type="spellEnd"/>
+      <w:r>
+        <w:rPr>
+          <w:rFonts w:ascii="楷体" w:eastAsia="楷体" w:hAnsi="楷体" w:cs="楷体" w:hint="eastAsia"/>
+          <w:sz w:val="32"/>
+          <w:szCs w:val="32"/>
+        </w:rPr>
+        <w:t>放映（</w:t>
+      </w:r>
+      <w:proofErr w:type="spellStart"/>
+      <w:r>
+        <w:rPr>
+          <w:rFonts w:ascii="楷体" w:eastAsia="楷体" w:hAnsi="楷体" w:cs="楷体" w:hint="eastAsia"/>
+          <w:sz w:val="32"/>
+          <w:szCs w:val="32"/>
+        </w:rPr>
+        <w:t>ppsx</w:t>
+      </w:r>
+      <w:proofErr w:type="spellEnd"/>
+      <w:r>
+        <w:rPr>
+          <w:rFonts w:ascii="楷体" w:eastAsia="楷体" w:hAnsi="楷体" w:cs="楷体" w:hint="eastAsia"/>
+          <w:sz w:val="32"/>
+          <w:szCs w:val="32"/>
+        </w:rPr>
+        <w:t>）</w:t>
       </w:r>
     </w:p>
     <w:p>
@@ -47092,7 +48811,25 @@
           <w:sz w:val="32"/>
           <w:szCs w:val="32"/>
         </w:rPr>
-        <w:t>只有“备注和讲义”选项卡上才有页眉和页脚，幻灯片选项卡只有页脚。</w:t>
+        <w:t>只有“备注和讲义”选项卡上才有页眉和页脚，幻灯</w:t>
+      </w:r>
+      <w:proofErr w:type="gramStart"/>
+      <w:r>
+        <w:rPr>
+          <w:rFonts w:ascii="楷体" w:eastAsia="楷体" w:hAnsi="楷体" w:cs="楷体" w:hint="eastAsia"/>
+          <w:sz w:val="32"/>
+          <w:szCs w:val="32"/>
+        </w:rPr>
+        <w:t>片选项卡只有</w:t>
+      </w:r>
+      <w:proofErr w:type="gramEnd"/>
+      <w:r>
+        <w:rPr>
+          <w:rFonts w:ascii="楷体" w:eastAsia="楷体" w:hAnsi="楷体" w:cs="楷体" w:hint="eastAsia"/>
+          <w:sz w:val="32"/>
+          <w:szCs w:val="32"/>
+        </w:rPr>
+        <w:t>页脚。</w:t>
       </w:r>
     </w:p>
     <w:p>
@@ -48725,26 +50462,66 @@
           <w:sz w:val="28"/>
           <w:szCs w:val="28"/>
         </w:rPr>
-        <w:t>连接：两个关系的笛卡尔积中旋球属性间满足一定条件的元组</w:t>
-      </w:r>
-    </w:p>
-    <w:p>
-      <w:pPr>
-        <w:numPr>
-          <w:ilvl w:val="1"/>
-          <w:numId w:val="29"/>
-        </w:numPr>
-        <w:tabs>
-          <w:tab w:val="clear" w:pos="840"/>
-          <w:tab w:val="left" w:pos="1260"/>
-        </w:tabs>
-        <w:jc w:val="left"/>
-        <w:rPr>
-          <w:rFonts w:ascii="楷体" w:eastAsia="楷体" w:hAnsi="楷体" w:cs="楷体"/>
+        <w:t>连接：两个关系的笛卡尔</w:t>
+      </w:r>
+      <w:proofErr w:type="gramStart"/>
+      <w:r>
+        <w:rPr>
+          <w:rFonts w:ascii="楷体" w:eastAsia="楷体" w:hAnsi="楷体" w:cs="楷体" w:hint="eastAsia"/>
           <w:color w:val="000000" w:themeColor="text1"/>
           <w:sz w:val="28"/>
           <w:szCs w:val="28"/>
         </w:rPr>
+        <w:t>积中旋球</w:t>
+      </w:r>
+      <w:proofErr w:type="gramEnd"/>
+      <w:r>
+        <w:rPr>
+          <w:rFonts w:ascii="楷体" w:eastAsia="楷体" w:hAnsi="楷体" w:cs="楷体" w:hint="eastAsia"/>
+          <w:color w:val="000000" w:themeColor="text1"/>
+          <w:sz w:val="28"/>
+          <w:szCs w:val="28"/>
+        </w:rPr>
+        <w:t>属性</w:t>
+      </w:r>
+      <w:proofErr w:type="gramStart"/>
+      <w:r>
+        <w:rPr>
+          <w:rFonts w:ascii="楷体" w:eastAsia="楷体" w:hAnsi="楷体" w:cs="楷体" w:hint="eastAsia"/>
+          <w:color w:val="000000" w:themeColor="text1"/>
+          <w:sz w:val="28"/>
+          <w:szCs w:val="28"/>
+        </w:rPr>
+        <w:t>间满足</w:t>
+      </w:r>
+      <w:proofErr w:type="gramEnd"/>
+      <w:r>
+        <w:rPr>
+          <w:rFonts w:ascii="楷体" w:eastAsia="楷体" w:hAnsi="楷体" w:cs="楷体" w:hint="eastAsia"/>
+          <w:color w:val="000000" w:themeColor="text1"/>
+          <w:sz w:val="28"/>
+          <w:szCs w:val="28"/>
+        </w:rPr>
+        <w:t>一定条件的元组</w:t>
+      </w:r>
+    </w:p>
+    <w:p>
+      <w:pPr>
+        <w:numPr>
+          <w:ilvl w:val="1"/>
+          <w:numId w:val="29"/>
+        </w:numPr>
+        <w:tabs>
+          <w:tab w:val="clear" w:pos="840"/>
+          <w:tab w:val="left" w:pos="1260"/>
+        </w:tabs>
+        <w:jc w:val="left"/>
+        <w:rPr>
+          <w:rFonts w:ascii="楷体" w:eastAsia="楷体" w:hAnsi="楷体" w:cs="楷体"/>
+          <w:color w:val="000000" w:themeColor="text1"/>
+          <w:sz w:val="28"/>
+          <w:szCs w:val="28"/>
+        </w:rPr>
       </w:pPr>
       <w:r>
         <w:rPr>
@@ -48757,6 +50534,7 @@
         </w:rPr>
         <w:t>比较运算：</w:t>
       </w:r>
+      <w:proofErr w:type="gramStart"/>
       <w:r>
         <w:rPr>
           <w:rFonts w:ascii="楷体" w:eastAsia="楷体" w:hAnsi="楷体" w:cs="楷体" w:hint="eastAsia"/>
@@ -48764,7 +50542,17 @@
           <w:sz w:val="28"/>
           <w:szCs w:val="28"/>
         </w:rPr>
-        <w:t>&lt;,&lt;=,&gt;,&gt;=,!=(不等于)</w:t>
+        <w:t>&lt;,&lt;</w:t>
+      </w:r>
+      <w:proofErr w:type="gramEnd"/>
+      <w:r>
+        <w:rPr>
+          <w:rFonts w:ascii="楷体" w:eastAsia="楷体" w:hAnsi="楷体" w:cs="楷体" w:hint="eastAsia"/>
+          <w:color w:val="000000" w:themeColor="text1"/>
+          <w:sz w:val="28"/>
+          <w:szCs w:val="28"/>
+        </w:rPr>
+        <w:t>=,&gt;,&gt;=,!=(不等于)</w:t>
       </w:r>
     </w:p>
     <w:p>
@@ -48899,27 +50687,9 @@
           <w:sz w:val="28"/>
           <w:szCs w:val="28"/>
         </w:rPr>
-        <w:t>表：有结构（二维关系模型）的数据集合。</w:t>
-      </w:r>
-    </w:p>
-    <w:p>
-      <w:pPr>
-        <w:numPr>
-          <w:ilvl w:val="1"/>
-          <w:numId w:val="30"/>
-        </w:numPr>
-        <w:tabs>
-          <w:tab w:val="clear" w:pos="840"/>
-          <w:tab w:val="left" w:pos="1260"/>
-        </w:tabs>
-        <w:jc w:val="left"/>
-        <w:rPr>
-          <w:rFonts w:ascii="楷体" w:eastAsia="楷体" w:hAnsi="楷体" w:cs="楷体"/>
-          <w:color w:val="000000" w:themeColor="text1"/>
-          <w:sz w:val="32"/>
-          <w:szCs w:val="32"/>
-        </w:rPr>
-      </w:pPr>
+        <w:t>表：有结构（二</w:t>
+      </w:r>
+      <w:proofErr w:type="gramStart"/>
       <w:r>
         <w:rPr>
           <w:rFonts w:ascii="楷体" w:eastAsia="楷体" w:hAnsi="楷体" w:cs="楷体" w:hint="eastAsia"/>
@@ -48927,23 +50697,9 @@
           <w:sz w:val="28"/>
           <w:szCs w:val="28"/>
         </w:rPr>
-        <w:t>查询</w:t>
-      </w:r>
-    </w:p>
-    <w:p>
-      <w:pPr>
-        <w:numPr>
-          <w:ilvl w:val="2"/>
-          <w:numId w:val="30"/>
-        </w:numPr>
-        <w:jc w:val="left"/>
-        <w:rPr>
-          <w:rFonts w:ascii="楷体" w:eastAsia="楷体" w:hAnsi="楷体" w:cs="楷体"/>
-          <w:color w:val="000000" w:themeColor="text1"/>
-          <w:sz w:val="32"/>
-          <w:szCs w:val="32"/>
-        </w:rPr>
-      </w:pPr>
+        <w:t>维关系</w:t>
+      </w:r>
+      <w:proofErr w:type="gramEnd"/>
       <w:r>
         <w:rPr>
           <w:rFonts w:ascii="楷体" w:eastAsia="楷体" w:hAnsi="楷体" w:cs="楷体" w:hint="eastAsia"/>
@@ -48951,22 +50707,50 @@
           <w:sz w:val="28"/>
           <w:szCs w:val="28"/>
         </w:rPr>
-        <w:t>选择查询</w:t>
-      </w:r>
-    </w:p>
-    <w:p>
-      <w:pPr>
-        <w:numPr>
-          <w:ilvl w:val="2"/>
+        <w:t>模型）的数据集合。</w:t>
+      </w:r>
+    </w:p>
+    <w:p>
+      <w:pPr>
+        <w:numPr>
+          <w:ilvl w:val="1"/>
           <w:numId w:val="30"/>
         </w:numPr>
-        <w:jc w:val="left"/>
-        <w:rPr>
-          <w:rFonts w:ascii="楷体" w:eastAsia="楷体" w:hAnsi="楷体" w:cs="楷体"/>
+        <w:tabs>
+          <w:tab w:val="clear" w:pos="840"/>
+          <w:tab w:val="left" w:pos="1260"/>
+        </w:tabs>
+        <w:jc w:val="left"/>
+        <w:rPr>
+          <w:rFonts w:ascii="楷体" w:eastAsia="楷体" w:hAnsi="楷体" w:cs="楷体"/>
+          <w:color w:val="000000" w:themeColor="text1"/>
+          <w:sz w:val="32"/>
+          <w:szCs w:val="32"/>
+        </w:rPr>
+      </w:pPr>
+      <w:r>
+        <w:rPr>
+          <w:rFonts w:ascii="楷体" w:eastAsia="楷体" w:hAnsi="楷体" w:cs="楷体" w:hint="eastAsia"/>
           <w:color w:val="000000" w:themeColor="text1"/>
           <w:sz w:val="28"/>
           <w:szCs w:val="28"/>
         </w:rPr>
+        <w:t>查询</w:t>
+      </w:r>
+    </w:p>
+    <w:p>
+      <w:pPr>
+        <w:numPr>
+          <w:ilvl w:val="2"/>
+          <w:numId w:val="30"/>
+        </w:numPr>
+        <w:jc w:val="left"/>
+        <w:rPr>
+          <w:rFonts w:ascii="楷体" w:eastAsia="楷体" w:hAnsi="楷体" w:cs="楷体"/>
+          <w:color w:val="000000" w:themeColor="text1"/>
+          <w:sz w:val="32"/>
+          <w:szCs w:val="32"/>
+        </w:rPr>
       </w:pPr>
       <w:r>
         <w:rPr>
@@ -48975,7 +50759,7 @@
           <w:sz w:val="28"/>
           <w:szCs w:val="28"/>
         </w:rPr>
-        <w:t>生成表查询</w:t>
+        <w:t>选择查询</w:t>
       </w:r>
     </w:p>
     <w:p>
@@ -48999,7 +50783,7 @@
           <w:sz w:val="28"/>
           <w:szCs w:val="28"/>
         </w:rPr>
-        <w:t>追加查询（一组记录添加到另一个表的结尾）</w:t>
+        <w:t>生成表查询</w:t>
       </w:r>
     </w:p>
     <w:p>
@@ -49023,8 +50807,7 @@
           <w:sz w:val="28"/>
           <w:szCs w:val="28"/>
         </w:rPr>
-        <w:lastRenderedPageBreak/>
-        <w:t>更新查询（对一个或多个数据表的一组记录进行全局的更改）</w:t>
+        <w:t>追加查询（一组记录添加到另一个表的结尾）</w:t>
       </w:r>
     </w:p>
     <w:p>
@@ -49048,7 +50831,8 @@
           <w:sz w:val="28"/>
           <w:szCs w:val="28"/>
         </w:rPr>
-        <w:t>交叉表查询</w:t>
+        <w:lastRenderedPageBreak/>
+        <w:t>更新查询（对一个或多个数据表的一组记录进行全局的更改）</w:t>
       </w:r>
     </w:p>
     <w:p>
@@ -49072,54 +50856,22 @@
           <w:sz w:val="28"/>
           <w:szCs w:val="28"/>
         </w:rPr>
-        <w:t>删除查询（删除符合条件的记录）</w:t>
-      </w:r>
-    </w:p>
-    <w:p>
-      <w:pPr>
-        <w:numPr>
-          <w:ilvl w:val="1"/>
+        <w:t>交叉表查询</w:t>
+      </w:r>
+    </w:p>
+    <w:p>
+      <w:pPr>
+        <w:numPr>
+          <w:ilvl w:val="2"/>
           <w:numId w:val="30"/>
         </w:numPr>
-        <w:tabs>
-          <w:tab w:val="clear" w:pos="840"/>
-          <w:tab w:val="left" w:pos="1260"/>
-        </w:tabs>
-        <w:jc w:val="left"/>
-        <w:rPr>
-          <w:rFonts w:ascii="楷体" w:eastAsia="楷体" w:hAnsi="楷体" w:cs="楷体"/>
-          <w:color w:val="000000" w:themeColor="text1"/>
-          <w:sz w:val="32"/>
-          <w:szCs w:val="32"/>
-        </w:rPr>
-      </w:pPr>
-      <w:r>
-        <w:rPr>
-          <w:rFonts w:ascii="楷体" w:eastAsia="楷体" w:hAnsi="楷体" w:cs="楷体" w:hint="eastAsia"/>
+        <w:jc w:val="left"/>
+        <w:rPr>
+          <w:rFonts w:ascii="楷体" w:eastAsia="楷体" w:hAnsi="楷体" w:cs="楷体"/>
           <w:color w:val="000000" w:themeColor="text1"/>
           <w:sz w:val="28"/>
           <w:szCs w:val="28"/>
         </w:rPr>
-        <w:t>窗体：交互式的操作界面</w:t>
-      </w:r>
-    </w:p>
-    <w:p>
-      <w:pPr>
-        <w:numPr>
-          <w:ilvl w:val="1"/>
-          <w:numId w:val="30"/>
-        </w:numPr>
-        <w:tabs>
-          <w:tab w:val="clear" w:pos="840"/>
-          <w:tab w:val="left" w:pos="1260"/>
-        </w:tabs>
-        <w:jc w:val="left"/>
-        <w:rPr>
-          <w:rFonts w:ascii="楷体" w:eastAsia="楷体" w:hAnsi="楷体" w:cs="楷体"/>
-          <w:color w:val="000000" w:themeColor="text1"/>
-          <w:sz w:val="32"/>
-          <w:szCs w:val="32"/>
-        </w:rPr>
       </w:pPr>
       <w:r>
         <w:rPr>
@@ -49128,7 +50880,7 @@
           <w:sz w:val="28"/>
           <w:szCs w:val="28"/>
         </w:rPr>
-        <w:t>报表：数据打印输出，以打印格式显示数据</w:t>
+        <w:t>删除查询（删除符合条件的记录）</w:t>
       </w:r>
     </w:p>
     <w:p>
@@ -49156,7 +50908,7 @@
           <w:sz w:val="28"/>
           <w:szCs w:val="28"/>
         </w:rPr>
-        <w:t>宏：自动化的操作</w:t>
+        <w:t>窗体：交互式的操作界面</w:t>
       </w:r>
     </w:p>
     <w:p>
@@ -49184,7 +50936,7 @@
           <w:sz w:val="28"/>
           <w:szCs w:val="28"/>
         </w:rPr>
-        <w:t>模块：使Access具备可编程能力</w:t>
+        <w:t>报表：数据打印输出，以打印格式显示数据</w:t>
       </w:r>
     </w:p>
     <w:p>
@@ -49212,6 +50964,62 @@
           <w:sz w:val="28"/>
           <w:szCs w:val="28"/>
         </w:rPr>
+        <w:t>宏：自动化的操作</w:t>
+      </w:r>
+    </w:p>
+    <w:p>
+      <w:pPr>
+        <w:numPr>
+          <w:ilvl w:val="1"/>
+          <w:numId w:val="30"/>
+        </w:numPr>
+        <w:tabs>
+          <w:tab w:val="clear" w:pos="840"/>
+          <w:tab w:val="left" w:pos="1260"/>
+        </w:tabs>
+        <w:jc w:val="left"/>
+        <w:rPr>
+          <w:rFonts w:ascii="楷体" w:eastAsia="楷体" w:hAnsi="楷体" w:cs="楷体"/>
+          <w:color w:val="000000" w:themeColor="text1"/>
+          <w:sz w:val="32"/>
+          <w:szCs w:val="32"/>
+        </w:rPr>
+      </w:pPr>
+      <w:r>
+        <w:rPr>
+          <w:rFonts w:ascii="楷体" w:eastAsia="楷体" w:hAnsi="楷体" w:cs="楷体" w:hint="eastAsia"/>
+          <w:color w:val="000000" w:themeColor="text1"/>
+          <w:sz w:val="28"/>
+          <w:szCs w:val="28"/>
+        </w:rPr>
+        <w:t>模块：使Access具备可编程能力</w:t>
+      </w:r>
+    </w:p>
+    <w:p>
+      <w:pPr>
+        <w:numPr>
+          <w:ilvl w:val="1"/>
+          <w:numId w:val="30"/>
+        </w:numPr>
+        <w:tabs>
+          <w:tab w:val="clear" w:pos="840"/>
+          <w:tab w:val="left" w:pos="1260"/>
+        </w:tabs>
+        <w:jc w:val="left"/>
+        <w:rPr>
+          <w:rFonts w:ascii="楷体" w:eastAsia="楷体" w:hAnsi="楷体" w:cs="楷体"/>
+          <w:color w:val="000000" w:themeColor="text1"/>
+          <w:sz w:val="32"/>
+          <w:szCs w:val="32"/>
+        </w:rPr>
+      </w:pPr>
+      <w:r>
+        <w:rPr>
+          <w:rFonts w:ascii="楷体" w:eastAsia="楷体" w:hAnsi="楷体" w:cs="楷体" w:hint="eastAsia"/>
+          <w:color w:val="000000" w:themeColor="text1"/>
+          <w:sz w:val="28"/>
+          <w:szCs w:val="28"/>
+        </w:rPr>
         <w:t>页：发布网页</w:t>
       </w:r>
     </w:p>
@@ -49250,8 +51058,19 @@
           <w:sz w:val="32"/>
           <w:szCs w:val="32"/>
         </w:rPr>
-        <w:t>.accdb</w:t>
-      </w:r>
+        <w:t>.</w:t>
+      </w:r>
+      <w:proofErr w:type="spellStart"/>
+      <w:r>
+        <w:rPr>
+          <w:rFonts w:ascii="楷体" w:eastAsia="楷体" w:hAnsi="楷体" w:cs="楷体" w:hint="eastAsia"/>
+          <w:color w:val="000000" w:themeColor="text1"/>
+          <w:sz w:val="32"/>
+          <w:szCs w:val="32"/>
+        </w:rPr>
+        <w:t>accdb</w:t>
+      </w:r>
+      <w:proofErr w:type="spellEnd"/>
     </w:p>
     <w:p>
       <w:pPr>
@@ -49427,8 +51246,19 @@
           <w:sz w:val="32"/>
           <w:szCs w:val="32"/>
         </w:rPr>
-        <w:t>表设计器</w:t>
-      </w:r>
+        <w:t>表</w:t>
+      </w:r>
+      <w:proofErr w:type="gramStart"/>
+      <w:r>
+        <w:rPr>
+          <w:rFonts w:ascii="楷体" w:eastAsia="楷体" w:hAnsi="楷体" w:cs="楷体" w:hint="eastAsia"/>
+          <w:color w:val="FF0000"/>
+          <w:sz w:val="32"/>
+          <w:szCs w:val="32"/>
+        </w:rPr>
+        <w:t>设计器</w:t>
+      </w:r>
+      <w:proofErr w:type="gramEnd"/>
       <w:r>
         <w:rPr>
           <w:rFonts w:ascii="楷体" w:eastAsia="楷体" w:hAnsi="楷体" w:cs="楷体" w:hint="eastAsia"/>
@@ -50298,7 +52128,27 @@
           <w:sz w:val="28"/>
           <w:szCs w:val="28"/>
         </w:rPr>
-        <w:t>注意：内容列表必须与插入表字段类型一致</w:t>
+        <w:t>注意：内容列表必须与插入表字</w:t>
+      </w:r>
+      <w:proofErr w:type="gramStart"/>
+      <w:r>
+        <w:rPr>
+          <w:rFonts w:ascii="楷体" w:eastAsia="楷体" w:hAnsi="楷体" w:cs="楷体" w:hint="eastAsia"/>
+          <w:color w:val="000000" w:themeColor="text1"/>
+          <w:sz w:val="28"/>
+          <w:szCs w:val="28"/>
+        </w:rPr>
+        <w:t>段类型</w:t>
+      </w:r>
+      <w:proofErr w:type="gramEnd"/>
+      <w:r>
+        <w:rPr>
+          <w:rFonts w:ascii="楷体" w:eastAsia="楷体" w:hAnsi="楷体" w:cs="楷体" w:hint="eastAsia"/>
+          <w:color w:val="000000" w:themeColor="text1"/>
+          <w:sz w:val="28"/>
+          <w:szCs w:val="28"/>
+        </w:rPr>
+        <w:t>一致</w:t>
       </w:r>
     </w:p>
     <w:p>
@@ -51539,7 +53389,25 @@
           <w:sz w:val="28"/>
           <w:szCs w:val="28"/>
         </w:rPr>
-        <w:t>宽带：携载信号频率超过固话工作频率的频带</w:t>
+        <w:t>宽带：携载信号频率超过</w:t>
+      </w:r>
+      <w:proofErr w:type="gramStart"/>
+      <w:r>
+        <w:rPr>
+          <w:rFonts w:ascii="楷体" w:eastAsia="楷体" w:hAnsi="楷体" w:cs="楷体" w:hint="eastAsia"/>
+          <w:sz w:val="28"/>
+          <w:szCs w:val="28"/>
+        </w:rPr>
+        <w:t>固话工作</w:t>
+      </w:r>
+      <w:proofErr w:type="gramEnd"/>
+      <w:r>
+        <w:rPr>
+          <w:rFonts w:ascii="楷体" w:eastAsia="楷体" w:hAnsi="楷体" w:cs="楷体" w:hint="eastAsia"/>
+          <w:sz w:val="28"/>
+          <w:szCs w:val="28"/>
+        </w:rPr>
+        <w:t>频率的频带</w:t>
       </w:r>
     </w:p>
     <w:p>
@@ -52500,7 +54368,25 @@
           <w:szCs w:val="28"/>
         </w:rPr>
         <w:lastRenderedPageBreak/>
-        <w:t>有线网（双绞线185m、同轴电缆、光纤&lt;单模远4公里，多模近1公里&gt;、电话线）</w:t>
+        <w:t>有线网（双绞线185m、同轴电缆、光纤&lt;单模远4公里，</w:t>
+      </w:r>
+      <w:proofErr w:type="gramStart"/>
+      <w:r>
+        <w:rPr>
+          <w:rFonts w:ascii="楷体" w:eastAsia="楷体" w:hAnsi="楷体" w:cs="楷体" w:hint="eastAsia"/>
+          <w:sz w:val="28"/>
+          <w:szCs w:val="28"/>
+        </w:rPr>
+        <w:t>多模近1公里</w:t>
+      </w:r>
+      <w:proofErr w:type="gramEnd"/>
+      <w:r>
+        <w:rPr>
+          <w:rFonts w:ascii="楷体" w:eastAsia="楷体" w:hAnsi="楷体" w:cs="楷体" w:hint="eastAsia"/>
+          <w:sz w:val="28"/>
+          <w:szCs w:val="28"/>
+        </w:rPr>
+        <w:t>&gt;、电话线）</w:t>
       </w:r>
     </w:p>
     <w:p>
@@ -52675,7 +54561,29 @@
           <w:sz w:val="32"/>
           <w:szCs w:val="32"/>
         </w:rPr>
-        <w:t>中国共用计算机互联网（ChinaNet）</w:t>
+        <w:t>中国共用计算机互联网（</w:t>
+      </w:r>
+      <w:proofErr w:type="spellStart"/>
+      <w:r>
+        <w:rPr>
+          <w:rFonts w:ascii="楷体" w:eastAsia="楷体" w:hAnsi="楷体" w:cs="楷体" w:hint="eastAsia"/>
+          <w:b/>
+          <w:bCs/>
+          <w:sz w:val="32"/>
+          <w:szCs w:val="32"/>
+        </w:rPr>
+        <w:t>ChinaNet</w:t>
+      </w:r>
+      <w:proofErr w:type="spellEnd"/>
+      <w:r>
+        <w:rPr>
+          <w:rFonts w:ascii="楷体" w:eastAsia="楷体" w:hAnsi="楷体" w:cs="楷体" w:hint="eastAsia"/>
+          <w:b/>
+          <w:bCs/>
+          <w:sz w:val="32"/>
+          <w:szCs w:val="32"/>
+        </w:rPr>
+        <w:t>）</w:t>
       </w:r>
     </w:p>
     <w:p>
@@ -52701,7 +54609,29 @@
           <w:sz w:val="32"/>
           <w:szCs w:val="32"/>
         </w:rPr>
-        <w:t>中国教育和科研计算机网（CERNet）</w:t>
+        <w:t>中国教育和科研计算机网（</w:t>
+      </w:r>
+      <w:proofErr w:type="spellStart"/>
+      <w:r>
+        <w:rPr>
+          <w:rFonts w:ascii="楷体" w:eastAsia="楷体" w:hAnsi="楷体" w:cs="楷体" w:hint="eastAsia"/>
+          <w:b/>
+          <w:bCs/>
+          <w:sz w:val="32"/>
+          <w:szCs w:val="32"/>
+        </w:rPr>
+        <w:t>CERNet</w:t>
+      </w:r>
+      <w:proofErr w:type="spellEnd"/>
+      <w:r>
+        <w:rPr>
+          <w:rFonts w:ascii="楷体" w:eastAsia="楷体" w:hAnsi="楷体" w:cs="楷体" w:hint="eastAsia"/>
+          <w:b/>
+          <w:bCs/>
+          <w:sz w:val="32"/>
+          <w:szCs w:val="32"/>
+        </w:rPr>
+        <w:t>）</w:t>
       </w:r>
     </w:p>
     <w:p>
@@ -52727,7 +54657,29 @@
           <w:sz w:val="32"/>
           <w:szCs w:val="32"/>
         </w:rPr>
-        <w:t>中国科技信息网（CSTNet）</w:t>
+        <w:t>中国科技信息网（</w:t>
+      </w:r>
+      <w:proofErr w:type="spellStart"/>
+      <w:r>
+        <w:rPr>
+          <w:rFonts w:ascii="楷体" w:eastAsia="楷体" w:hAnsi="楷体" w:cs="楷体" w:hint="eastAsia"/>
+          <w:b/>
+          <w:bCs/>
+          <w:sz w:val="32"/>
+          <w:szCs w:val="32"/>
+        </w:rPr>
+        <w:t>CSTNet</w:t>
+      </w:r>
+      <w:proofErr w:type="spellEnd"/>
+      <w:r>
+        <w:rPr>
+          <w:rFonts w:ascii="楷体" w:eastAsia="楷体" w:hAnsi="楷体" w:cs="楷体" w:hint="eastAsia"/>
+          <w:b/>
+          <w:bCs/>
+          <w:sz w:val="32"/>
+          <w:szCs w:val="32"/>
+        </w:rPr>
+        <w:t>）</w:t>
       </w:r>
     </w:p>
     <w:p>
@@ -52751,7 +54703,29 @@
           <w:sz w:val="32"/>
           <w:szCs w:val="32"/>
         </w:rPr>
-        <w:t>国家公用经济信息通信网络（金桥网：ChinaGBN）</w:t>
+        <w:t>国家公用经济信息通信网络（金桥网：</w:t>
+      </w:r>
+      <w:proofErr w:type="spellStart"/>
+      <w:r>
+        <w:rPr>
+          <w:rFonts w:ascii="楷体" w:eastAsia="楷体" w:hAnsi="楷体" w:cs="楷体" w:hint="eastAsia"/>
+          <w:b/>
+          <w:bCs/>
+          <w:sz w:val="32"/>
+          <w:szCs w:val="32"/>
+        </w:rPr>
+        <w:t>ChinaGBN</w:t>
+      </w:r>
+      <w:proofErr w:type="spellEnd"/>
+      <w:r>
+        <w:rPr>
+          <w:rFonts w:ascii="楷体" w:eastAsia="楷体" w:hAnsi="楷体" w:cs="楷体" w:hint="eastAsia"/>
+          <w:b/>
+          <w:bCs/>
+          <w:sz w:val="32"/>
+          <w:szCs w:val="32"/>
+        </w:rPr>
+        <w:t>）</w:t>
       </w:r>
     </w:p>
     <w:p>
@@ -52877,13 +54851,23 @@
           <w:szCs w:val="28"/>
         </w:rPr>
       </w:pPr>
+      <w:proofErr w:type="spellStart"/>
       <w:r>
         <w:rPr>
           <w:rFonts w:ascii="楷体" w:eastAsia="楷体" w:hAnsi="楷体" w:cs="楷体" w:hint="eastAsia"/>
           <w:sz w:val="28"/>
           <w:szCs w:val="28"/>
         </w:rPr>
-        <w:t>ISP:internet服务提供商</w:t>
+        <w:t>ISP:internet</w:t>
+      </w:r>
+      <w:proofErr w:type="spellEnd"/>
+      <w:r>
+        <w:rPr>
+          <w:rFonts w:ascii="楷体" w:eastAsia="楷体" w:hAnsi="楷体" w:cs="楷体" w:hint="eastAsia"/>
+          <w:sz w:val="28"/>
+          <w:szCs w:val="28"/>
+        </w:rPr>
+        <w:t>服务提供商</w:t>
       </w:r>
     </w:p>
     <w:p>
@@ -54131,7 +56115,29 @@
           <w:sz w:val="32"/>
           <w:szCs w:val="32"/>
         </w:rPr>
-        <w:t>交换机：帧序列和比特流的控制，错误校验。</w:t>
+        <w:t>交换机：</w:t>
+      </w:r>
+      <w:proofErr w:type="gramStart"/>
+      <w:r>
+        <w:rPr>
+          <w:rFonts w:ascii="楷体" w:eastAsia="楷体" w:hAnsi="楷体" w:cs="楷体" w:hint="eastAsia"/>
+          <w:b/>
+          <w:bCs/>
+          <w:sz w:val="32"/>
+          <w:szCs w:val="32"/>
+        </w:rPr>
+        <w:t>帧</w:t>
+      </w:r>
+      <w:proofErr w:type="gramEnd"/>
+      <w:r>
+        <w:rPr>
+          <w:rFonts w:ascii="楷体" w:eastAsia="楷体" w:hAnsi="楷体" w:cs="楷体" w:hint="eastAsia"/>
+          <w:b/>
+          <w:bCs/>
+          <w:sz w:val="32"/>
+          <w:szCs w:val="32"/>
+        </w:rPr>
+        <w:t>序列和比特流的控制，错误校验。</w:t>
       </w:r>
     </w:p>
     <w:p>
@@ -54170,6 +56176,7 @@
           <w:szCs w:val="48"/>
         </w:rPr>
       </w:pPr>
+      <w:proofErr w:type="spellStart"/>
       <w:r>
         <w:rPr>
           <w:rFonts w:ascii="楷体" w:eastAsia="楷体" w:hAnsi="楷体" w:cs="楷体" w:hint="eastAsia"/>
@@ -54178,7 +56185,18 @@
           <w:sz w:val="48"/>
           <w:szCs w:val="48"/>
         </w:rPr>
-        <w:t>InternetIP地址及域名</w:t>
+        <w:t>InternetIP</w:t>
+      </w:r>
+      <w:proofErr w:type="spellEnd"/>
+      <w:r>
+        <w:rPr>
+          <w:rFonts w:ascii="楷体" w:eastAsia="楷体" w:hAnsi="楷体" w:cs="楷体" w:hint="eastAsia"/>
+          <w:b/>
+          <w:bCs/>
+          <w:sz w:val="48"/>
+          <w:szCs w:val="48"/>
+        </w:rPr>
+        <w:t>地址及域名</w:t>
       </w:r>
     </w:p>
     <w:p>
@@ -54202,19 +56220,43 @@
         </w:rPr>
         <w:t>域名：网址（如：</w:t>
       </w:r>
-      <w:hyperlink r:id="rId9" w:history="1">
-        <w:r>
-          <w:rPr>
-            <w:rStyle w:val="a8"/>
-            <w:rFonts w:ascii="楷体" w:eastAsia="楷体" w:hAnsi="楷体" w:cs="楷体" w:hint="eastAsia"/>
-            <w:color w:val="auto"/>
-            <w:sz w:val="32"/>
-            <w:szCs w:val="32"/>
-            <w:u w:val="none"/>
-          </w:rPr>
-          <w:t>www.baidu.com ）</w:t>
-        </w:r>
-      </w:hyperlink>
+      <w:r>
+        <w:fldChar w:fldCharType="begin"/>
+      </w:r>
+      <w:r>
+        <w:instrText xml:space="preserve"> HYPERLINK "http://www.baidu.com</w:instrText>
+      </w:r>
+      <w:r>
+        <w:instrText>）</w:instrText>
+      </w:r>
+      <w:r>
+        <w:instrText xml:space="preserve">" </w:instrText>
+      </w:r>
+      <w:r>
+        <w:fldChar w:fldCharType="separate"/>
+      </w:r>
+      <w:r>
+        <w:rPr>
+          <w:rStyle w:val="a8"/>
+          <w:rFonts w:ascii="楷体" w:eastAsia="楷体" w:hAnsi="楷体" w:cs="楷体" w:hint="eastAsia"/>
+          <w:color w:val="auto"/>
+          <w:sz w:val="32"/>
+          <w:szCs w:val="32"/>
+          <w:u w:val="none"/>
+        </w:rPr>
+        <w:t>www.baidu.com ）</w:t>
+      </w:r>
+      <w:r>
+        <w:rPr>
+          <w:rStyle w:val="a8"/>
+          <w:rFonts w:ascii="楷体" w:eastAsia="楷体" w:hAnsi="楷体" w:cs="楷体"/>
+          <w:color w:val="auto"/>
+          <w:sz w:val="32"/>
+          <w:szCs w:val="32"/>
+          <w:u w:val="none"/>
+        </w:rPr>
+        <w:fldChar w:fldCharType="end"/>
+      </w:r>
     </w:p>
     <w:p>
       <w:pPr>
@@ -54560,6 +56602,7 @@
           <w:szCs w:val="28"/>
         </w:rPr>
       </w:pPr>
+      <w:proofErr w:type="gramStart"/>
       <w:r>
         <w:rPr>
           <w:rFonts w:ascii="楷体" w:eastAsia="楷体" w:hAnsi="楷体" w:cs="楷体" w:hint="eastAsia"/>
@@ -54568,6 +56611,7 @@
         </w:rPr>
         <w:t>蓝牙技术</w:t>
       </w:r>
+      <w:proofErr w:type="gramEnd"/>
     </w:p>
     <w:p>
       <w:pPr>
@@ -55173,13 +57217,23 @@
           <w:szCs w:val="32"/>
         </w:rPr>
       </w:pPr>
-      <w:r>
-        <w:rPr>
-          <w:rFonts w:ascii="楷体" w:eastAsia="楷体" w:hAnsi="楷体" w:cs="楷体" w:hint="eastAsia"/>
-          <w:sz w:val="32"/>
-          <w:szCs w:val="32"/>
-        </w:rPr>
-        <w:t>Css：层叠样式</w:t>
+      <w:proofErr w:type="spellStart"/>
+      <w:r>
+        <w:rPr>
+          <w:rFonts w:ascii="楷体" w:eastAsia="楷体" w:hAnsi="楷体" w:cs="楷体" w:hint="eastAsia"/>
+          <w:sz w:val="32"/>
+          <w:szCs w:val="32"/>
+        </w:rPr>
+        <w:t>Css</w:t>
+      </w:r>
+      <w:proofErr w:type="spellEnd"/>
+      <w:r>
+        <w:rPr>
+          <w:rFonts w:ascii="楷体" w:eastAsia="楷体" w:hAnsi="楷体" w:cs="楷体" w:hint="eastAsia"/>
+          <w:sz w:val="32"/>
+          <w:szCs w:val="32"/>
+        </w:rPr>
+        <w:t>：层叠样式</w:t>
       </w:r>
     </w:p>
     <w:p>
@@ -56472,7 +58526,25 @@
           <w:sz w:val="28"/>
           <w:szCs w:val="28"/>
         </w:rPr>
-        <w:t>单钥加密</w:t>
+        <w:t>单</w:t>
+      </w:r>
+      <w:proofErr w:type="gramStart"/>
+      <w:r>
+        <w:rPr>
+          <w:rFonts w:ascii="楷体" w:eastAsia="楷体" w:hAnsi="楷体" w:cs="楷体" w:hint="eastAsia"/>
+          <w:sz w:val="28"/>
+          <w:szCs w:val="28"/>
+        </w:rPr>
+        <w:t>钥</w:t>
+      </w:r>
+      <w:proofErr w:type="gramEnd"/>
+      <w:r>
+        <w:rPr>
+          <w:rFonts w:ascii="楷体" w:eastAsia="楷体" w:hAnsi="楷体" w:cs="楷体" w:hint="eastAsia"/>
+          <w:sz w:val="28"/>
+          <w:szCs w:val="28"/>
+        </w:rPr>
+        <w:t>加密</w:t>
       </w:r>
     </w:p>
     <w:p>
@@ -56493,28 +58565,25 @@
           <w:sz w:val="28"/>
           <w:szCs w:val="28"/>
         </w:rPr>
-        <w:t>双钥加密</w:t>
-      </w:r>
-    </w:p>
-    <w:p>
-      <w:pPr>
-        <w:numPr>
-          <w:ilvl w:val="2"/>
-          <w:numId w:val="41"/>
-        </w:numPr>
-        <w:rPr>
-          <w:rFonts w:ascii="楷体" w:eastAsia="楷体" w:hAnsi="楷体" w:cs="楷体"/>
+        <w:t>双</w:t>
+      </w:r>
+      <w:proofErr w:type="gramStart"/>
+      <w:r>
+        <w:rPr>
+          <w:rFonts w:ascii="楷体" w:eastAsia="楷体" w:hAnsi="楷体" w:cs="楷体" w:hint="eastAsia"/>
           <w:sz w:val="28"/>
           <w:szCs w:val="28"/>
         </w:rPr>
-      </w:pPr>
+        <w:t>钥</w:t>
+      </w:r>
+      <w:proofErr w:type="gramEnd"/>
       <w:r>
         <w:rPr>
           <w:rFonts w:ascii="楷体" w:eastAsia="楷体" w:hAnsi="楷体" w:cs="楷体" w:hint="eastAsia"/>
           <w:sz w:val="28"/>
           <w:szCs w:val="28"/>
         </w:rPr>
-        <w:t>公钥（可以公开）</w:t>
+        <w:t>加密</w:t>
       </w:r>
     </w:p>
     <w:p>
@@ -56535,8 +58604,57 @@
           <w:sz w:val="28"/>
           <w:szCs w:val="28"/>
         </w:rPr>
-        <w:t>私钥</w:t>
-      </w:r>
+        <w:t>公</w:t>
+      </w:r>
+      <w:proofErr w:type="gramStart"/>
+      <w:r>
+        <w:rPr>
+          <w:rFonts w:ascii="楷体" w:eastAsia="楷体" w:hAnsi="楷体" w:cs="楷体" w:hint="eastAsia"/>
+          <w:sz w:val="28"/>
+          <w:szCs w:val="28"/>
+        </w:rPr>
+        <w:t>钥</w:t>
+      </w:r>
+      <w:proofErr w:type="gramEnd"/>
+      <w:r>
+        <w:rPr>
+          <w:rFonts w:ascii="楷体" w:eastAsia="楷体" w:hAnsi="楷体" w:cs="楷体" w:hint="eastAsia"/>
+          <w:sz w:val="28"/>
+          <w:szCs w:val="28"/>
+        </w:rPr>
+        <w:t>（可以公开）</w:t>
+      </w:r>
+    </w:p>
+    <w:p>
+      <w:pPr>
+        <w:numPr>
+          <w:ilvl w:val="2"/>
+          <w:numId w:val="41"/>
+        </w:numPr>
+        <w:rPr>
+          <w:rFonts w:ascii="楷体" w:eastAsia="楷体" w:hAnsi="楷体" w:cs="楷体"/>
+          <w:sz w:val="28"/>
+          <w:szCs w:val="28"/>
+        </w:rPr>
+      </w:pPr>
+      <w:r>
+        <w:rPr>
+          <w:rFonts w:ascii="楷体" w:eastAsia="楷体" w:hAnsi="楷体" w:cs="楷体" w:hint="eastAsia"/>
+          <w:sz w:val="28"/>
+          <w:szCs w:val="28"/>
+        </w:rPr>
+        <w:t>私</w:t>
+      </w:r>
+      <w:proofErr w:type="gramStart"/>
+      <w:r>
+        <w:rPr>
+          <w:rFonts w:ascii="楷体" w:eastAsia="楷体" w:hAnsi="楷体" w:cs="楷体" w:hint="eastAsia"/>
+          <w:sz w:val="28"/>
+          <w:szCs w:val="28"/>
+        </w:rPr>
+        <w:t>钥</w:t>
+      </w:r>
+      <w:proofErr w:type="gramEnd"/>
     </w:p>
     <w:p>
       <w:pPr>
@@ -56577,7 +58695,25 @@
           <w:sz w:val="32"/>
           <w:szCs w:val="32"/>
         </w:rPr>
-        <w:t>计算机病毒（人为设置的程序，是一组指令和可执行程序的代码）</w:t>
+        <w:t>计算机病毒（人为设置的程序，是一组指令和</w:t>
+      </w:r>
+      <w:proofErr w:type="gramStart"/>
+      <w:r>
+        <w:rPr>
+          <w:rFonts w:ascii="楷体" w:eastAsia="楷体" w:hAnsi="楷体" w:cs="楷体" w:hint="eastAsia"/>
+          <w:sz w:val="32"/>
+          <w:szCs w:val="32"/>
+        </w:rPr>
+        <w:t>可</w:t>
+      </w:r>
+      <w:proofErr w:type="gramEnd"/>
+      <w:r>
+        <w:rPr>
+          <w:rFonts w:ascii="楷体" w:eastAsia="楷体" w:hAnsi="楷体" w:cs="楷体" w:hint="eastAsia"/>
+          <w:sz w:val="32"/>
+          <w:szCs w:val="32"/>
+        </w:rPr>
+        <w:t>执行程序的代码）</w:t>
       </w:r>
     </w:p>
     <w:p>
@@ -57019,7 +59155,7 @@
       </w:pPr>
     </w:p>
     <w:sectPr>
-      <w:footerReference w:type="default" r:id="rId10"/>
+      <w:footerReference w:type="default" r:id="rId9"/>
       <w:pgSz w:w="11906" w:h="16838"/>
       <w:pgMar w:top="720" w:right="720" w:bottom="720" w:left="720" w:header="851" w:footer="992" w:gutter="0"/>
       <w:cols w:space="425"/>
@@ -63339,10 +65475,6 @@
 </file>
 
 <file path=customXml/item1.xml><?xml version="1.0" encoding="utf-8"?>
-<b:Sources xmlns:b="http://schemas.openxmlformats.org/officeDocument/2006/bibliography" xmlns="http://schemas.openxmlformats.org/officeDocument/2006/bibliography" SelectedStyle="\APASixthEditionOfficeOnline.xsl" StyleName="APA" Version="6"/>
-</file>
-
-<file path=customXml/item2.xml><?xml version="1.0" encoding="utf-8"?>
 <s:customData xmlns="http://www.wps.cn/officeDocument/2013/wpsCustomData" xmlns:s="http://www.wps.cn/officeDocument/2013/wpsCustomData">
   <customSectProps>
     <customSectPr/>
@@ -63353,18 +65485,22 @@
 </s:customData>
 </file>
 
+<file path=customXml/item2.xml><?xml version="1.0" encoding="utf-8"?>
+<b:Sources xmlns:b="http://schemas.openxmlformats.org/officeDocument/2006/bibliography" xmlns="http://schemas.openxmlformats.org/officeDocument/2006/bibliography" SelectedStyle="\APASixthEditionOfficeOnline.xsl" StyleName="APA" Version="6"/>
+</file>
+
 <file path=customXml/itemProps1.xml><?xml version="1.0" encoding="utf-8"?>
+<ds:datastoreItem xmlns:ds="http://schemas.openxmlformats.org/officeDocument/2006/customXml" ds:itemID="{B1977F7D-205B-4081-913C-38D41E755F92}">
+  <ds:schemaRefs>
+    <ds:schemaRef ds:uri="http://www.wps.cn/officeDocument/2013/wpsCustomData"/>
+  </ds:schemaRefs>
+</ds:datastoreItem>
+</file>
+
+<file path=customXml/itemProps2.xml><?xml version="1.0" encoding="utf-8"?>
 <ds:datastoreItem xmlns:ds="http://schemas.openxmlformats.org/officeDocument/2006/customXml" ds:itemID="{F2E14135-13D0-4370-926D-C22AA714B73B}">
   <ds:schemaRefs>
     <ds:schemaRef ds:uri="http://schemas.openxmlformats.org/officeDocument/2006/bibliography"/>
   </ds:schemaRefs>
 </ds:datastoreItem>
-</file>
-
-<file path=customXml/itemProps2.xml><?xml version="1.0" encoding="utf-8"?>
-<ds:datastoreItem xmlns:ds="http://schemas.openxmlformats.org/officeDocument/2006/customXml" ds:itemID="{B1977F7D-205B-4081-913C-38D41E755F92}">
-  <ds:schemaRefs>
-    <ds:schemaRef ds:uri="http://www.wps.cn/officeDocument/2013/wpsCustomData"/>
-  </ds:schemaRefs>
-</ds:datastoreItem>
 </file>
--- a/Computer/笔记20.8.23.docx
+++ b/Computer/笔记20.8.23.docx
@@ -1,6 +1,7 @@
 
 <file path=word/document.xml><?xml version="1.0" encoding="utf-8"?>
 <w:document xmlns:wpc="http://schemas.microsoft.com/office/word/2010/wordprocessingCanvas" xmlns:cx="http://schemas.microsoft.com/office/drawing/2014/chartex" xmlns:cx1="http://schemas.microsoft.com/office/drawing/2015/9/8/chartex" xmlns:cx2="http://schemas.microsoft.com/office/drawing/2015/10/21/chartex" xmlns:cx3="http://schemas.microsoft.com/office/drawing/2016/5/9/chartex" xmlns:cx4="http://schemas.microsoft.com/office/drawing/2016/5/10/chartex" xmlns:cx5="http://schemas.microsoft.com/office/drawing/2016/5/11/chartex" xmlns:cx6="http://schemas.microsoft.com/office/drawing/2016/5/12/chartex" xmlns:cx7="http://schemas.microsoft.com/office/drawing/2016/5/13/chartex" xmlns:cx8="http://schemas.microsoft.com/office/drawing/2016/5/14/chartex" xmlns:mc="http://schemas.openxmlformats.org/markup-compatibility/2006" xmlns:aink="http://schemas.microsoft.com/office/drawing/2016/ink" xmlns:am3d="http://schemas.microsoft.com/office/drawing/2017/model3d" xmlns:o="urn:schemas-microsoft-com:office:office" xmlns:r="http://schemas.openxmlformats.org/officeDocument/2006/relationships" xmlns:m="http://schemas.openxmlformats.org/officeDocument/2006/math" xmlns:v="urn:schemas-microsoft-com:vml" xmlns:wp14="http://schemas.microsoft.com/office/word/2010/wordprocessingDrawing" xmlns:wp="http://schemas.openxmlformats.org/drawingml/2006/wordprocessingDrawing" xmlns:w10="urn:schemas-microsoft-com:office:word" xmlns:w="http://schemas.openxmlformats.org/wordprocessingml/2006/main" xmlns:w14="http://schemas.microsoft.com/office/word/2010/wordml" xmlns:w15="http://schemas.microsoft.com/office/word/2012/wordml" xmlns:w16cex="http://schemas.microsoft.com/office/word/2018/wordml/cex" xmlns:w16cid="http://schemas.microsoft.com/office/word/2016/wordml/cid" xmlns:w16="http://schemas.microsoft.com/office/word/2018/wordml" xmlns:w16se="http://schemas.microsoft.com/office/word/2015/wordml/symex" xmlns:wpg="http://schemas.microsoft.com/office/word/2010/wordprocessingGroup" xmlns:wpi="http://schemas.microsoft.com/office/word/2010/wordprocessingInk" xmlns:wne="http://schemas.microsoft.com/office/word/2006/wordml" xmlns:wps="http://schemas.microsoft.com/office/word/2010/wordprocessingShape" mc:Ignorable="w14 w15 w16se w16cid w16 w16cex wp14">
+  <w:background w:color="393737" w:themeColor="background2" w:themeShade="3F"/>
   <w:body>
     <w:p>
       <w:pPr>
@@ -58887,12 +58888,8 @@
     </w:p>
     <w:p>
       <w:pPr>
-        <w:numPr>
-          <w:ilvl w:val="0"/>
-          <w:numId w:val="41"/>
-        </w:numPr>
-        <w:rPr>
-          <w:rFonts w:ascii="楷体" w:eastAsia="楷体" w:hAnsi="楷体" w:cs="楷体"/>
+        <w:rPr>
+          <w:rFonts w:ascii="楷体" w:eastAsia="楷体" w:hAnsi="楷体" w:cs="楷体" w:hint="eastAsia"/>
           <w:sz w:val="28"/>
           <w:szCs w:val="28"/>
         </w:rPr>
@@ -65235,7 +65232,7 @@
         <a:srgbClr val="E7E6E6"/>
       </a:lt2>
       <a:accent1>
-        <a:srgbClr val="5B9BD5"/>
+        <a:srgbClr val="4472C4"/>
       </a:accent1>
       <a:accent2>
         <a:srgbClr val="ED7D31"/>
@@ -65247,7 +65244,7 @@
         <a:srgbClr val="FFC000"/>
       </a:accent4>
       <a:accent5>
-        <a:srgbClr val="4472C4"/>
+        <a:srgbClr val="5B9BD5"/>
       </a:accent5>
       <a:accent6>
         <a:srgbClr val="70AD47"/>
@@ -65475,6 +65472,10 @@
 </file>
 
 <file path=customXml/item1.xml><?xml version="1.0" encoding="utf-8"?>
+<b:Sources xmlns:b="http://schemas.openxmlformats.org/officeDocument/2006/bibliography" xmlns="http://schemas.openxmlformats.org/officeDocument/2006/bibliography" SelectedStyle="\APASixthEditionOfficeOnline.xsl" StyleName="APA" Version="6"/>
+</file>
+
+<file path=customXml/item2.xml><?xml version="1.0" encoding="utf-8"?>
 <s:customData xmlns="http://www.wps.cn/officeDocument/2013/wpsCustomData" xmlns:s="http://www.wps.cn/officeDocument/2013/wpsCustomData">
   <customSectProps>
     <customSectPr/>
@@ -65485,22 +65486,18 @@
 </s:customData>
 </file>
 
-<file path=customXml/item2.xml><?xml version="1.0" encoding="utf-8"?>
-<b:Sources xmlns:b="http://schemas.openxmlformats.org/officeDocument/2006/bibliography" xmlns="http://schemas.openxmlformats.org/officeDocument/2006/bibliography" SelectedStyle="\APASixthEditionOfficeOnline.xsl" StyleName="APA" Version="6"/>
+<file path=customXml/itemProps1.xml><?xml version="1.0" encoding="utf-8"?>
+<ds:datastoreItem xmlns:ds="http://schemas.openxmlformats.org/officeDocument/2006/customXml" ds:itemID="{F2E14135-13D0-4370-926D-C22AA714B73B}">
+  <ds:schemaRefs>
+    <ds:schemaRef ds:uri="http://schemas.openxmlformats.org/officeDocument/2006/bibliography"/>
+  </ds:schemaRefs>
+</ds:datastoreItem>
 </file>
 
-<file path=customXml/itemProps1.xml><?xml version="1.0" encoding="utf-8"?>
+<file path=customXml/itemProps2.xml><?xml version="1.0" encoding="utf-8"?>
 <ds:datastoreItem xmlns:ds="http://schemas.openxmlformats.org/officeDocument/2006/customXml" ds:itemID="{B1977F7D-205B-4081-913C-38D41E755F92}">
   <ds:schemaRefs>
     <ds:schemaRef ds:uri="http://www.wps.cn/officeDocument/2013/wpsCustomData"/>
   </ds:schemaRefs>
 </ds:datastoreItem>
-</file>
-
-<file path=customXml/itemProps2.xml><?xml version="1.0" encoding="utf-8"?>
-<ds:datastoreItem xmlns:ds="http://schemas.openxmlformats.org/officeDocument/2006/customXml" ds:itemID="{F2E14135-13D0-4370-926D-C22AA714B73B}">
-  <ds:schemaRefs>
-    <ds:schemaRef ds:uri="http://schemas.openxmlformats.org/officeDocument/2006/bibliography"/>
-  </ds:schemaRefs>
-</ds:datastoreItem>
 </file>